--- a/Report.docx
+++ b/Report.docx
@@ -2,14 +2,6 @@
 <file path=word/document.xml><?xml version="1.0" encoding="utf-8"?>
 <w:document xmlns:wpc="http://schemas.microsoft.com/office/word/2010/wordprocessingCanvas" xmlns:cx="http://schemas.microsoft.com/office/drawing/2014/chartex" xmlns:cx1="http://schemas.microsoft.com/office/drawing/2015/9/8/chartex" xmlns:cx2="http://schemas.microsoft.com/office/drawing/2015/10/21/chartex" xmlns:cx3="http://schemas.microsoft.com/office/drawing/2016/5/9/chartex" xmlns:cx4="http://schemas.microsoft.com/office/drawing/2016/5/10/chartex" xmlns:cx5="http://schemas.microsoft.com/office/drawing/2016/5/11/chartex" xmlns:cx6="http://schemas.microsoft.com/office/drawing/2016/5/12/chartex" xmlns:cx7="http://schemas.microsoft.com/office/drawing/2016/5/13/chartex" xmlns:cx8="http://schemas.microsoft.com/office/drawing/2016/5/14/chartex" xmlns:mc="http://schemas.openxmlformats.org/markup-compatibility/2006" xmlns:aink="http://schemas.microsoft.com/office/drawing/2016/ink" xmlns:am3d="http://schemas.microsoft.com/office/drawing/2017/model3d" xmlns:o="urn:schemas-microsoft-com:office:office" xmlns:oel="http://schemas.microsoft.com/office/2019/extlst" xmlns:r="http://schemas.openxmlformats.org/officeDocument/2006/relationships" xmlns:m="http://schemas.openxmlformats.org/officeDocument/2006/math" xmlns:v="urn:schemas-microsoft-com:vml" xmlns:wp14="http://schemas.microsoft.com/office/word/2010/wordprocessingDrawing" xmlns:wp="http://schemas.openxmlformats.org/drawingml/2006/wordprocessingDrawing" xmlns:w10="urn:schemas-microsoft-com:office:word" xmlns:w="http://schemas.openxmlformats.org/wordprocessingml/2006/main" xmlns:w14="http://schemas.microsoft.com/office/word/2010/wordml" xmlns:w15="http://schemas.microsoft.com/office/word/2012/wordml" xmlns:w16cex="http://schemas.microsoft.com/office/word/2018/wordml/cex" xmlns:w16cid="http://schemas.microsoft.com/office/word/2016/wordml/cid" xmlns:w16="http://schemas.microsoft.com/office/word/2018/wordml" xmlns:w16sdtdh="http://schemas.microsoft.com/office/word/2020/wordml/sdtdatahash" xmlns:w16se="http://schemas.microsoft.com/office/word/2015/wordml/symex" xmlns:wpg="http://schemas.microsoft.com/office/word/2010/wordprocessingGroup" xmlns:wpi="http://schemas.microsoft.com/office/word/2010/wordprocessingInk" xmlns:wne="http://schemas.microsoft.com/office/word/2006/wordml" xmlns:wps="http://schemas.microsoft.com/office/word/2010/wordprocessingShape" mc:Ignorable="w14 w15 w16se w16cid w16 w16cex w16sdtdh wp14">
   <w:body>
-    <w:p>
-      <w:pPr>
-        <w:jc w:val="both"/>
-        <w:rPr>
-          <w:rFonts w:ascii="Times New Roman" w:hAnsi="Times New Roman" w:cs="Times New Roman"/>
-        </w:rPr>
-      </w:pPr>
-    </w:p>
     <w:p>
       <w:pPr>
         <w:pStyle w:val="ListParagraph"/>
@@ -184,15 +176,7 @@
           <w:bCs/>
           <w:color w:val="0E101A"/>
         </w:rPr>
-        <w:t>b</w:t>
-      </w:r>
-      <w:r>
-        <w:rPr>
-          <w:b/>
-          <w:bCs/>
-          <w:color w:val="0E101A"/>
-        </w:rPr>
-        <w:t>ody</w:t>
+        <w:t>body</w:t>
       </w:r>
       <w:r>
         <w:rPr>
@@ -827,7 +811,6 @@
         <w:t xml:space="preserve"> method to send the email, notifying the sender of the logout forward. Subsequently, the function employs the </w:t>
       </w:r>
       <w:proofErr w:type="spellStart"/>
-      <w:proofErr w:type="gramStart"/>
       <w:r>
         <w:rPr>
           <w:rFonts w:ascii="Times New Roman" w:hAnsi="Times New Roman" w:cs="Times New Roman"/>
@@ -838,7 +821,6 @@
         <w:t>os.system</w:t>
       </w:r>
       <w:proofErr w:type="spellEnd"/>
-      <w:proofErr w:type="gramEnd"/>
       <w:r>
         <w:rPr>
           <w:rFonts w:ascii="Times New Roman" w:hAnsi="Times New Roman" w:cs="Times New Roman"/>
@@ -894,7 +876,6 @@
         <w:t xml:space="preserve">Similarly, the shutdown function composes an email body indicating the imminent shutdown of the user's PC and then notifying the sender of the impending shutdown via email. The function proceeds to execute a countdown, displaying the remaining seconds until shutdown in the console. Finally, it initiates a system shutdown using the </w:t>
       </w:r>
       <w:proofErr w:type="spellStart"/>
-      <w:proofErr w:type="gramStart"/>
       <w:r>
         <w:rPr>
           <w:rFonts w:ascii="Times New Roman" w:hAnsi="Times New Roman" w:cs="Times New Roman"/>
@@ -905,7 +886,6 @@
         <w:t>os.system</w:t>
       </w:r>
       <w:proofErr w:type="spellEnd"/>
-      <w:proofErr w:type="gramEnd"/>
       <w:r>
         <w:rPr>
           <w:rFonts w:ascii="Times New Roman" w:hAnsi="Times New Roman" w:cs="Times New Roman"/>
@@ -1019,6 +999,141 @@
           <w:rFonts w:ascii="Times New Roman" w:hAnsi="Times New Roman" w:cs="Times New Roman"/>
         </w:rPr>
       </w:pPr>
+      <w:r>
+        <w:rPr>
+          <w:rFonts w:ascii="Times New Roman" w:hAnsi="Times New Roman" w:cs="Times New Roman"/>
+        </w:rPr>
+        <w:t xml:space="preserve">The </w:t>
+      </w:r>
+      <w:proofErr w:type="spellStart"/>
+      <w:r>
+        <w:rPr>
+          <w:rFonts w:ascii="Times New Roman" w:hAnsi="Times New Roman" w:cs="Times New Roman"/>
+          <w:b/>
+          <w:bCs/>
+        </w:rPr>
+        <w:t>terminate_process</w:t>
+      </w:r>
+      <w:proofErr w:type="spellEnd"/>
+      <w:r>
+        <w:rPr>
+          <w:rFonts w:ascii="Times New Roman" w:hAnsi="Times New Roman" w:cs="Times New Roman"/>
+        </w:rPr>
+        <w:t xml:space="preserve"> function attempts to terminate a specified process using the </w:t>
+      </w:r>
+      <w:proofErr w:type="spellStart"/>
+      <w:r>
+        <w:rPr>
+          <w:rFonts w:ascii="Times New Roman" w:hAnsi="Times New Roman" w:cs="Times New Roman"/>
+          <w:b/>
+          <w:bCs/>
+        </w:rPr>
+        <w:t>kill_process</w:t>
+      </w:r>
+      <w:proofErr w:type="spellEnd"/>
+      <w:r>
+        <w:rPr>
+          <w:rFonts w:ascii="Times New Roman" w:hAnsi="Times New Roman" w:cs="Times New Roman"/>
+        </w:rPr>
+        <w:t xml:space="preserve"> function. It configures email information with the subject "Terminate Process" and attaches a message to the email. If an </w:t>
+      </w:r>
+      <w:proofErr w:type="spellStart"/>
+      <w:r>
+        <w:rPr>
+          <w:rFonts w:ascii="Times New Roman" w:hAnsi="Times New Roman" w:cs="Times New Roman"/>
+        </w:rPr>
+        <w:t>IndexError</w:t>
+      </w:r>
+      <w:proofErr w:type="spellEnd"/>
+      <w:r>
+        <w:rPr>
+          <w:rFonts w:ascii="Times New Roman" w:hAnsi="Times New Roman" w:cs="Times New Roman"/>
+        </w:rPr>
+        <w:t xml:space="preserve"> occurs, indicating a missing argument, it sets the email subject as "Terminate Process Failed" and appends an error message to the email body.</w:t>
+      </w:r>
+    </w:p>
+    <w:p>
+      <w:pPr>
+        <w:pStyle w:val="ListParagraph"/>
+        <w:numPr>
+          <w:ilvl w:val="1"/>
+          <w:numId w:val="3"/>
+        </w:numPr>
+        <w:spacing w:before="120"/>
+        <w:contextualSpacing w:val="0"/>
+        <w:jc w:val="both"/>
+        <w:rPr>
+          <w:rFonts w:ascii="Times New Roman" w:hAnsi="Times New Roman" w:cs="Times New Roman"/>
+        </w:rPr>
+      </w:pPr>
+      <w:r>
+        <w:rPr>
+          <w:rFonts w:ascii="Times New Roman" w:hAnsi="Times New Roman" w:cs="Times New Roman"/>
+        </w:rPr>
+        <w:t xml:space="preserve">The </w:t>
+      </w:r>
+      <w:proofErr w:type="spellStart"/>
+      <w:r>
+        <w:rPr>
+          <w:rFonts w:ascii="Times New Roman" w:hAnsi="Times New Roman" w:cs="Times New Roman"/>
+          <w:b/>
+          <w:bCs/>
+        </w:rPr>
+        <w:t>send_log</w:t>
+      </w:r>
+      <w:proofErr w:type="spellEnd"/>
+      <w:r>
+        <w:rPr>
+          <w:rFonts w:ascii="Times New Roman" w:hAnsi="Times New Roman" w:cs="Times New Roman"/>
+        </w:rPr>
+        <w:t xml:space="preserve"> function facilitates the sending of the program's log file via email. It configures the email subject as "Log File," </w:t>
+      </w:r>
+      <w:r>
+        <w:rPr>
+          <w:rFonts w:ascii="Times New Roman" w:hAnsi="Times New Roman" w:cs="Times New Roman"/>
+        </w:rPr>
+        <w:t>with</w:t>
+      </w:r>
+      <w:r>
+        <w:rPr>
+          <w:rFonts w:ascii="Times New Roman" w:hAnsi="Times New Roman" w:cs="Times New Roman"/>
+        </w:rPr>
+        <w:t xml:space="preserve"> an attachment named "</w:t>
+      </w:r>
+      <w:r>
+        <w:rPr>
+          <w:rFonts w:ascii="Times New Roman" w:hAnsi="Times New Roman" w:cs="Times New Roman"/>
+          <w:i/>
+          <w:iCs/>
+        </w:rPr>
+        <w:t>mail.lo</w:t>
+      </w:r>
+      <w:r>
+        <w:rPr>
+          <w:rFonts w:ascii="Times New Roman" w:hAnsi="Times New Roman" w:cs="Times New Roman"/>
+          <w:i/>
+          <w:iCs/>
+        </w:rPr>
+        <w:t>g</w:t>
+      </w:r>
+      <w:r>
+        <w:rPr>
+          <w:rFonts w:ascii="Times New Roman" w:hAnsi="Times New Roman" w:cs="Times New Roman"/>
+        </w:rPr>
+        <w:t>"</w:t>
+      </w:r>
+      <w:r>
+        <w:rPr>
+          <w:rFonts w:ascii="Times New Roman" w:hAnsi="Times New Roman" w:cs="Times New Roman"/>
+        </w:rPr>
+        <w:t>.</w:t>
+      </w:r>
+      <w:r>
+        <w:rPr>
+          <w:rFonts w:ascii="Times New Roman" w:hAnsi="Times New Roman" w:cs="Times New Roman"/>
+        </w:rPr>
+        <w:t xml:space="preserve"> The primary purpose is to provide the sender access to the program's log information for review.</w:t>
+      </w:r>
     </w:p>
     <w:sectPr>
       <w:pgSz w:w="12240" w:h="15840"/>

--- a/Report.docx
+++ b/Report.docx
@@ -811,6 +811,7 @@
         <w:t xml:space="preserve"> method to send the email, notifying the sender of the logout forward. Subsequently, the function employs the </w:t>
       </w:r>
       <w:proofErr w:type="spellStart"/>
+      <w:proofErr w:type="gramStart"/>
       <w:r>
         <w:rPr>
           <w:rFonts w:ascii="Times New Roman" w:hAnsi="Times New Roman" w:cs="Times New Roman"/>
@@ -821,6 +822,7 @@
         <w:t>os.system</w:t>
       </w:r>
       <w:proofErr w:type="spellEnd"/>
+      <w:proofErr w:type="gramEnd"/>
       <w:r>
         <w:rPr>
           <w:rFonts w:ascii="Times New Roman" w:hAnsi="Times New Roman" w:cs="Times New Roman"/>
@@ -876,6 +878,7 @@
         <w:t xml:space="preserve">Similarly, the shutdown function composes an email body indicating the imminent shutdown of the user's PC and then notifying the sender of the impending shutdown via email. The function proceeds to execute a countdown, displaying the remaining seconds until shutdown in the console. Finally, it initiates a system shutdown using the </w:t>
       </w:r>
       <w:proofErr w:type="spellStart"/>
+      <w:proofErr w:type="gramStart"/>
       <w:r>
         <w:rPr>
           <w:rFonts w:ascii="Times New Roman" w:hAnsi="Times New Roman" w:cs="Times New Roman"/>
@@ -886,6 +889,7 @@
         <w:t>os.system</w:t>
       </w:r>
       <w:proofErr w:type="spellEnd"/>
+      <w:proofErr w:type="gramEnd"/>
       <w:r>
         <w:rPr>
           <w:rFonts w:ascii="Times New Roman" w:hAnsi="Times New Roman" w:cs="Times New Roman"/>
@@ -1133,6 +1137,92 @@
           <w:rFonts w:ascii="Times New Roman" w:hAnsi="Times New Roman" w:cs="Times New Roman"/>
         </w:rPr>
         <w:t xml:space="preserve"> The primary purpose is to provide the sender access to the program's log information for review.</w:t>
+      </w:r>
+    </w:p>
+    <w:p>
+      <w:pPr>
+        <w:pStyle w:val="ListParagraph"/>
+        <w:numPr>
+          <w:ilvl w:val="1"/>
+          <w:numId w:val="3"/>
+        </w:numPr>
+        <w:spacing w:before="120"/>
+        <w:contextualSpacing w:val="0"/>
+        <w:jc w:val="both"/>
+        <w:rPr>
+          <w:rFonts w:ascii="Times New Roman" w:hAnsi="Times New Roman" w:cs="Times New Roman"/>
+        </w:rPr>
+      </w:pPr>
+      <w:r>
+        <w:rPr>
+          <w:rFonts w:ascii="Times New Roman" w:hAnsi="Times New Roman" w:cs="Times New Roman"/>
+        </w:rPr>
+        <w:t xml:space="preserve">The </w:t>
+      </w:r>
+      <w:proofErr w:type="spellStart"/>
+      <w:r>
+        <w:rPr>
+          <w:rFonts w:ascii="Times New Roman" w:hAnsi="Times New Roman" w:cs="Times New Roman"/>
+          <w:b/>
+          <w:bCs/>
+        </w:rPr>
+        <w:t>process_command</w:t>
+      </w:r>
+      <w:proofErr w:type="spellEnd"/>
+      <w:r>
+        <w:rPr>
+          <w:rFonts w:ascii="Times New Roman" w:hAnsi="Times New Roman" w:cs="Times New Roman"/>
+        </w:rPr>
+        <w:t xml:space="preserve"> method interprets and executes commands received from email messages. It sets up email information and performs corresponding actions based on a predefined dictionary of commands. Error handling is implemented to capture exceptions during command execution, and an error message is appended to the email body in case of failure. If no valid commands are detected, an error message is set, and the </w:t>
+      </w:r>
+      <w:r>
+        <w:rPr>
+          <w:rFonts w:ascii="Times New Roman" w:hAnsi="Times New Roman" w:cs="Times New Roman"/>
+          <w:b/>
+          <w:bCs/>
+        </w:rPr>
+        <w:t>help</w:t>
+      </w:r>
+      <w:r>
+        <w:rPr>
+          <w:rFonts w:ascii="Times New Roman" w:hAnsi="Times New Roman" w:cs="Times New Roman"/>
+        </w:rPr>
+        <w:t xml:space="preserve"> method is invoked to provide a list of available commands.</w:t>
+      </w:r>
+    </w:p>
+    <w:p>
+      <w:pPr>
+        <w:pStyle w:val="ListParagraph"/>
+        <w:numPr>
+          <w:ilvl w:val="1"/>
+          <w:numId w:val="3"/>
+        </w:numPr>
+        <w:spacing w:before="120"/>
+        <w:contextualSpacing w:val="0"/>
+        <w:jc w:val="both"/>
+        <w:rPr>
+          <w:rFonts w:ascii="Times New Roman" w:hAnsi="Times New Roman" w:cs="Times New Roman"/>
+        </w:rPr>
+      </w:pPr>
+      <w:r>
+        <w:rPr>
+          <w:rFonts w:ascii="Times New Roman" w:hAnsi="Times New Roman" w:cs="Times New Roman"/>
+        </w:rPr>
+        <w:t xml:space="preserve">The </w:t>
+      </w:r>
+      <w:r>
+        <w:rPr>
+          <w:rFonts w:ascii="Times New Roman" w:hAnsi="Times New Roman" w:cs="Times New Roman"/>
+          <w:b/>
+          <w:bCs/>
+        </w:rPr>
+        <w:t>run</w:t>
+      </w:r>
+      <w:r>
+        <w:rPr>
+          <w:rFonts w:ascii="Times New Roman" w:hAnsi="Times New Roman" w:cs="Times New Roman"/>
+        </w:rPr>
+        <w:t xml:space="preserve"> method serves as the main operational loop of the Mail class. It periodically fetches new emails, processes commands if any are detected, and displays relevant information.</w:t>
       </w:r>
     </w:p>
     <w:sectPr>

--- a/Report.docx
+++ b/Report.docx
@@ -1223,6 +1223,619 @@
           <w:rFonts w:ascii="Times New Roman" w:hAnsi="Times New Roman" w:cs="Times New Roman"/>
         </w:rPr>
         <w:t xml:space="preserve"> method serves as the main operational loop of the Mail class. It periodically fetches new emails, processes commands if any are detected, and displays relevant information.</w:t>
+      </w:r>
+    </w:p>
+    <w:p>
+      <w:pPr>
+        <w:spacing w:before="120"/>
+        <w:ind w:left="1080"/>
+        <w:jc w:val="both"/>
+        <w:rPr>
+          <w:rFonts w:ascii="Times New Roman" w:hAnsi="Times New Roman" w:cs="Times New Roman"/>
+        </w:rPr>
+      </w:pPr>
+    </w:p>
+    <w:p>
+      <w:pPr>
+        <w:spacing w:before="120"/>
+        <w:ind w:left="1080"/>
+        <w:jc w:val="both"/>
+        <w:rPr>
+          <w:rFonts w:ascii="Times New Roman" w:hAnsi="Times New Roman" w:cs="Times New Roman"/>
+        </w:rPr>
+      </w:pPr>
+      <w:r>
+        <w:rPr>
+          <w:rFonts w:ascii="Times New Roman" w:hAnsi="Times New Roman" w:cs="Times New Roman"/>
+        </w:rPr>
+        <w:t>Utilit</w:t>
+      </w:r>
+      <w:r>
+        <w:rPr>
+          <w:rFonts w:ascii="Times New Roman" w:hAnsi="Times New Roman" w:cs="Times New Roman"/>
+        </w:rPr>
+        <w:t>y</w:t>
+      </w:r>
+      <w:r>
+        <w:rPr>
+          <w:rFonts w:ascii="Times New Roman" w:hAnsi="Times New Roman" w:cs="Times New Roman"/>
+        </w:rPr>
+        <w:t xml:space="preserve"> function</w:t>
+      </w:r>
+      <w:r>
+        <w:rPr>
+          <w:rFonts w:ascii="Times New Roman" w:hAnsi="Times New Roman" w:cs="Times New Roman"/>
+        </w:rPr>
+        <w:t>s:</w:t>
+      </w:r>
+    </w:p>
+    <w:p>
+      <w:pPr>
+        <w:pStyle w:val="ListParagraph"/>
+        <w:numPr>
+          <w:ilvl w:val="1"/>
+          <w:numId w:val="3"/>
+        </w:numPr>
+        <w:spacing w:before="120"/>
+        <w:ind w:left="1434" w:hanging="357"/>
+        <w:contextualSpacing w:val="0"/>
+        <w:jc w:val="both"/>
+        <w:rPr>
+          <w:rFonts w:ascii="Times New Roman" w:hAnsi="Times New Roman" w:cs="Times New Roman"/>
+        </w:rPr>
+      </w:pPr>
+      <w:r>
+        <w:rPr>
+          <w:rFonts w:ascii="Times New Roman" w:hAnsi="Times New Roman" w:cs="Times New Roman"/>
+        </w:rPr>
+        <w:t xml:space="preserve">The </w:t>
+      </w:r>
+      <w:proofErr w:type="spellStart"/>
+      <w:r>
+        <w:rPr>
+          <w:rFonts w:ascii="Times New Roman" w:hAnsi="Times New Roman" w:cs="Times New Roman"/>
+          <w:b/>
+          <w:bCs/>
+        </w:rPr>
+        <w:t>decode_mail</w:t>
+      </w:r>
+      <w:proofErr w:type="spellEnd"/>
+      <w:r>
+        <w:rPr>
+          <w:rFonts w:ascii="Times New Roman" w:hAnsi="Times New Roman" w:cs="Times New Roman"/>
+        </w:rPr>
+        <w:t xml:space="preserve"> function processes an email message, extracting information such as the sender's email address and command list from the email body.</w:t>
+      </w:r>
+    </w:p>
+    <w:p>
+      <w:pPr>
+        <w:pStyle w:val="ListParagraph"/>
+        <w:numPr>
+          <w:ilvl w:val="1"/>
+          <w:numId w:val="3"/>
+        </w:numPr>
+        <w:spacing w:before="120"/>
+        <w:ind w:left="1434" w:hanging="357"/>
+        <w:contextualSpacing w:val="0"/>
+        <w:jc w:val="both"/>
+        <w:rPr>
+          <w:rFonts w:ascii="Times New Roman" w:hAnsi="Times New Roman" w:cs="Times New Roman"/>
+        </w:rPr>
+      </w:pPr>
+      <w:r>
+        <w:rPr>
+          <w:rFonts w:ascii="Times New Roman" w:hAnsi="Times New Roman" w:cs="Times New Roman"/>
+        </w:rPr>
+        <w:t xml:space="preserve">The </w:t>
+      </w:r>
+      <w:proofErr w:type="spellStart"/>
+      <w:r>
+        <w:rPr>
+          <w:rFonts w:ascii="Times New Roman" w:hAnsi="Times New Roman" w:cs="Times New Roman"/>
+          <w:b/>
+          <w:bCs/>
+        </w:rPr>
+        <w:t>check_ext</w:t>
+      </w:r>
+      <w:proofErr w:type="spellEnd"/>
+      <w:r>
+        <w:rPr>
+          <w:rFonts w:ascii="Times New Roman" w:hAnsi="Times New Roman" w:cs="Times New Roman"/>
+        </w:rPr>
+        <w:t xml:space="preserve"> function verifies the extension of a given file name in picture format. If not satisfied, the PNG extension is assigned to it automatically.</w:t>
+      </w:r>
+    </w:p>
+    <w:p>
+      <w:pPr>
+        <w:pStyle w:val="ListParagraph"/>
+        <w:numPr>
+          <w:ilvl w:val="1"/>
+          <w:numId w:val="3"/>
+        </w:numPr>
+        <w:spacing w:before="120"/>
+        <w:contextualSpacing w:val="0"/>
+        <w:jc w:val="both"/>
+        <w:rPr>
+          <w:rFonts w:ascii="Times New Roman" w:hAnsi="Times New Roman" w:cs="Times New Roman"/>
+        </w:rPr>
+      </w:pPr>
+      <w:r>
+        <w:rPr>
+          <w:rFonts w:ascii="Times New Roman" w:hAnsi="Times New Roman" w:cs="Times New Roman"/>
+        </w:rPr>
+        <w:t xml:space="preserve">The </w:t>
+      </w:r>
+      <w:proofErr w:type="spellStart"/>
+      <w:r>
+        <w:rPr>
+          <w:rFonts w:ascii="Times New Roman" w:hAnsi="Times New Roman" w:cs="Times New Roman"/>
+          <w:b/>
+          <w:bCs/>
+        </w:rPr>
+        <w:t>capture_SS</w:t>
+      </w:r>
+      <w:proofErr w:type="spellEnd"/>
+      <w:r>
+        <w:rPr>
+          <w:rFonts w:ascii="Times New Roman" w:hAnsi="Times New Roman" w:cs="Times New Roman"/>
+        </w:rPr>
+        <w:t xml:space="preserve"> function utilizes the </w:t>
+      </w:r>
+      <w:proofErr w:type="spellStart"/>
+      <w:r>
+        <w:rPr>
+          <w:rFonts w:ascii="Times New Roman" w:hAnsi="Times New Roman" w:cs="Times New Roman"/>
+          <w:i/>
+          <w:iCs/>
+          <w:u w:val="single"/>
+        </w:rPr>
+        <w:t>ImageGrab.grab</w:t>
+      </w:r>
+      <w:proofErr w:type="spellEnd"/>
+      <w:r>
+        <w:rPr>
+          <w:rFonts w:ascii="Times New Roman" w:hAnsi="Times New Roman" w:cs="Times New Roman"/>
+          <w:i/>
+          <w:iCs/>
+          <w:u w:val="single"/>
+        </w:rPr>
+        <w:t>()</w:t>
+      </w:r>
+      <w:r>
+        <w:rPr>
+          <w:rFonts w:ascii="Times New Roman" w:hAnsi="Times New Roman" w:cs="Times New Roman"/>
+        </w:rPr>
+        <w:t xml:space="preserve"> from the Python Imaging Library (PIL) to capture the current screen.</w:t>
+      </w:r>
+    </w:p>
+    <w:p>
+      <w:pPr>
+        <w:pStyle w:val="ListParagraph"/>
+        <w:numPr>
+          <w:ilvl w:val="1"/>
+          <w:numId w:val="3"/>
+        </w:numPr>
+        <w:spacing w:before="120"/>
+        <w:contextualSpacing w:val="0"/>
+        <w:jc w:val="both"/>
+        <w:rPr>
+          <w:rFonts w:ascii="Times New Roman" w:hAnsi="Times New Roman" w:cs="Times New Roman"/>
+        </w:rPr>
+      </w:pPr>
+      <w:r>
+        <w:rPr>
+          <w:rFonts w:ascii="Times New Roman" w:hAnsi="Times New Roman" w:cs="Times New Roman"/>
+        </w:rPr>
+        <w:t>Similarly</w:t>
+      </w:r>
+      <w:r>
+        <w:rPr>
+          <w:rFonts w:ascii="Times New Roman" w:hAnsi="Times New Roman" w:cs="Times New Roman"/>
+        </w:rPr>
+        <w:t>,</w:t>
+      </w:r>
+      <w:r>
+        <w:rPr>
+          <w:rFonts w:ascii="Times New Roman" w:hAnsi="Times New Roman" w:cs="Times New Roman"/>
+        </w:rPr>
+        <w:t xml:space="preserve"> the </w:t>
+      </w:r>
+      <w:proofErr w:type="spellStart"/>
+      <w:r>
+        <w:rPr>
+          <w:rFonts w:ascii="Times New Roman" w:hAnsi="Times New Roman" w:cs="Times New Roman"/>
+          <w:b/>
+          <w:bCs/>
+        </w:rPr>
+        <w:t>capture_webcam</w:t>
+      </w:r>
+      <w:proofErr w:type="spellEnd"/>
+      <w:r>
+        <w:rPr>
+          <w:rFonts w:ascii="Times New Roman" w:hAnsi="Times New Roman" w:cs="Times New Roman"/>
+        </w:rPr>
+        <w:t xml:space="preserve"> function, with the support method from the CV2 library, allows the program to grab a webcam image.</w:t>
+      </w:r>
+    </w:p>
+    <w:p>
+      <w:pPr>
+        <w:pStyle w:val="ListParagraph"/>
+        <w:numPr>
+          <w:ilvl w:val="1"/>
+          <w:numId w:val="3"/>
+        </w:numPr>
+        <w:spacing w:before="120"/>
+        <w:contextualSpacing w:val="0"/>
+        <w:jc w:val="both"/>
+        <w:rPr>
+          <w:rFonts w:ascii="Times New Roman" w:hAnsi="Times New Roman" w:cs="Times New Roman"/>
+        </w:rPr>
+      </w:pPr>
+      <w:r>
+        <w:rPr>
+          <w:rFonts w:ascii="Times New Roman" w:hAnsi="Times New Roman" w:cs="Times New Roman"/>
+        </w:rPr>
+        <w:t xml:space="preserve">The </w:t>
+      </w:r>
+      <w:proofErr w:type="spellStart"/>
+      <w:r>
+        <w:rPr>
+          <w:rFonts w:ascii="Times New Roman" w:hAnsi="Times New Roman" w:cs="Times New Roman"/>
+          <w:b/>
+          <w:bCs/>
+        </w:rPr>
+        <w:t>key_logger</w:t>
+      </w:r>
+      <w:proofErr w:type="spellEnd"/>
+      <w:r>
+        <w:rPr>
+          <w:rFonts w:ascii="Times New Roman" w:hAnsi="Times New Roman" w:cs="Times New Roman"/>
+        </w:rPr>
+        <w:t xml:space="preserve"> function sets up a logger using the Python logging module, specifying the log format and file handler.</w:t>
+      </w:r>
+      <w:r>
+        <w:rPr>
+          <w:rFonts w:ascii="Times New Roman" w:hAnsi="Times New Roman" w:cs="Times New Roman"/>
+        </w:rPr>
+        <w:t xml:space="preserve"> </w:t>
+      </w:r>
+      <w:r>
+        <w:rPr>
+          <w:rFonts w:ascii="Times New Roman" w:hAnsi="Times New Roman" w:cs="Times New Roman"/>
+        </w:rPr>
+        <w:t xml:space="preserve">Utilizes the </w:t>
+      </w:r>
+      <w:proofErr w:type="spellStart"/>
+      <w:r>
+        <w:rPr>
+          <w:rFonts w:ascii="Times New Roman" w:hAnsi="Times New Roman" w:cs="Times New Roman"/>
+        </w:rPr>
+        <w:t>pynput</w:t>
+      </w:r>
+      <w:proofErr w:type="spellEnd"/>
+      <w:r>
+        <w:rPr>
+          <w:rFonts w:ascii="Times New Roman" w:hAnsi="Times New Roman" w:cs="Times New Roman"/>
+        </w:rPr>
+        <w:t xml:space="preserve"> library's Listener to start capturing keystrokes.</w:t>
+      </w:r>
+      <w:r>
+        <w:rPr>
+          <w:rFonts w:ascii="Times New Roman" w:hAnsi="Times New Roman" w:cs="Times New Roman"/>
+        </w:rPr>
+        <w:t xml:space="preserve"> </w:t>
+      </w:r>
+      <w:r>
+        <w:rPr>
+          <w:rFonts w:ascii="Times New Roman" w:hAnsi="Times New Roman" w:cs="Times New Roman"/>
+        </w:rPr>
+        <w:t>The logger captures each keystroke and logs it to the file.</w:t>
+      </w:r>
+    </w:p>
+    <w:p>
+      <w:pPr>
+        <w:pStyle w:val="ListParagraph"/>
+        <w:numPr>
+          <w:ilvl w:val="1"/>
+          <w:numId w:val="3"/>
+        </w:numPr>
+        <w:spacing w:before="120"/>
+        <w:contextualSpacing w:val="0"/>
+        <w:jc w:val="both"/>
+        <w:rPr>
+          <w:rFonts w:ascii="Times New Roman" w:hAnsi="Times New Roman" w:cs="Times New Roman"/>
+        </w:rPr>
+      </w:pPr>
+      <w:r>
+        <w:rPr>
+          <w:rFonts w:ascii="Times New Roman" w:hAnsi="Times New Roman" w:cs="Times New Roman"/>
+        </w:rPr>
+        <w:lastRenderedPageBreak/>
+        <w:t xml:space="preserve">The </w:t>
+      </w:r>
+      <w:r>
+        <w:rPr>
+          <w:rFonts w:ascii="Times New Roman" w:hAnsi="Times New Roman" w:cs="Times New Roman"/>
+          <w:b/>
+          <w:bCs/>
+        </w:rPr>
+        <w:t>note2log</w:t>
+      </w:r>
+      <w:r>
+        <w:rPr>
+          <w:rFonts w:ascii="Times New Roman" w:hAnsi="Times New Roman" w:cs="Times New Roman"/>
+        </w:rPr>
+        <w:t xml:space="preserve"> function records any instance of commands received from email and stores it inside a file named </w:t>
+      </w:r>
+      <w:r>
+        <w:rPr>
+          <w:rFonts w:ascii="Times New Roman" w:hAnsi="Times New Roman" w:cs="Times New Roman"/>
+        </w:rPr>
+        <w:t>“</w:t>
+      </w:r>
+      <w:r>
+        <w:rPr>
+          <w:rFonts w:ascii="Times New Roman" w:hAnsi="Times New Roman" w:cs="Times New Roman"/>
+          <w:i/>
+          <w:iCs/>
+        </w:rPr>
+        <w:t>mail.log</w:t>
+      </w:r>
+      <w:r>
+        <w:rPr>
+          <w:rFonts w:ascii="Times New Roman" w:hAnsi="Times New Roman" w:cs="Times New Roman"/>
+          <w:i/>
+          <w:iCs/>
+        </w:rPr>
+        <w:t xml:space="preserve">” </w:t>
+      </w:r>
+    </w:p>
+    <w:p>
+      <w:pPr>
+        <w:pStyle w:val="ListParagraph"/>
+        <w:numPr>
+          <w:ilvl w:val="1"/>
+          <w:numId w:val="3"/>
+        </w:numPr>
+        <w:spacing w:before="120"/>
+        <w:contextualSpacing w:val="0"/>
+        <w:jc w:val="both"/>
+        <w:rPr>
+          <w:rFonts w:ascii="Times New Roman" w:hAnsi="Times New Roman" w:cs="Times New Roman"/>
+        </w:rPr>
+      </w:pPr>
+      <w:r>
+        <w:rPr>
+          <w:rFonts w:ascii="Times New Roman" w:hAnsi="Times New Roman" w:cs="Times New Roman"/>
+        </w:rPr>
+        <w:t xml:space="preserve">The </w:t>
+      </w:r>
+      <w:proofErr w:type="spellStart"/>
+      <w:r>
+        <w:rPr>
+          <w:rFonts w:ascii="Times New Roman" w:hAnsi="Times New Roman" w:cs="Times New Roman"/>
+          <w:b/>
+          <w:bCs/>
+        </w:rPr>
+        <w:t>list_running_application</w:t>
+      </w:r>
+      <w:proofErr w:type="spellEnd"/>
+      <w:r>
+        <w:rPr>
+          <w:rFonts w:ascii="Times New Roman" w:hAnsi="Times New Roman" w:cs="Times New Roman"/>
+        </w:rPr>
+        <w:t xml:space="preserve"> function generates a list of currently running applications on the system using PowerShell. It executes a PowerShell script through the subprocess module, captures the output, and writes the list to a file named </w:t>
+      </w:r>
+      <w:r>
+        <w:rPr>
+          <w:rFonts w:ascii="Times New Roman" w:hAnsi="Times New Roman" w:cs="Times New Roman"/>
+          <w:i/>
+          <w:iCs/>
+        </w:rPr>
+        <w:t>“</w:t>
+      </w:r>
+      <w:r>
+        <w:rPr>
+          <w:rFonts w:ascii="Times New Roman" w:hAnsi="Times New Roman" w:cs="Times New Roman"/>
+          <w:i/>
+          <w:iCs/>
+        </w:rPr>
+        <w:t>Applications.txt</w:t>
+      </w:r>
+      <w:r>
+        <w:rPr>
+          <w:rFonts w:ascii="Times New Roman" w:hAnsi="Times New Roman" w:cs="Times New Roman"/>
+          <w:i/>
+          <w:iCs/>
+        </w:rPr>
+        <w:t>”</w:t>
+      </w:r>
+      <w:r>
+        <w:rPr>
+          <w:rFonts w:ascii="Times New Roman" w:hAnsi="Times New Roman" w:cs="Times New Roman"/>
+        </w:rPr>
+        <w:t xml:space="preserve"> in the "Files" directory. The function then returns the file path.</w:t>
+      </w:r>
+    </w:p>
+    <w:p>
+      <w:pPr>
+        <w:pStyle w:val="ListParagraph"/>
+        <w:numPr>
+          <w:ilvl w:val="1"/>
+          <w:numId w:val="3"/>
+        </w:numPr>
+        <w:spacing w:before="120"/>
+        <w:contextualSpacing w:val="0"/>
+        <w:jc w:val="both"/>
+        <w:rPr>
+          <w:rFonts w:ascii="Times New Roman" w:hAnsi="Times New Roman" w:cs="Times New Roman"/>
+        </w:rPr>
+      </w:pPr>
+      <w:r>
+        <w:rPr>
+          <w:rFonts w:ascii="Times New Roman" w:hAnsi="Times New Roman" w:cs="Times New Roman"/>
+        </w:rPr>
+        <w:t xml:space="preserve">The </w:t>
+      </w:r>
+      <w:proofErr w:type="spellStart"/>
+      <w:r>
+        <w:rPr>
+          <w:rFonts w:ascii="Times New Roman" w:hAnsi="Times New Roman" w:cs="Times New Roman"/>
+          <w:b/>
+          <w:bCs/>
+        </w:rPr>
+        <w:t>list_running_process</w:t>
+      </w:r>
+      <w:proofErr w:type="spellEnd"/>
+      <w:r>
+        <w:rPr>
+          <w:rFonts w:ascii="Times New Roman" w:hAnsi="Times New Roman" w:cs="Times New Roman"/>
+        </w:rPr>
+        <w:t xml:space="preserve"> function generates a list of currently running processes on the system using the "</w:t>
+      </w:r>
+      <w:proofErr w:type="spellStart"/>
+      <w:r>
+        <w:rPr>
+          <w:rFonts w:ascii="Times New Roman" w:hAnsi="Times New Roman" w:cs="Times New Roman"/>
+        </w:rPr>
+        <w:t>tasklist</w:t>
+      </w:r>
+      <w:proofErr w:type="spellEnd"/>
+      <w:r>
+        <w:rPr>
+          <w:rFonts w:ascii="Times New Roman" w:hAnsi="Times New Roman" w:cs="Times New Roman"/>
+        </w:rPr>
+        <w:t xml:space="preserve">" command. It executes the command through the </w:t>
+      </w:r>
+      <w:proofErr w:type="spellStart"/>
+      <w:proofErr w:type="gramStart"/>
+      <w:r>
+        <w:rPr>
+          <w:rFonts w:ascii="Times New Roman" w:hAnsi="Times New Roman" w:cs="Times New Roman"/>
+          <w:i/>
+          <w:iCs/>
+          <w:u w:val="single"/>
+        </w:rPr>
+        <w:t>os.popen</w:t>
+      </w:r>
+      <w:proofErr w:type="spellEnd"/>
+      <w:proofErr w:type="gramEnd"/>
+      <w:r>
+        <w:rPr>
+          <w:rFonts w:ascii="Times New Roman" w:hAnsi="Times New Roman" w:cs="Times New Roman"/>
+        </w:rPr>
+        <w:t xml:space="preserve">, processes the output to remove unnecessary information, and writes the list to a file named </w:t>
+      </w:r>
+      <w:r>
+        <w:rPr>
+          <w:rFonts w:ascii="Times New Roman" w:hAnsi="Times New Roman" w:cs="Times New Roman"/>
+        </w:rPr>
+        <w:t>“</w:t>
+      </w:r>
+      <w:r>
+        <w:rPr>
+          <w:rFonts w:ascii="Times New Roman" w:hAnsi="Times New Roman" w:cs="Times New Roman"/>
+          <w:i/>
+          <w:iCs/>
+        </w:rPr>
+        <w:t>Processes.txt</w:t>
+      </w:r>
+      <w:r>
+        <w:rPr>
+          <w:rFonts w:ascii="Times New Roman" w:hAnsi="Times New Roman" w:cs="Times New Roman"/>
+        </w:rPr>
+        <w:t>”</w:t>
+      </w:r>
+      <w:r>
+        <w:rPr>
+          <w:rFonts w:ascii="Times New Roman" w:hAnsi="Times New Roman" w:cs="Times New Roman"/>
+        </w:rPr>
+        <w:t xml:space="preserve"> in the "Files" directory. The function then returns the file path.</w:t>
+      </w:r>
+    </w:p>
+    <w:p>
+      <w:pPr>
+        <w:pStyle w:val="ListParagraph"/>
+        <w:numPr>
+          <w:ilvl w:val="1"/>
+          <w:numId w:val="3"/>
+        </w:numPr>
+        <w:spacing w:before="120"/>
+        <w:contextualSpacing w:val="0"/>
+        <w:jc w:val="both"/>
+        <w:rPr>
+          <w:rFonts w:ascii="Times New Roman" w:hAnsi="Times New Roman" w:cs="Times New Roman"/>
+        </w:rPr>
+      </w:pPr>
+      <w:r>
+        <w:rPr>
+          <w:rFonts w:ascii="Times New Roman" w:hAnsi="Times New Roman" w:cs="Times New Roman"/>
+        </w:rPr>
+        <w:t xml:space="preserve">The </w:t>
+      </w:r>
+      <w:proofErr w:type="spellStart"/>
+      <w:r>
+        <w:rPr>
+          <w:rFonts w:ascii="Times New Roman" w:hAnsi="Times New Roman" w:cs="Times New Roman"/>
+          <w:b/>
+          <w:bCs/>
+        </w:rPr>
+        <w:t>kill_process</w:t>
+      </w:r>
+      <w:proofErr w:type="spellEnd"/>
+      <w:r>
+        <w:rPr>
+          <w:rFonts w:ascii="Times New Roman" w:hAnsi="Times New Roman" w:cs="Times New Roman"/>
+        </w:rPr>
+        <w:t xml:space="preserve"> function terminates a running process on the system based on the provided data. It accepts either a process ID (PID) or a process name, constructs the appropriate termination command using the "</w:t>
+      </w:r>
+      <w:proofErr w:type="spellStart"/>
+      <w:r>
+        <w:rPr>
+          <w:rFonts w:ascii="Times New Roman" w:hAnsi="Times New Roman" w:cs="Times New Roman"/>
+          <w:i/>
+          <w:iCs/>
+        </w:rPr>
+        <w:t>taskkill</w:t>
+      </w:r>
+      <w:proofErr w:type="spellEnd"/>
+      <w:r>
+        <w:rPr>
+          <w:rFonts w:ascii="Times New Roman" w:hAnsi="Times New Roman" w:cs="Times New Roman"/>
+        </w:rPr>
+        <w:t xml:space="preserve">" utility, executes the command in </w:t>
+      </w:r>
+      <w:proofErr w:type="spellStart"/>
+      <w:r>
+        <w:rPr>
+          <w:rFonts w:ascii="Times New Roman" w:hAnsi="Times New Roman" w:cs="Times New Roman"/>
+        </w:rPr>
+        <w:t>cmd</w:t>
+      </w:r>
+      <w:proofErr w:type="spellEnd"/>
+      <w:r>
+        <w:rPr>
+          <w:rFonts w:ascii="Times New Roman" w:hAnsi="Times New Roman" w:cs="Times New Roman"/>
+        </w:rPr>
+        <w:t xml:space="preserve"> using the </w:t>
+      </w:r>
+      <w:proofErr w:type="spellStart"/>
+      <w:proofErr w:type="gramStart"/>
+      <w:r>
+        <w:rPr>
+          <w:rFonts w:ascii="Times New Roman" w:hAnsi="Times New Roman" w:cs="Times New Roman"/>
+          <w:i/>
+          <w:iCs/>
+        </w:rPr>
+        <w:t>os.open</w:t>
+      </w:r>
+      <w:proofErr w:type="spellEnd"/>
+      <w:proofErr w:type="gramEnd"/>
+      <w:r>
+        <w:rPr>
+          <w:rFonts w:ascii="Times New Roman" w:hAnsi="Times New Roman" w:cs="Times New Roman"/>
+        </w:rPr>
+        <w:t xml:space="preserve"> command, and then returns the state whether successful or not</w:t>
       </w:r>
     </w:p>
     <w:sectPr>

--- a/Report.docx
+++ b/Report.docx
@@ -28,25 +28,31 @@
         <w:jc w:val="both"/>
         <w:rPr>
           <w:rFonts w:ascii="Times New Roman" w:hAnsi="Times New Roman" w:cs="Times New Roman"/>
-        </w:rPr>
-      </w:pPr>
-      <w:r>
-        <w:rPr>
-          <w:rFonts w:ascii="Times New Roman" w:hAnsi="Times New Roman" w:cs="Times New Roman"/>
-        </w:rPr>
-        <w:t xml:space="preserve">Class </w:t>
-      </w:r>
-      <w:r>
-        <w:rPr>
-          <w:rFonts w:ascii="Times New Roman" w:hAnsi="Times New Roman" w:cs="Times New Roman"/>
           <w:i/>
           <w:iCs/>
         </w:rPr>
+      </w:pPr>
+      <w:r>
+        <w:rPr>
+          <w:rFonts w:ascii="Times New Roman" w:hAnsi="Times New Roman" w:cs="Times New Roman"/>
+          <w:i/>
+          <w:iCs/>
+        </w:rPr>
+        <w:t xml:space="preserve">Class </w:t>
+      </w:r>
+      <w:r>
+        <w:rPr>
+          <w:rFonts w:ascii="Times New Roman" w:hAnsi="Times New Roman" w:cs="Times New Roman"/>
+          <w:i/>
+          <w:iCs/>
+        </w:rPr>
         <w:t>Mail</w:t>
       </w:r>
       <w:r>
         <w:rPr>
           <w:rFonts w:ascii="Times New Roman" w:hAnsi="Times New Roman" w:cs="Times New Roman"/>
+          <w:i/>
+          <w:iCs/>
         </w:rPr>
         <w:t>:</w:t>
       </w:r>
@@ -112,7 +118,6 @@
           <w:color w:val="0E101A"/>
         </w:rPr>
       </w:pPr>
-      <w:proofErr w:type="spellStart"/>
       <w:r>
         <w:rPr>
           <w:b/>
@@ -121,7 +126,6 @@
         </w:rPr>
         <w:t>cmd_list</w:t>
       </w:r>
-      <w:proofErr w:type="spellEnd"/>
       <w:r>
         <w:rPr>
           <w:color w:val="0E101A"/>
@@ -226,7 +230,6 @@
           <w:color w:val="0E101A"/>
         </w:rPr>
       </w:pPr>
-      <w:proofErr w:type="spellStart"/>
       <w:r>
         <w:rPr>
           <w:b/>
@@ -235,26 +238,11 @@
         </w:rPr>
         <w:t>email_message</w:t>
       </w:r>
-      <w:proofErr w:type="spellEnd"/>
       <w:r>
         <w:rPr>
           <w:color w:val="0E101A"/>
         </w:rPr>
-        <w:t xml:space="preserve">: a </w:t>
-      </w:r>
-      <w:proofErr w:type="spellStart"/>
-      <w:r>
-        <w:rPr>
-          <w:color w:val="0E101A"/>
-        </w:rPr>
-        <w:t>MIMEMultipart</w:t>
-      </w:r>
-      <w:proofErr w:type="spellEnd"/>
-      <w:r>
-        <w:rPr>
-          <w:color w:val="0E101A"/>
-        </w:rPr>
-        <w:t xml:space="preserve"> object to compress the email content that will be sent.</w:t>
+        <w:t>: a MIMEMultipart object to compress the email content that will be sent.</w:t>
       </w:r>
     </w:p>
     <w:p>
@@ -344,7 +332,6 @@
         </w:rPr>
         <w:t>`</w:t>
       </w:r>
-      <w:proofErr w:type="spellStart"/>
       <w:r>
         <w:rPr>
           <w:rFonts w:ascii="Times New Roman" w:hAnsi="Times New Roman" w:cs="Times New Roman"/>
@@ -353,7 +340,6 @@
         </w:rPr>
         <w:t>fetch_mail</w:t>
       </w:r>
-      <w:proofErr w:type="spellEnd"/>
       <w:r>
         <w:rPr>
           <w:rFonts w:ascii="Times New Roman" w:hAnsi="Times New Roman" w:cs="Times New Roman"/>
@@ -384,7 +370,6 @@
         </w:rPr>
         <w:t xml:space="preserve"> `</w:t>
       </w:r>
-      <w:proofErr w:type="spellStart"/>
       <w:r>
         <w:rPr>
           <w:rFonts w:ascii="Times New Roman" w:hAnsi="Times New Roman" w:cs="Times New Roman"/>
@@ -393,7 +378,6 @@
         </w:rPr>
         <w:t>decode_mail</w:t>
       </w:r>
-      <w:proofErr w:type="spellEnd"/>
       <w:r>
         <w:rPr>
           <w:rFonts w:ascii="Times New Roman" w:hAnsi="Times New Roman" w:cs="Times New Roman"/>
@@ -434,7 +418,6 @@
         </w:rPr>
         <w:t>`</w:t>
       </w:r>
-      <w:proofErr w:type="spellStart"/>
       <w:r>
         <w:rPr>
           <w:rFonts w:ascii="Times New Roman" w:hAnsi="Times New Roman" w:cs="Times New Roman"/>
@@ -443,7 +426,6 @@
         </w:rPr>
         <w:t>send_mail</w:t>
       </w:r>
-      <w:proofErr w:type="spellEnd"/>
       <w:r>
         <w:rPr>
           <w:rFonts w:ascii="Times New Roman" w:hAnsi="Times New Roman" w:cs="Times New Roman"/>
@@ -564,7 +546,6 @@
         </w:rPr>
         <w:t>`</w:t>
       </w:r>
-      <w:proofErr w:type="spellStart"/>
       <w:r>
         <w:rPr>
           <w:rFonts w:ascii="Times New Roman" w:hAnsi="Times New Roman" w:cs="Times New Roman"/>
@@ -573,7 +554,6 @@
         </w:rPr>
         <w:t>capture_SS</w:t>
       </w:r>
-      <w:proofErr w:type="spellEnd"/>
       <w:r>
         <w:rPr>
           <w:rFonts w:ascii="Times New Roman" w:hAnsi="Times New Roman" w:cs="Times New Roman"/>
@@ -586,7 +566,6 @@
         </w:rPr>
         <w:t xml:space="preserve">, to obtain the screenshot file path. It also incorporates auxiliary functions, </w:t>
       </w:r>
-      <w:proofErr w:type="spellStart"/>
       <w:r>
         <w:rPr>
           <w:rFonts w:ascii="Times New Roman" w:hAnsi="Times New Roman" w:cs="Times New Roman"/>
@@ -595,14 +574,12 @@
         </w:rPr>
         <w:t>current_time</w:t>
       </w:r>
-      <w:proofErr w:type="spellEnd"/>
       <w:r>
         <w:rPr>
           <w:rFonts w:ascii="Times New Roman" w:hAnsi="Times New Roman" w:cs="Times New Roman"/>
         </w:rPr>
         <w:t xml:space="preserve">, and </w:t>
       </w:r>
-      <w:proofErr w:type="spellStart"/>
       <w:r>
         <w:rPr>
           <w:rFonts w:ascii="Times New Roman" w:hAnsi="Times New Roman" w:cs="Times New Roman"/>
@@ -611,7 +588,6 @@
         </w:rPr>
         <w:t>set_info</w:t>
       </w:r>
-      <w:proofErr w:type="spellEnd"/>
       <w:r>
         <w:rPr>
           <w:rFonts w:ascii="Times New Roman" w:hAnsi="Times New Roman" w:cs="Times New Roman"/>
@@ -654,7 +630,6 @@
         </w:rPr>
         <w:t xml:space="preserve"> function captures an image using the computer's webcam, attaches it to an email, and sets up the email message with relevant information. The function utilizes an external function, </w:t>
       </w:r>
-      <w:proofErr w:type="spellStart"/>
       <w:r>
         <w:rPr>
           <w:rFonts w:ascii="Times New Roman" w:hAnsi="Times New Roman" w:cs="Times New Roman"/>
@@ -663,14 +638,12 @@
         </w:rPr>
         <w:t>capture_webcam</w:t>
       </w:r>
-      <w:proofErr w:type="spellEnd"/>
       <w:r>
         <w:rPr>
           <w:rFonts w:ascii="Times New Roman" w:hAnsi="Times New Roman" w:cs="Times New Roman"/>
         </w:rPr>
         <w:t xml:space="preserve">, to obtain the webcam capture details. It also includes auxiliary functions, such as </w:t>
       </w:r>
-      <w:proofErr w:type="spellStart"/>
       <w:r>
         <w:rPr>
           <w:rFonts w:ascii="Times New Roman" w:hAnsi="Times New Roman" w:cs="Times New Roman"/>
@@ -679,7 +652,6 @@
         </w:rPr>
         <w:t>set_info</w:t>
       </w:r>
-      <w:proofErr w:type="spellEnd"/>
       <w:r>
         <w:rPr>
           <w:rFonts w:ascii="Times New Roman" w:hAnsi="Times New Roman" w:cs="Times New Roman"/>
@@ -722,7 +694,6 @@
         </w:rPr>
         <w:t xml:space="preserve"> function initiates a keylogging operation, configures email information, and prepares an email with details about the keylogging duration. Leveraging the external function </w:t>
       </w:r>
-      <w:proofErr w:type="spellStart"/>
       <w:r>
         <w:rPr>
           <w:rFonts w:ascii="Times New Roman" w:hAnsi="Times New Roman" w:cs="Times New Roman"/>
@@ -731,14 +702,12 @@
         </w:rPr>
         <w:t>key_logger</w:t>
       </w:r>
-      <w:proofErr w:type="spellEnd"/>
       <w:r>
         <w:rPr>
           <w:rFonts w:ascii="Times New Roman" w:hAnsi="Times New Roman" w:cs="Times New Roman"/>
         </w:rPr>
         <w:t xml:space="preserve">, it captures the keylogger log file path and the specified duration for keystroke recording. Additionally, the function incorporates </w:t>
       </w:r>
-      <w:proofErr w:type="spellStart"/>
       <w:r>
         <w:rPr>
           <w:rFonts w:ascii="Times New Roman" w:hAnsi="Times New Roman" w:cs="Times New Roman"/>
@@ -747,7 +716,6 @@
         </w:rPr>
         <w:t>set_info</w:t>
       </w:r>
-      <w:proofErr w:type="spellEnd"/>
       <w:r>
         <w:rPr>
           <w:rFonts w:ascii="Times New Roman" w:hAnsi="Times New Roman" w:cs="Times New Roman"/>
@@ -794,7 +762,6 @@
         </w:rPr>
         <w:t xml:space="preserve"> function composes an email body indicating that the user has been logged out of their PC and attaches this message to the email. The function utilizes the </w:t>
       </w:r>
-      <w:proofErr w:type="spellStart"/>
       <w:r>
         <w:rPr>
           <w:rFonts w:ascii="Times New Roman" w:hAnsi="Times New Roman" w:cs="Times New Roman"/>
@@ -803,14 +770,12 @@
         </w:rPr>
         <w:t>send_mail</w:t>
       </w:r>
-      <w:proofErr w:type="spellEnd"/>
       <w:r>
         <w:rPr>
           <w:rFonts w:ascii="Times New Roman" w:hAnsi="Times New Roman" w:cs="Times New Roman"/>
         </w:rPr>
         <w:t xml:space="preserve"> method to send the email, notifying the sender of the logout forward. Subsequently, the function employs the </w:t>
       </w:r>
-      <w:proofErr w:type="spellStart"/>
       <w:proofErr w:type="gramStart"/>
       <w:r>
         <w:rPr>
@@ -821,7 +786,6 @@
         </w:rPr>
         <w:t>os.system</w:t>
       </w:r>
-      <w:proofErr w:type="spellEnd"/>
       <w:proofErr w:type="gramEnd"/>
       <w:r>
         <w:rPr>
@@ -877,7 +841,6 @@
         <w:lastRenderedPageBreak/>
         <w:t xml:space="preserve">Similarly, the shutdown function composes an email body indicating the imminent shutdown of the user's PC and then notifying the sender of the impending shutdown via email. The function proceeds to execute a countdown, displaying the remaining seconds until shutdown in the console. Finally, it initiates a system shutdown using the </w:t>
       </w:r>
-      <w:proofErr w:type="spellStart"/>
       <w:proofErr w:type="gramStart"/>
       <w:r>
         <w:rPr>
@@ -888,7 +851,6 @@
         </w:rPr>
         <w:t>os.system</w:t>
       </w:r>
-      <w:proofErr w:type="spellEnd"/>
       <w:proofErr w:type="gramEnd"/>
       <w:r>
         <w:rPr>
@@ -926,7 +888,6 @@
         </w:rPr>
         <w:t xml:space="preserve">The </w:t>
       </w:r>
-      <w:proofErr w:type="spellStart"/>
       <w:r>
         <w:rPr>
           <w:rFonts w:ascii="Times New Roman" w:hAnsi="Times New Roman" w:cs="Times New Roman"/>
@@ -935,14 +896,12 @@
         </w:rPr>
         <w:t>list_app</w:t>
       </w:r>
-      <w:proofErr w:type="spellEnd"/>
       <w:r>
         <w:rPr>
           <w:rFonts w:ascii="Times New Roman" w:hAnsi="Times New Roman" w:cs="Times New Roman"/>
         </w:rPr>
         <w:t xml:space="preserve"> function retrieves the list of currently running applications on the user's PC using the </w:t>
       </w:r>
-      <w:proofErr w:type="spellStart"/>
       <w:r>
         <w:rPr>
           <w:rFonts w:ascii="Times New Roman" w:hAnsi="Times New Roman" w:cs="Times New Roman"/>
@@ -951,14 +910,12 @@
         </w:rPr>
         <w:t>list_running_application</w:t>
       </w:r>
-      <w:proofErr w:type="spellEnd"/>
       <w:r>
         <w:rPr>
           <w:rFonts w:ascii="Times New Roman" w:hAnsi="Times New Roman" w:cs="Times New Roman"/>
         </w:rPr>
         <w:t xml:space="preserve"> function. Then the </w:t>
       </w:r>
-      <w:proofErr w:type="spellStart"/>
       <w:r>
         <w:rPr>
           <w:rFonts w:ascii="Times New Roman" w:hAnsi="Times New Roman" w:cs="Times New Roman"/>
@@ -967,7 +924,6 @@
         </w:rPr>
         <w:t>set_info</w:t>
       </w:r>
-      <w:proofErr w:type="spellEnd"/>
       <w:r>
         <w:rPr>
           <w:rFonts w:ascii="Times New Roman" w:hAnsi="Times New Roman" w:cs="Times New Roman"/>
@@ -1009,7 +965,6 @@
         </w:rPr>
         <w:t xml:space="preserve">The </w:t>
       </w:r>
-      <w:proofErr w:type="spellStart"/>
       <w:r>
         <w:rPr>
           <w:rFonts w:ascii="Times New Roman" w:hAnsi="Times New Roman" w:cs="Times New Roman"/>
@@ -1018,14 +973,12 @@
         </w:rPr>
         <w:t>terminate_process</w:t>
       </w:r>
-      <w:proofErr w:type="spellEnd"/>
       <w:r>
         <w:rPr>
           <w:rFonts w:ascii="Times New Roman" w:hAnsi="Times New Roman" w:cs="Times New Roman"/>
         </w:rPr>
         <w:t xml:space="preserve"> function attempts to terminate a specified process using the </w:t>
       </w:r>
-      <w:proofErr w:type="spellStart"/>
       <w:r>
         <w:rPr>
           <w:rFonts w:ascii="Times New Roman" w:hAnsi="Times New Roman" w:cs="Times New Roman"/>
@@ -1034,26 +987,11 @@
         </w:rPr>
         <w:t>kill_process</w:t>
       </w:r>
-      <w:proofErr w:type="spellEnd"/>
-      <w:r>
-        <w:rPr>
-          <w:rFonts w:ascii="Times New Roman" w:hAnsi="Times New Roman" w:cs="Times New Roman"/>
-        </w:rPr>
-        <w:t xml:space="preserve"> function. It configures email information with the subject "Terminate Process" and attaches a message to the email. If an </w:t>
-      </w:r>
-      <w:proofErr w:type="spellStart"/>
-      <w:r>
-        <w:rPr>
-          <w:rFonts w:ascii="Times New Roman" w:hAnsi="Times New Roman" w:cs="Times New Roman"/>
-        </w:rPr>
-        <w:t>IndexError</w:t>
-      </w:r>
-      <w:proofErr w:type="spellEnd"/>
-      <w:r>
-        <w:rPr>
-          <w:rFonts w:ascii="Times New Roman" w:hAnsi="Times New Roman" w:cs="Times New Roman"/>
-        </w:rPr>
-        <w:t xml:space="preserve"> occurs, indicating a missing argument, it sets the email subject as "Terminate Process Failed" and appends an error message to the email body.</w:t>
+      <w:r>
+        <w:rPr>
+          <w:rFonts w:ascii="Times New Roman" w:hAnsi="Times New Roman" w:cs="Times New Roman"/>
+        </w:rPr>
+        <w:t xml:space="preserve"> function. It configures email information with the subject "Terminate Process" and attaches a message to the email. If an IndexError occurs, indicating a missing argument, it sets the email subject as "Terminate Process Failed" and appends an error message to the email body.</w:t>
       </w:r>
     </w:p>
     <w:p>
@@ -1076,7 +1014,6 @@
         </w:rPr>
         <w:t xml:space="preserve">The </w:t>
       </w:r>
-      <w:proofErr w:type="spellStart"/>
       <w:r>
         <w:rPr>
           <w:rFonts w:ascii="Times New Roman" w:hAnsi="Times New Roman" w:cs="Times New Roman"/>
@@ -1085,7 +1022,6 @@
         </w:rPr>
         <w:t>send_log</w:t>
       </w:r>
-      <w:proofErr w:type="spellEnd"/>
       <w:r>
         <w:rPr>
           <w:rFonts w:ascii="Times New Roman" w:hAnsi="Times New Roman" w:cs="Times New Roman"/>
@@ -1159,7 +1095,6 @@
         </w:rPr>
         <w:t xml:space="preserve">The </w:t>
       </w:r>
-      <w:proofErr w:type="spellStart"/>
       <w:r>
         <w:rPr>
           <w:rFonts w:ascii="Times New Roman" w:hAnsi="Times New Roman" w:cs="Times New Roman"/>
@@ -1168,7 +1103,6 @@
         </w:rPr>
         <w:t>process_command</w:t>
       </w:r>
-      <w:proofErr w:type="spellEnd"/>
       <w:r>
         <w:rPr>
           <w:rFonts w:ascii="Times New Roman" w:hAnsi="Times New Roman" w:cs="Times New Roman"/>
@@ -1290,7 +1224,6 @@
         </w:rPr>
         <w:t xml:space="preserve">The </w:t>
       </w:r>
-      <w:proofErr w:type="spellStart"/>
       <w:r>
         <w:rPr>
           <w:rFonts w:ascii="Times New Roman" w:hAnsi="Times New Roman" w:cs="Times New Roman"/>
@@ -1299,7 +1232,6 @@
         </w:rPr>
         <w:t>decode_mail</w:t>
       </w:r>
-      <w:proofErr w:type="spellEnd"/>
       <w:r>
         <w:rPr>
           <w:rFonts w:ascii="Times New Roman" w:hAnsi="Times New Roman" w:cs="Times New Roman"/>
@@ -1328,7 +1260,6 @@
         </w:rPr>
         <w:t xml:space="preserve">The </w:t>
       </w:r>
-      <w:proofErr w:type="spellStart"/>
       <w:r>
         <w:rPr>
           <w:rFonts w:ascii="Times New Roman" w:hAnsi="Times New Roman" w:cs="Times New Roman"/>
@@ -1337,7 +1268,6 @@
         </w:rPr>
         <w:t>check_ext</w:t>
       </w:r>
-      <w:proofErr w:type="spellEnd"/>
       <w:r>
         <w:rPr>
           <w:rFonts w:ascii="Times New Roman" w:hAnsi="Times New Roman" w:cs="Times New Roman"/>
@@ -1365,7 +1295,6 @@
         </w:rPr>
         <w:t xml:space="preserve">The </w:t>
       </w:r>
-      <w:proofErr w:type="spellStart"/>
       <w:r>
         <w:rPr>
           <w:rFonts w:ascii="Times New Roman" w:hAnsi="Times New Roman" w:cs="Times New Roman"/>
@@ -1374,14 +1303,12 @@
         </w:rPr>
         <w:t>capture_SS</w:t>
       </w:r>
-      <w:proofErr w:type="spellEnd"/>
       <w:r>
         <w:rPr>
           <w:rFonts w:ascii="Times New Roman" w:hAnsi="Times New Roman" w:cs="Times New Roman"/>
         </w:rPr>
         <w:t xml:space="preserve"> function utilizes the </w:t>
       </w:r>
-      <w:proofErr w:type="spellStart"/>
       <w:r>
         <w:rPr>
           <w:rFonts w:ascii="Times New Roman" w:hAnsi="Times New Roman" w:cs="Times New Roman"/>
@@ -1389,17 +1316,7 @@
           <w:iCs/>
           <w:u w:val="single"/>
         </w:rPr>
-        <w:t>ImageGrab.grab</w:t>
-      </w:r>
-      <w:proofErr w:type="spellEnd"/>
-      <w:r>
-        <w:rPr>
-          <w:rFonts w:ascii="Times New Roman" w:hAnsi="Times New Roman" w:cs="Times New Roman"/>
-          <w:i/>
-          <w:iCs/>
-          <w:u w:val="single"/>
-        </w:rPr>
-        <w:t>()</w:t>
+        <w:t>ImageGrab.grab()</w:t>
       </w:r>
       <w:r>
         <w:rPr>
@@ -1440,7 +1357,6 @@
         </w:rPr>
         <w:t xml:space="preserve"> the </w:t>
       </w:r>
-      <w:proofErr w:type="spellStart"/>
       <w:r>
         <w:rPr>
           <w:rFonts w:ascii="Times New Roman" w:hAnsi="Times New Roman" w:cs="Times New Roman"/>
@@ -1449,7 +1365,6 @@
         </w:rPr>
         <w:t>capture_webcam</w:t>
       </w:r>
-      <w:proofErr w:type="spellEnd"/>
       <w:r>
         <w:rPr>
           <w:rFonts w:ascii="Times New Roman" w:hAnsi="Times New Roman" w:cs="Times New Roman"/>
@@ -1477,7 +1392,6 @@
         </w:rPr>
         <w:t xml:space="preserve">The </w:t>
       </w:r>
-      <w:proofErr w:type="spellStart"/>
       <w:r>
         <w:rPr>
           <w:rFonts w:ascii="Times New Roman" w:hAnsi="Times New Roman" w:cs="Times New Roman"/>
@@ -1486,7 +1400,6 @@
         </w:rPr>
         <w:t>key_logger</w:t>
       </w:r>
-      <w:proofErr w:type="spellEnd"/>
       <w:r>
         <w:rPr>
           <w:rFonts w:ascii="Times New Roman" w:hAnsi="Times New Roman" w:cs="Times New Roman"/>
@@ -1503,21 +1416,7 @@
         <w:rPr>
           <w:rFonts w:ascii="Times New Roman" w:hAnsi="Times New Roman" w:cs="Times New Roman"/>
         </w:rPr>
-        <w:t xml:space="preserve">Utilizes the </w:t>
-      </w:r>
-      <w:proofErr w:type="spellStart"/>
-      <w:r>
-        <w:rPr>
-          <w:rFonts w:ascii="Times New Roman" w:hAnsi="Times New Roman" w:cs="Times New Roman"/>
-        </w:rPr>
-        <w:t>pynput</w:t>
-      </w:r>
-      <w:proofErr w:type="spellEnd"/>
-      <w:r>
-        <w:rPr>
-          <w:rFonts w:ascii="Times New Roman" w:hAnsi="Times New Roman" w:cs="Times New Roman"/>
-        </w:rPr>
-        <w:t xml:space="preserve"> library's Listener to start capturing keystrokes.</w:t>
+        <w:t>Utilizes the pynput library's Listener to start capturing keystrokes.</w:t>
       </w:r>
       <w:r>
         <w:rPr>
@@ -1610,7 +1509,6 @@
         </w:rPr>
         <w:t xml:space="preserve">The </w:t>
       </w:r>
-      <w:proofErr w:type="spellStart"/>
       <w:r>
         <w:rPr>
           <w:rFonts w:ascii="Times New Roman" w:hAnsi="Times New Roman" w:cs="Times New Roman"/>
@@ -1619,7 +1517,6 @@
         </w:rPr>
         <w:t>list_running_application</w:t>
       </w:r>
-      <w:proofErr w:type="spellEnd"/>
       <w:r>
         <w:rPr>
           <w:rFonts w:ascii="Times New Roman" w:hAnsi="Times New Roman" w:cs="Times New Roman"/>
@@ -1677,7 +1574,6 @@
         </w:rPr>
         <w:t xml:space="preserve">The </w:t>
       </w:r>
-      <w:proofErr w:type="spellStart"/>
       <w:r>
         <w:rPr>
           <w:rFonts w:ascii="Times New Roman" w:hAnsi="Times New Roman" w:cs="Times New Roman"/>
@@ -1686,28 +1582,12 @@
         </w:rPr>
         <w:t>list_running_process</w:t>
       </w:r>
-      <w:proofErr w:type="spellEnd"/>
-      <w:r>
-        <w:rPr>
-          <w:rFonts w:ascii="Times New Roman" w:hAnsi="Times New Roman" w:cs="Times New Roman"/>
-        </w:rPr>
-        <w:t xml:space="preserve"> function generates a list of currently running processes on the system using the "</w:t>
-      </w:r>
-      <w:proofErr w:type="spellStart"/>
-      <w:r>
-        <w:rPr>
-          <w:rFonts w:ascii="Times New Roman" w:hAnsi="Times New Roman" w:cs="Times New Roman"/>
-        </w:rPr>
-        <w:t>tasklist</w:t>
-      </w:r>
-      <w:proofErr w:type="spellEnd"/>
-      <w:r>
-        <w:rPr>
-          <w:rFonts w:ascii="Times New Roman" w:hAnsi="Times New Roman" w:cs="Times New Roman"/>
-        </w:rPr>
-        <w:t xml:space="preserve">" command. It executes the command through the </w:t>
-      </w:r>
-      <w:proofErr w:type="spellStart"/>
+      <w:r>
+        <w:rPr>
+          <w:rFonts w:ascii="Times New Roman" w:hAnsi="Times New Roman" w:cs="Times New Roman"/>
+        </w:rPr>
+        <w:t xml:space="preserve"> function generates a list of currently running processes on the system using the "tasklist" command. It executes the command through the </w:t>
+      </w:r>
       <w:proofErr w:type="gramStart"/>
       <w:r>
         <w:rPr>
@@ -1718,7 +1598,6 @@
         </w:rPr>
         <w:t>os.popen</w:t>
       </w:r>
-      <w:proofErr w:type="spellEnd"/>
       <w:proofErr w:type="gramEnd"/>
       <w:r>
         <w:rPr>
@@ -1773,7 +1652,6 @@
         </w:rPr>
         <w:t xml:space="preserve">The </w:t>
       </w:r>
-      <w:proofErr w:type="spellStart"/>
       <w:r>
         <w:rPr>
           <w:rFonts w:ascii="Times New Roman" w:hAnsi="Times New Roman" w:cs="Times New Roman"/>
@@ -1782,14 +1660,12 @@
         </w:rPr>
         <w:t>kill_process</w:t>
       </w:r>
-      <w:proofErr w:type="spellEnd"/>
       <w:r>
         <w:rPr>
           <w:rFonts w:ascii="Times New Roman" w:hAnsi="Times New Roman" w:cs="Times New Roman"/>
         </w:rPr>
         <w:t xml:space="preserve"> function terminates a running process on the system based on the provided data. It accepts either a process ID (PID) or a process name, constructs the appropriate termination command using the "</w:t>
       </w:r>
-      <w:proofErr w:type="spellStart"/>
       <w:r>
         <w:rPr>
           <w:rFonts w:ascii="Times New Roman" w:hAnsi="Times New Roman" w:cs="Times New Roman"/>
@@ -1798,28 +1674,12 @@
         </w:rPr>
         <w:t>taskkill</w:t>
       </w:r>
-      <w:proofErr w:type="spellEnd"/>
-      <w:r>
-        <w:rPr>
-          <w:rFonts w:ascii="Times New Roman" w:hAnsi="Times New Roman" w:cs="Times New Roman"/>
-        </w:rPr>
-        <w:t xml:space="preserve">" utility, executes the command in </w:t>
-      </w:r>
-      <w:proofErr w:type="spellStart"/>
-      <w:r>
-        <w:rPr>
-          <w:rFonts w:ascii="Times New Roman" w:hAnsi="Times New Roman" w:cs="Times New Roman"/>
-        </w:rPr>
-        <w:t>cmd</w:t>
-      </w:r>
-      <w:proofErr w:type="spellEnd"/>
-      <w:r>
-        <w:rPr>
-          <w:rFonts w:ascii="Times New Roman" w:hAnsi="Times New Roman" w:cs="Times New Roman"/>
-        </w:rPr>
-        <w:t xml:space="preserve"> using the </w:t>
-      </w:r>
-      <w:proofErr w:type="spellStart"/>
+      <w:r>
+        <w:rPr>
+          <w:rFonts w:ascii="Times New Roman" w:hAnsi="Times New Roman" w:cs="Times New Roman"/>
+        </w:rPr>
+        <w:t xml:space="preserve">" utility, executes the command in cmd using the </w:t>
+      </w:r>
       <w:proofErr w:type="gramStart"/>
       <w:r>
         <w:rPr>
@@ -1829,7 +1689,6 @@
         </w:rPr>
         <w:t>os.open</w:t>
       </w:r>
-      <w:proofErr w:type="spellEnd"/>
       <w:proofErr w:type="gramEnd"/>
       <w:r>
         <w:rPr>
@@ -1837,6 +1696,1476 @@
         </w:rPr>
         <w:t xml:space="preserve"> command, and then returns the state whether successful or not</w:t>
       </w:r>
+    </w:p>
+    <w:p>
+      <w:pPr>
+        <w:spacing w:before="120"/>
+        <w:jc w:val="both"/>
+        <w:rPr>
+          <w:rFonts w:ascii="Times New Roman" w:hAnsi="Times New Roman" w:cs="Times New Roman"/>
+        </w:rPr>
+      </w:pPr>
+    </w:p>
+    <w:p>
+      <w:pPr>
+        <w:spacing w:before="120"/>
+        <w:jc w:val="both"/>
+        <w:rPr>
+          <w:rFonts w:ascii="Times New Roman" w:hAnsi="Times New Roman" w:cs="Times New Roman"/>
+        </w:rPr>
+      </w:pPr>
+      <w:r>
+        <w:rPr>
+          <w:rFonts w:ascii="Times New Roman" w:hAnsi="Times New Roman" w:cs="Times New Roman"/>
+        </w:rPr>
+        <w:t>// Huy viet</w:t>
+      </w:r>
+    </w:p>
+    <w:p>
+      <w:pPr>
+        <w:jc w:val="both"/>
+        <w:rPr>
+          <w:rFonts w:ascii="Times New Roman" w:hAnsi="Times New Roman" w:cs="Times New Roman"/>
+        </w:rPr>
+      </w:pPr>
+      <w:r>
+        <w:rPr>
+          <w:rFonts w:ascii="Times New Roman" w:hAnsi="Times New Roman" w:cs="Times New Roman"/>
+        </w:rPr>
+        <w:t>GUI</w:t>
+      </w:r>
+      <w:r>
+        <w:rPr>
+          <w:rFonts w:ascii="Times New Roman" w:hAnsi="Times New Roman" w:cs="Times New Roman"/>
+        </w:rPr>
+        <w:tab/>
+      </w:r>
+    </w:p>
+    <w:p>
+      <w:pPr>
+        <w:ind w:left="1080"/>
+        <w:jc w:val="both"/>
+        <w:rPr>
+          <w:rFonts w:ascii="Times New Roman" w:hAnsi="Times New Roman" w:cs="Times New Roman"/>
+          <w:i/>
+          <w:iCs/>
+          <w:color w:val="252525"/>
+        </w:rPr>
+      </w:pPr>
+      <w:r>
+        <w:rPr>
+          <w:rFonts w:ascii="Times New Roman" w:hAnsi="Times New Roman" w:cs="Times New Roman"/>
+          <w:i/>
+          <w:iCs/>
+          <w:color w:val="252525"/>
+        </w:rPr>
+        <w:t>Class App</w:t>
+      </w:r>
+    </w:p>
+    <w:p>
+      <w:pPr>
+        <w:pStyle w:val="NormalWeb"/>
+        <w:rPr>
+          <w:color w:val="252525"/>
+          <w:sz w:val="22"/>
+          <w:szCs w:val="22"/>
+        </w:rPr>
+      </w:pPr>
+      <w:r>
+        <w:rPr>
+          <w:b/>
+          <w:bCs/>
+          <w:color w:val="252525"/>
+          <w:sz w:val="22"/>
+          <w:szCs w:val="22"/>
+        </w:rPr>
+        <w:t>APP_WIDTH and APP_HEIGHT</w:t>
+      </w:r>
+      <w:r>
+        <w:rPr>
+          <w:color w:val="252525"/>
+          <w:sz w:val="22"/>
+          <w:szCs w:val="22"/>
+        </w:rPr>
+        <w:t>: int to store the width and height of the application window</w:t>
+      </w:r>
+    </w:p>
+    <w:p>
+      <w:pPr>
+        <w:pStyle w:val="NormalWeb"/>
+        <w:rPr>
+          <w:color w:val="252525"/>
+          <w:sz w:val="22"/>
+          <w:szCs w:val="22"/>
+        </w:rPr>
+      </w:pPr>
+      <w:r>
+        <w:rPr>
+          <w:b/>
+          <w:bCs/>
+          <w:color w:val="252525"/>
+          <w:sz w:val="22"/>
+          <w:szCs w:val="22"/>
+        </w:rPr>
+        <w:t>Self_email</w:t>
+      </w:r>
+      <w:r>
+        <w:rPr>
+          <w:color w:val="252525"/>
+          <w:sz w:val="22"/>
+          <w:szCs w:val="22"/>
+        </w:rPr>
+        <w:t>: a string to store our server email</w:t>
+      </w:r>
+    </w:p>
+    <w:p>
+      <w:pPr>
+        <w:pStyle w:val="NormalWeb"/>
+        <w:rPr>
+          <w:color w:val="252525"/>
+          <w:sz w:val="22"/>
+          <w:szCs w:val="22"/>
+        </w:rPr>
+      </w:pPr>
+      <w:r>
+        <w:rPr>
+          <w:b/>
+          <w:bCs/>
+          <w:color w:val="252525"/>
+          <w:sz w:val="22"/>
+          <w:szCs w:val="22"/>
+        </w:rPr>
+        <w:t>Sender_email</w:t>
+      </w:r>
+      <w:r>
+        <w:rPr>
+          <w:color w:val="252525"/>
+          <w:sz w:val="22"/>
+          <w:szCs w:val="22"/>
+        </w:rPr>
+        <w:t>: a string to store senders’ emails</w:t>
+      </w:r>
+    </w:p>
+    <w:p>
+      <w:pPr>
+        <w:pStyle w:val="NormalWeb"/>
+        <w:rPr>
+          <w:color w:val="252525"/>
+          <w:sz w:val="22"/>
+          <w:szCs w:val="22"/>
+        </w:rPr>
+      </w:pPr>
+      <w:r>
+        <w:rPr>
+          <w:b/>
+          <w:bCs/>
+          <w:color w:val="252525"/>
+          <w:sz w:val="22"/>
+          <w:szCs w:val="22"/>
+        </w:rPr>
+        <w:t>Widget_list</w:t>
+      </w:r>
+      <w:r>
+        <w:rPr>
+          <w:color w:val="252525"/>
+          <w:sz w:val="22"/>
+          <w:szCs w:val="22"/>
+        </w:rPr>
+        <w:t>: a list to store all “Widget”</w:t>
+      </w:r>
+    </w:p>
+    <w:p>
+      <w:pPr>
+        <w:pStyle w:val="NormalWeb"/>
+        <w:rPr>
+          <w:color w:val="252525"/>
+          <w:sz w:val="22"/>
+          <w:szCs w:val="22"/>
+          <w:lang w:val="en-US"/>
+        </w:rPr>
+      </w:pPr>
+      <w:r>
+        <w:rPr>
+          <w:b/>
+          <w:bCs/>
+          <w:color w:val="252525"/>
+          <w:sz w:val="22"/>
+          <w:szCs w:val="22"/>
+        </w:rPr>
+        <w:t>Widget_label</w:t>
+      </w:r>
+      <w:r>
+        <w:rPr>
+          <w:color w:val="252525"/>
+          <w:sz w:val="22"/>
+          <w:szCs w:val="22"/>
+        </w:rPr>
+        <w:t xml:space="preserve">: a “Mail_page” object that stores </w:t>
+      </w:r>
+      <w:r>
+        <w:rPr>
+          <w:color w:val="252525"/>
+          <w:sz w:val="22"/>
+          <w:szCs w:val="22"/>
+          <w:lang w:val="en-US"/>
+        </w:rPr>
+        <w:t xml:space="preserve">and represent </w:t>
+      </w:r>
+      <w:r>
+        <w:rPr>
+          <w:color w:val="252525"/>
+          <w:sz w:val="22"/>
+          <w:szCs w:val="22"/>
+        </w:rPr>
+        <w:t>all "Widget"</w:t>
+      </w:r>
+      <w:r>
+        <w:rPr>
+          <w:color w:val="252525"/>
+          <w:sz w:val="22"/>
+          <w:szCs w:val="22"/>
+          <w:lang w:val="en-US"/>
+        </w:rPr>
+        <w:t xml:space="preserve"> on the App</w:t>
+      </w:r>
+    </w:p>
+    <w:p>
+      <w:pPr>
+        <w:pStyle w:val="NormalWeb"/>
+        <w:rPr>
+          <w:color w:val="252525"/>
+          <w:sz w:val="22"/>
+          <w:szCs w:val="22"/>
+        </w:rPr>
+      </w:pPr>
+      <w:r>
+        <w:rPr>
+          <w:color w:val="252525"/>
+          <w:sz w:val="22"/>
+          <w:szCs w:val="22"/>
+        </w:rPr>
+        <w:t xml:space="preserve">The </w:t>
+      </w:r>
+      <w:r>
+        <w:rPr>
+          <w:b/>
+          <w:bCs/>
+          <w:color w:val="252525"/>
+          <w:sz w:val="22"/>
+          <w:szCs w:val="22"/>
+        </w:rPr>
+        <w:t>add_new_mail</w:t>
+      </w:r>
+      <w:r>
+        <w:rPr>
+          <w:color w:val="252525"/>
+          <w:sz w:val="22"/>
+          <w:szCs w:val="22"/>
+        </w:rPr>
+        <w:t xml:space="preserve"> function will take the sender's email, list of commands, current mail, our server mail, list of paths to attachments, and reply subject, then send them to the </w:t>
+      </w:r>
+      <w:r>
+        <w:rPr>
+          <w:b/>
+          <w:bCs/>
+          <w:color w:val="252525"/>
+          <w:sz w:val="22"/>
+          <w:szCs w:val="22"/>
+        </w:rPr>
+        <w:t>add_widget</w:t>
+      </w:r>
+      <w:r>
+        <w:rPr>
+          <w:b/>
+          <w:bCs/>
+          <w:color w:val="252525"/>
+          <w:sz w:val="22"/>
+          <w:szCs w:val="22"/>
+          <w:lang w:val="en-US"/>
+        </w:rPr>
+        <w:t xml:space="preserve"> </w:t>
+      </w:r>
+      <w:r>
+        <w:rPr>
+          <w:color w:val="252525"/>
+          <w:sz w:val="22"/>
+          <w:szCs w:val="22"/>
+        </w:rPr>
+        <w:t xml:space="preserve">function of </w:t>
+      </w:r>
+      <w:r>
+        <w:rPr>
+          <w:b/>
+          <w:bCs/>
+          <w:color w:val="252525"/>
+          <w:sz w:val="22"/>
+          <w:szCs w:val="22"/>
+        </w:rPr>
+        <w:t>widget_label</w:t>
+      </w:r>
+      <w:r>
+        <w:rPr>
+          <w:color w:val="252525"/>
+          <w:sz w:val="22"/>
+          <w:szCs w:val="22"/>
+        </w:rPr>
+        <w:t>.</w:t>
+      </w:r>
+    </w:p>
+    <w:p>
+      <w:pPr>
+        <w:ind w:left="1080"/>
+        <w:jc w:val="both"/>
+        <w:rPr>
+          <w:rFonts w:ascii="Times New Roman" w:hAnsi="Times New Roman" w:cs="Times New Roman"/>
+          <w:i/>
+          <w:iCs/>
+          <w:color w:val="252525"/>
+        </w:rPr>
+      </w:pPr>
+      <w:r>
+        <w:rPr>
+          <w:rFonts w:ascii="Times New Roman" w:hAnsi="Times New Roman" w:cs="Times New Roman"/>
+          <w:i/>
+          <w:iCs/>
+          <w:color w:val="252525"/>
+        </w:rPr>
+        <w:t xml:space="preserve">Class </w:t>
+      </w:r>
+      <w:r>
+        <w:rPr>
+          <w:rFonts w:ascii="Times New Roman" w:hAnsi="Times New Roman" w:cs="Times New Roman"/>
+          <w:i/>
+          <w:iCs/>
+        </w:rPr>
+        <w:t>Mail</w:t>
+      </w:r>
+      <w:r>
+        <w:rPr>
+          <w:rFonts w:ascii="Times New Roman" w:hAnsi="Times New Roman" w:cs="Times New Roman"/>
+          <w:color w:val="252525"/>
+        </w:rPr>
+        <w:t>_page</w:t>
+      </w:r>
+    </w:p>
+    <w:p>
+      <w:pPr>
+        <w:pStyle w:val="NormalWeb"/>
+        <w:rPr>
+          <w:color w:val="252525"/>
+          <w:sz w:val="22"/>
+          <w:szCs w:val="22"/>
+        </w:rPr>
+      </w:pPr>
+      <w:r>
+        <w:rPr>
+          <w:b/>
+          <w:bCs/>
+          <w:color w:val="252525"/>
+          <w:sz w:val="22"/>
+          <w:szCs w:val="22"/>
+        </w:rPr>
+        <w:t>__info_lb</w:t>
+      </w:r>
+      <w:r>
+        <w:rPr>
+          <w:color w:val="252525"/>
+          <w:sz w:val="22"/>
+          <w:szCs w:val="22"/>
+        </w:rPr>
+        <w:t xml:space="preserve">: a zone that helps us know some details about mail or </w:t>
+      </w:r>
+      <w:r>
+        <w:rPr>
+          <w:b/>
+          <w:bCs/>
+          <w:color w:val="252525"/>
+          <w:sz w:val="22"/>
+          <w:szCs w:val="22"/>
+          <w:lang w:val="en-US"/>
+        </w:rPr>
+        <w:t>W</w:t>
+      </w:r>
+      <w:r>
+        <w:rPr>
+          <w:b/>
+          <w:bCs/>
+          <w:color w:val="252525"/>
+          <w:sz w:val="22"/>
+          <w:szCs w:val="22"/>
+        </w:rPr>
+        <w:t>idget</w:t>
+      </w:r>
+      <w:r>
+        <w:rPr>
+          <w:color w:val="252525"/>
+          <w:sz w:val="22"/>
+          <w:szCs w:val="22"/>
+        </w:rPr>
+        <w:t>, The details are</w:t>
+      </w:r>
+    </w:p>
+    <w:p>
+      <w:pPr>
+        <w:pStyle w:val="NormalWeb"/>
+        <w:rPr>
+          <w:color w:val="252525"/>
+          <w:sz w:val="22"/>
+          <w:szCs w:val="22"/>
+        </w:rPr>
+      </w:pPr>
+      <w:r>
+        <w:rPr>
+          <w:color w:val="252525"/>
+          <w:sz w:val="22"/>
+          <w:szCs w:val="22"/>
+        </w:rPr>
+        <w:t>"</w:t>
+      </w:r>
+      <w:r>
+        <w:rPr>
+          <w:b/>
+          <w:bCs/>
+          <w:color w:val="252525"/>
+          <w:sz w:val="22"/>
+          <w:szCs w:val="22"/>
+        </w:rPr>
+        <w:t>Email</w:t>
+      </w:r>
+      <w:r>
+        <w:rPr>
+          <w:color w:val="252525"/>
+          <w:sz w:val="22"/>
+          <w:szCs w:val="22"/>
+        </w:rPr>
+        <w:t>": senders’ email</w:t>
+      </w:r>
+    </w:p>
+    <w:p>
+      <w:pPr>
+        <w:pStyle w:val="NormalWeb"/>
+        <w:rPr>
+          <w:color w:val="252525"/>
+          <w:sz w:val="22"/>
+          <w:szCs w:val="22"/>
+        </w:rPr>
+      </w:pPr>
+      <w:r>
+        <w:rPr>
+          <w:color w:val="252525"/>
+          <w:sz w:val="22"/>
+          <w:szCs w:val="22"/>
+        </w:rPr>
+        <w:t>"</w:t>
+      </w:r>
+      <w:r>
+        <w:rPr>
+          <w:b/>
+          <w:bCs/>
+          <w:color w:val="252525"/>
+          <w:sz w:val="22"/>
+          <w:szCs w:val="22"/>
+        </w:rPr>
+        <w:t>Content</w:t>
+      </w:r>
+      <w:r>
+        <w:rPr>
+          <w:color w:val="252525"/>
+          <w:sz w:val="22"/>
+          <w:szCs w:val="22"/>
+        </w:rPr>
+        <w:t>": a list of all commands separated by a comma</w:t>
+      </w:r>
+    </w:p>
+    <w:p>
+      <w:pPr>
+        <w:pStyle w:val="NormalWeb"/>
+        <w:rPr>
+          <w:color w:val="252525"/>
+          <w:sz w:val="22"/>
+          <w:szCs w:val="22"/>
+        </w:rPr>
+      </w:pPr>
+      <w:r>
+        <w:rPr>
+          <w:color w:val="252525"/>
+          <w:sz w:val="22"/>
+          <w:szCs w:val="22"/>
+        </w:rPr>
+        <w:t>"</w:t>
+      </w:r>
+      <w:r>
+        <w:rPr>
+          <w:b/>
+          <w:bCs/>
+          <w:color w:val="252525"/>
+          <w:sz w:val="22"/>
+          <w:szCs w:val="22"/>
+        </w:rPr>
+        <w:t>Date</w:t>
+      </w:r>
+      <w:r>
+        <w:rPr>
+          <w:color w:val="252525"/>
+          <w:sz w:val="22"/>
+          <w:szCs w:val="22"/>
+        </w:rPr>
+        <w:t>": the send date of the mail</w:t>
+      </w:r>
+    </w:p>
+    <w:p>
+      <w:pPr>
+        <w:pStyle w:val="NormalWeb"/>
+        <w:rPr>
+          <w:color w:val="252525"/>
+          <w:sz w:val="22"/>
+          <w:szCs w:val="22"/>
+        </w:rPr>
+      </w:pPr>
+      <w:r>
+        <w:rPr>
+          <w:color w:val="252525"/>
+          <w:sz w:val="22"/>
+          <w:szCs w:val="22"/>
+        </w:rPr>
+        <w:t> </w:t>
+      </w:r>
+    </w:p>
+    <w:p>
+      <w:pPr>
+        <w:pStyle w:val="NormalWeb"/>
+        <w:rPr>
+          <w:color w:val="252525"/>
+          <w:sz w:val="22"/>
+          <w:szCs w:val="22"/>
+        </w:rPr>
+      </w:pPr>
+      <w:r>
+        <w:rPr>
+          <w:color w:val="252525"/>
+          <w:sz w:val="22"/>
+          <w:szCs w:val="22"/>
+        </w:rPr>
+        <w:lastRenderedPageBreak/>
+        <w:t xml:space="preserve">The </w:t>
+      </w:r>
+      <w:r>
+        <w:rPr>
+          <w:b/>
+          <w:bCs/>
+          <w:color w:val="252525"/>
+          <w:sz w:val="22"/>
+          <w:szCs w:val="22"/>
+        </w:rPr>
+        <w:t>add_widget</w:t>
+      </w:r>
+      <w:r>
+        <w:rPr>
+          <w:color w:val="252525"/>
+          <w:sz w:val="22"/>
+          <w:szCs w:val="22"/>
+        </w:rPr>
+        <w:t xml:space="preserve"> function will take agruments from the app and create a </w:t>
+      </w:r>
+      <w:r>
+        <w:rPr>
+          <w:b/>
+          <w:bCs/>
+          <w:color w:val="252525"/>
+          <w:sz w:val="22"/>
+          <w:szCs w:val="22"/>
+          <w:lang w:val="en-US"/>
+        </w:rPr>
+        <w:t>W</w:t>
+      </w:r>
+      <w:r>
+        <w:rPr>
+          <w:b/>
+          <w:bCs/>
+          <w:color w:val="252525"/>
+          <w:sz w:val="22"/>
+          <w:szCs w:val="22"/>
+        </w:rPr>
+        <w:t>idget</w:t>
+      </w:r>
+      <w:r>
+        <w:rPr>
+          <w:color w:val="252525"/>
+          <w:sz w:val="22"/>
+          <w:szCs w:val="22"/>
+        </w:rPr>
+        <w:t xml:space="preserve"> with those agruments. then add that widget to the widget_list of the app and place that widget below </w:t>
+      </w:r>
+      <w:r>
+        <w:rPr>
+          <w:b/>
+          <w:bCs/>
+          <w:color w:val="252525"/>
+          <w:sz w:val="22"/>
+          <w:szCs w:val="22"/>
+        </w:rPr>
+        <w:t>__info_lb</w:t>
+      </w:r>
+      <w:r>
+        <w:rPr>
+          <w:color w:val="252525"/>
+          <w:sz w:val="22"/>
+          <w:szCs w:val="22"/>
+        </w:rPr>
+        <w:t>. The latest widget is always at the top.</w:t>
+      </w:r>
+    </w:p>
+    <w:p>
+      <w:pPr>
+        <w:jc w:val="both"/>
+        <w:rPr>
+          <w:rFonts w:ascii="Times New Roman" w:hAnsi="Times New Roman" w:cs="Times New Roman"/>
+        </w:rPr>
+      </w:pPr>
+    </w:p>
+    <w:p>
+      <w:pPr>
+        <w:ind w:left="1080"/>
+        <w:jc w:val="both"/>
+        <w:rPr>
+          <w:rFonts w:ascii="Times New Roman" w:eastAsia="Times New Roman" w:hAnsi="Times New Roman" w:cs="Times New Roman"/>
+          <w:color w:val="252525"/>
+          <w:kern w:val="0"/>
+          <w:lang w:val="vi-VN" w:eastAsia="zh-CN" w:bidi="th-TH"/>
+          <w14:ligatures w14:val="none"/>
+        </w:rPr>
+      </w:pPr>
+      <w:r>
+        <w:rPr>
+          <w:rFonts w:ascii="Times New Roman" w:eastAsia="Times New Roman" w:hAnsi="Times New Roman" w:cs="Times New Roman"/>
+          <w:i/>
+          <w:iCs/>
+          <w:color w:val="252525"/>
+          <w:kern w:val="0"/>
+          <w:lang w:val="vi-VN" w:eastAsia="zh-CN" w:bidi="th-TH"/>
+          <w14:ligatures w14:val="none"/>
+        </w:rPr>
+        <w:t>Class</w:t>
+      </w:r>
+      <w:r>
+        <w:rPr>
+          <w:rFonts w:ascii="Times New Roman" w:eastAsia="Times New Roman" w:hAnsi="Times New Roman" w:cs="Times New Roman"/>
+          <w:color w:val="252525"/>
+          <w:kern w:val="0"/>
+          <w:lang w:val="vi-VN" w:eastAsia="zh-CN" w:bidi="th-TH"/>
+          <w14:ligatures w14:val="none"/>
+        </w:rPr>
+        <w:t xml:space="preserve"> </w:t>
+      </w:r>
+      <w:r>
+        <w:rPr>
+          <w:rFonts w:ascii="Times New Roman" w:hAnsi="Times New Roman" w:cs="Times New Roman"/>
+          <w:i/>
+          <w:iCs/>
+        </w:rPr>
+        <w:t>Widget</w:t>
+      </w:r>
+    </w:p>
+    <w:p>
+      <w:pPr>
+        <w:numPr>
+          <w:ilvl w:val="0"/>
+          <w:numId w:val="11"/>
+        </w:numPr>
+        <w:spacing w:before="100" w:beforeAutospacing="1" w:after="100" w:afterAutospacing="1" w:line="240" w:lineRule="auto"/>
+        <w:rPr>
+          <w:rFonts w:ascii="Times New Roman" w:eastAsia="Times New Roman" w:hAnsi="Times New Roman" w:cs="Times New Roman"/>
+          <w:color w:val="252525"/>
+          <w:kern w:val="0"/>
+          <w:lang w:val="vi-VN" w:eastAsia="zh-CN" w:bidi="th-TH"/>
+          <w14:ligatures w14:val="none"/>
+        </w:rPr>
+      </w:pPr>
+      <w:r>
+        <w:rPr>
+          <w:rFonts w:ascii="Times New Roman" w:eastAsia="Times New Roman" w:hAnsi="Times New Roman" w:cs="Times New Roman"/>
+          <w:color w:val="252525"/>
+          <w:kern w:val="0"/>
+          <w:lang w:val="vi-VN" w:eastAsia="zh-CN" w:bidi="th-TH"/>
+          <w14:ligatures w14:val="none"/>
+        </w:rPr>
+        <w:t>A widget is a button representing a message. The widget contains senders’ email, server email, list of all commands, send date of the mail, path of all attachments,</w:t>
+      </w:r>
+    </w:p>
+    <w:p>
+      <w:pPr>
+        <w:spacing w:before="100" w:beforeAutospacing="1" w:after="100" w:afterAutospacing="1" w:line="240" w:lineRule="auto"/>
+        <w:rPr>
+          <w:rFonts w:ascii="Times New Roman" w:eastAsia="Times New Roman" w:hAnsi="Times New Roman" w:cs="Times New Roman"/>
+          <w:color w:val="252525"/>
+          <w:kern w:val="0"/>
+          <w:lang w:val="vi-VN" w:eastAsia="zh-CN" w:bidi="th-TH"/>
+          <w14:ligatures w14:val="none"/>
+        </w:rPr>
+      </w:pPr>
+      <w:r>
+        <w:rPr>
+          <w:rFonts w:ascii="Times New Roman" w:eastAsia="Times New Roman" w:hAnsi="Times New Roman" w:cs="Times New Roman"/>
+          <w:b/>
+          <w:bCs/>
+          <w:color w:val="252525"/>
+          <w:kern w:val="0"/>
+          <w:lang w:val="vi-VN" w:eastAsia="zh-CN" w:bidi="th-TH"/>
+          <w14:ligatures w14:val="none"/>
+        </w:rPr>
+        <w:t>__m_master</w:t>
+      </w:r>
+      <w:r>
+        <w:rPr>
+          <w:rFonts w:ascii="Times New Roman" w:eastAsia="Times New Roman" w:hAnsi="Times New Roman" w:cs="Times New Roman"/>
+          <w:color w:val="252525"/>
+          <w:kern w:val="0"/>
+          <w:lang w:val="vi-VN" w:eastAsia="zh-CN" w:bidi="th-TH"/>
+          <w14:ligatures w14:val="none"/>
+        </w:rPr>
+        <w:t>: the App</w:t>
+      </w:r>
+    </w:p>
+    <w:p>
+      <w:pPr>
+        <w:spacing w:before="100" w:beforeAutospacing="1" w:after="100" w:afterAutospacing="1" w:line="240" w:lineRule="auto"/>
+        <w:rPr>
+          <w:rFonts w:ascii="Times New Roman" w:eastAsia="Times New Roman" w:hAnsi="Times New Roman" w:cs="Times New Roman"/>
+          <w:color w:val="252525"/>
+          <w:kern w:val="0"/>
+          <w:lang w:val="vi-VN" w:eastAsia="zh-CN" w:bidi="th-TH"/>
+          <w14:ligatures w14:val="none"/>
+        </w:rPr>
+      </w:pPr>
+      <w:r>
+        <w:rPr>
+          <w:rFonts w:ascii="Times New Roman" w:eastAsia="Times New Roman" w:hAnsi="Times New Roman" w:cs="Times New Roman"/>
+          <w:color w:val="252525"/>
+          <w:kern w:val="0"/>
+          <w:lang w:val="vi-VN" w:eastAsia="zh-CN" w:bidi="th-TH"/>
+          <w14:ligatures w14:val="none"/>
+        </w:rPr>
+        <w:t xml:space="preserve">The </w:t>
+      </w:r>
+      <w:r>
+        <w:rPr>
+          <w:rFonts w:ascii="Times New Roman" w:eastAsia="Times New Roman" w:hAnsi="Times New Roman" w:cs="Times New Roman"/>
+          <w:b/>
+          <w:bCs/>
+          <w:color w:val="252525"/>
+          <w:kern w:val="0"/>
+          <w:lang w:val="vi-VN" w:eastAsia="zh-CN" w:bidi="th-TH"/>
+          <w14:ligatures w14:val="none"/>
+        </w:rPr>
+        <w:t>attachment_event</w:t>
+      </w:r>
+      <w:r>
+        <w:rPr>
+          <w:rFonts w:ascii="Times New Roman" w:eastAsia="Times New Roman" w:hAnsi="Times New Roman" w:cs="Times New Roman"/>
+          <w:color w:val="252525"/>
+          <w:kern w:val="0"/>
+          <w:lang w:val="vi-VN" w:eastAsia="zh-CN" w:bidi="th-TH"/>
+          <w14:ligatures w14:val="none"/>
+        </w:rPr>
+        <w:t xml:space="preserve"> function is the event trigger when clicking on the attachment. It will create a pop-up window representing the file based on its extension.</w:t>
+      </w:r>
+    </w:p>
+    <w:p>
+      <w:pPr>
+        <w:spacing w:before="100" w:beforeAutospacing="1" w:after="100" w:afterAutospacing="1" w:line="240" w:lineRule="auto"/>
+        <w:rPr>
+          <w:rFonts w:ascii="Times New Roman" w:eastAsia="Times New Roman" w:hAnsi="Times New Roman" w:cs="Times New Roman"/>
+          <w:color w:val="252525"/>
+          <w:kern w:val="0"/>
+          <w:lang w:val="vi-VN" w:eastAsia="zh-CN" w:bidi="th-TH"/>
+          <w14:ligatures w14:val="none"/>
+        </w:rPr>
+      </w:pPr>
+      <w:r>
+        <w:rPr>
+          <w:rFonts w:ascii="Times New Roman" w:eastAsia="Times New Roman" w:hAnsi="Times New Roman" w:cs="Times New Roman"/>
+          <w:color w:val="252525"/>
+          <w:kern w:val="0"/>
+          <w:lang w:val="vi-VN" w:eastAsia="zh-CN" w:bidi="th-TH"/>
+          <w14:ligatures w14:val="none"/>
+        </w:rPr>
+        <w:t xml:space="preserve">The </w:t>
+      </w:r>
+      <w:r>
+        <w:rPr>
+          <w:rFonts w:ascii="Times New Roman" w:eastAsia="Times New Roman" w:hAnsi="Times New Roman" w:cs="Times New Roman"/>
+          <w:b/>
+          <w:bCs/>
+          <w:color w:val="252525"/>
+          <w:kern w:val="0"/>
+          <w:lang w:val="vi-VN" w:eastAsia="zh-CN" w:bidi="th-TH"/>
+          <w14:ligatures w14:val="none"/>
+        </w:rPr>
+        <w:t>home_button_event</w:t>
+      </w:r>
+      <w:r>
+        <w:rPr>
+          <w:rFonts w:ascii="Times New Roman" w:eastAsia="Times New Roman" w:hAnsi="Times New Roman" w:cs="Times New Roman"/>
+          <w:color w:val="252525"/>
+          <w:kern w:val="0"/>
+          <w:lang w:val="vi-VN" w:eastAsia="zh-CN" w:bidi="th-TH"/>
+          <w14:ligatures w14:val="none"/>
+        </w:rPr>
+        <w:t xml:space="preserve"> function will take you back to the mail page.</w:t>
+      </w:r>
+    </w:p>
+    <w:p>
+      <w:pPr>
+        <w:spacing w:before="100" w:beforeAutospacing="1" w:after="100" w:afterAutospacing="1" w:line="240" w:lineRule="auto"/>
+        <w:rPr>
+          <w:rFonts w:ascii="Times New Roman" w:eastAsia="Times New Roman" w:hAnsi="Times New Roman" w:cs="Times New Roman"/>
+          <w:color w:val="252525"/>
+          <w:kern w:val="0"/>
+          <w:lang w:val="vi-VN" w:eastAsia="zh-CN" w:bidi="th-TH"/>
+          <w14:ligatures w14:val="none"/>
+        </w:rPr>
+      </w:pPr>
+      <w:r>
+        <w:rPr>
+          <w:rFonts w:ascii="Times New Roman" w:eastAsia="Times New Roman" w:hAnsi="Times New Roman" w:cs="Times New Roman"/>
+          <w:color w:val="252525"/>
+          <w:kern w:val="0"/>
+          <w:lang w:val="vi-VN" w:eastAsia="zh-CN" w:bidi="th-TH"/>
+          <w14:ligatures w14:val="none"/>
+        </w:rPr>
+        <w:t xml:space="preserve">The </w:t>
+      </w:r>
+      <w:r>
+        <w:rPr>
+          <w:rFonts w:ascii="Times New Roman" w:eastAsia="Times New Roman" w:hAnsi="Times New Roman" w:cs="Times New Roman"/>
+          <w:b/>
+          <w:bCs/>
+          <w:color w:val="252525"/>
+          <w:kern w:val="0"/>
+          <w:lang w:val="vi-VN" w:eastAsia="zh-CN" w:bidi="th-TH"/>
+          <w14:ligatures w14:val="none"/>
+        </w:rPr>
+        <w:t>add_widget</w:t>
+      </w:r>
+      <w:r>
+        <w:rPr>
+          <w:rFonts w:ascii="Times New Roman" w:eastAsia="Times New Roman" w:hAnsi="Times New Roman" w:cs="Times New Roman"/>
+          <w:color w:val="252525"/>
+          <w:kern w:val="0"/>
+          <w:lang w:val="vi-VN" w:eastAsia="zh-CN" w:bidi="th-TH"/>
+          <w14:ligatures w14:val="none"/>
+        </w:rPr>
+        <w:t xml:space="preserve"> creates content for “Email”, “Content" and “Date” and bindings them with </w:t>
+      </w:r>
+      <w:r>
+        <w:rPr>
+          <w:rFonts w:ascii="Times New Roman" w:eastAsia="Times New Roman" w:hAnsi="Times New Roman" w:cs="Times New Roman"/>
+          <w:b/>
+          <w:bCs/>
+          <w:color w:val="252525"/>
+          <w:kern w:val="0"/>
+          <w:lang w:val="vi-VN" w:eastAsia="zh-CN" w:bidi="th-TH"/>
+          <w14:ligatures w14:val="none"/>
+        </w:rPr>
+        <w:t>button_event</w:t>
+      </w:r>
+      <w:r>
+        <w:rPr>
+          <w:rFonts w:ascii="Times New Roman" w:eastAsia="Times New Roman" w:hAnsi="Times New Roman" w:cs="Times New Roman"/>
+          <w:color w:val="252525"/>
+          <w:kern w:val="0"/>
+          <w:lang w:val="vi-VN" w:eastAsia="zh-CN" w:bidi="th-TH"/>
+          <w14:ligatures w14:val="none"/>
+        </w:rPr>
+        <w:t>.</w:t>
+      </w:r>
+    </w:p>
+    <w:p>
+      <w:pPr>
+        <w:spacing w:before="100" w:beforeAutospacing="1" w:after="100" w:afterAutospacing="1" w:line="240" w:lineRule="auto"/>
+        <w:rPr>
+          <w:rFonts w:ascii="Times New Roman" w:eastAsia="Times New Roman" w:hAnsi="Times New Roman" w:cs="Times New Roman"/>
+          <w:color w:val="252525"/>
+          <w:kern w:val="0"/>
+          <w:lang w:val="vi-VN" w:eastAsia="zh-CN" w:bidi="th-TH"/>
+          <w14:ligatures w14:val="none"/>
+        </w:rPr>
+      </w:pPr>
+      <w:r>
+        <w:rPr>
+          <w:rFonts w:ascii="Times New Roman" w:eastAsia="Times New Roman" w:hAnsi="Times New Roman" w:cs="Times New Roman"/>
+          <w:color w:val="252525"/>
+          <w:kern w:val="0"/>
+          <w:lang w:val="vi-VN" w:eastAsia="zh-CN" w:bidi="th-TH"/>
+          <w14:ligatures w14:val="none"/>
+        </w:rPr>
+        <w:t xml:space="preserve">The </w:t>
+      </w:r>
+      <w:r>
+        <w:rPr>
+          <w:rFonts w:ascii="Times New Roman" w:eastAsia="Times New Roman" w:hAnsi="Times New Roman" w:cs="Times New Roman"/>
+          <w:b/>
+          <w:bCs/>
+          <w:color w:val="252525"/>
+          <w:kern w:val="0"/>
+          <w:lang w:val="vi-VN" w:eastAsia="zh-CN" w:bidi="th-TH"/>
+          <w14:ligatures w14:val="none"/>
+        </w:rPr>
+        <w:t>button_event</w:t>
+      </w:r>
+      <w:r>
+        <w:rPr>
+          <w:rFonts w:ascii="Times New Roman" w:eastAsia="Times New Roman" w:hAnsi="Times New Roman" w:cs="Times New Roman"/>
+          <w:color w:val="252525"/>
+          <w:kern w:val="0"/>
+          <w:lang w:val="vi-VN" w:eastAsia="zh-CN" w:bidi="th-TH"/>
+          <w14:ligatures w14:val="none"/>
+        </w:rPr>
+        <w:t xml:space="preserve"> function creates a new frame we call the </w:t>
+      </w:r>
+      <w:r>
+        <w:rPr>
+          <w:rFonts w:ascii="Times New Roman" w:eastAsia="Times New Roman" w:hAnsi="Times New Roman" w:cs="Times New Roman"/>
+          <w:b/>
+          <w:bCs/>
+          <w:color w:val="252525"/>
+          <w:kern w:val="0"/>
+          <w:lang w:val="vi-VN" w:eastAsia="zh-CN" w:bidi="th-TH"/>
+          <w14:ligatures w14:val="none"/>
+        </w:rPr>
+        <w:t>widget page</w:t>
+      </w:r>
+      <w:r>
+        <w:rPr>
+          <w:rFonts w:ascii="Times New Roman" w:eastAsia="Times New Roman" w:hAnsi="Times New Roman" w:cs="Times New Roman"/>
+          <w:color w:val="252525"/>
+          <w:kern w:val="0"/>
+          <w:lang w:val="vi-VN" w:eastAsia="zh-CN" w:bidi="th-TH"/>
+          <w14:ligatures w14:val="none"/>
+        </w:rPr>
+        <w:t>.</w:t>
+      </w:r>
+    </w:p>
+    <w:p>
+      <w:pPr>
+        <w:spacing w:before="100" w:beforeAutospacing="1" w:after="100" w:afterAutospacing="1" w:line="240" w:lineRule="auto"/>
+        <w:rPr>
+          <w:rFonts w:ascii="Times New Roman" w:eastAsia="Times New Roman" w:hAnsi="Times New Roman" w:cs="Times New Roman"/>
+          <w:color w:val="252525"/>
+          <w:kern w:val="0"/>
+          <w:lang w:val="vi-VN" w:eastAsia="zh-CN" w:bidi="th-TH"/>
+          <w14:ligatures w14:val="none"/>
+        </w:rPr>
+      </w:pPr>
+      <w:r>
+        <w:rPr>
+          <w:rFonts w:ascii="Times New Roman" w:eastAsia="Times New Roman" w:hAnsi="Times New Roman" w:cs="Times New Roman"/>
+          <w:color w:val="252525"/>
+          <w:kern w:val="0"/>
+          <w:lang w:val="vi-VN" w:eastAsia="zh-CN" w:bidi="th-TH"/>
+          <w14:ligatures w14:val="none"/>
+        </w:rPr>
+        <w:t xml:space="preserve">In the </w:t>
+      </w:r>
+      <w:r>
+        <w:rPr>
+          <w:rFonts w:ascii="Times New Roman" w:eastAsia="Times New Roman" w:hAnsi="Times New Roman" w:cs="Times New Roman"/>
+          <w:b/>
+          <w:bCs/>
+          <w:color w:val="252525"/>
+          <w:kern w:val="0"/>
+          <w:lang w:val="vi-VN" w:eastAsia="zh-CN" w:bidi="th-TH"/>
+          <w14:ligatures w14:val="none"/>
+        </w:rPr>
+        <w:t>widget page</w:t>
+      </w:r>
+      <w:r>
+        <w:rPr>
+          <w:rFonts w:ascii="Times New Roman" w:eastAsia="Times New Roman" w:hAnsi="Times New Roman" w:cs="Times New Roman"/>
+          <w:color w:val="252525"/>
+          <w:kern w:val="0"/>
+          <w:lang w:val="vi-VN" w:eastAsia="zh-CN" w:bidi="th-TH"/>
+          <w14:ligatures w14:val="none"/>
+        </w:rPr>
+        <w:t>, it contains:</w:t>
+      </w:r>
+    </w:p>
+    <w:p>
+      <w:pPr>
+        <w:numPr>
+          <w:ilvl w:val="0"/>
+          <w:numId w:val="12"/>
+        </w:numPr>
+        <w:spacing w:before="100" w:beforeAutospacing="1" w:after="100" w:afterAutospacing="1" w:line="240" w:lineRule="auto"/>
+        <w:rPr>
+          <w:rFonts w:ascii="Times New Roman" w:eastAsia="Times New Roman" w:hAnsi="Times New Roman" w:cs="Times New Roman"/>
+          <w:color w:val="252525"/>
+          <w:kern w:val="0"/>
+          <w:lang w:val="vi-VN" w:eastAsia="zh-CN" w:bidi="th-TH"/>
+          <w14:ligatures w14:val="none"/>
+        </w:rPr>
+      </w:pPr>
+      <w:r>
+        <w:rPr>
+          <w:rFonts w:ascii="Times New Roman" w:eastAsia="Times New Roman" w:hAnsi="Times New Roman" w:cs="Times New Roman"/>
+          <w:color w:val="252525"/>
+          <w:kern w:val="0"/>
+          <w:lang w:val="vi-VN" w:eastAsia="zh-CN" w:bidi="th-TH"/>
+          <w14:ligatures w14:val="none"/>
+        </w:rPr>
+        <w:t>Space for the home button</w:t>
+      </w:r>
+    </w:p>
+    <w:p>
+      <w:pPr>
+        <w:numPr>
+          <w:ilvl w:val="0"/>
+          <w:numId w:val="12"/>
+        </w:numPr>
+        <w:spacing w:before="100" w:beforeAutospacing="1" w:after="100" w:afterAutospacing="1" w:line="240" w:lineRule="auto"/>
+        <w:rPr>
+          <w:rFonts w:ascii="Times New Roman" w:eastAsia="Times New Roman" w:hAnsi="Times New Roman" w:cs="Times New Roman"/>
+          <w:color w:val="252525"/>
+          <w:kern w:val="0"/>
+          <w:lang w:val="vi-VN" w:eastAsia="zh-CN" w:bidi="th-TH"/>
+          <w14:ligatures w14:val="none"/>
+        </w:rPr>
+      </w:pPr>
+      <w:r>
+        <w:rPr>
+          <w:rFonts w:ascii="Times New Roman" w:eastAsia="Times New Roman" w:hAnsi="Times New Roman" w:cs="Times New Roman"/>
+          <w:b/>
+          <w:bCs/>
+          <w:color w:val="252525"/>
+          <w:kern w:val="0"/>
+          <w:lang w:val="vi-VN" w:eastAsia="zh-CN" w:bidi="th-TH"/>
+          <w14:ligatures w14:val="none"/>
+        </w:rPr>
+        <w:t>Sender zone</w:t>
+      </w:r>
+      <w:r>
+        <w:rPr>
+          <w:rFonts w:ascii="Times New Roman" w:eastAsia="Times New Roman" w:hAnsi="Times New Roman" w:cs="Times New Roman"/>
+          <w:color w:val="252525"/>
+          <w:kern w:val="0"/>
+          <w:lang w:val="vi-VN" w:eastAsia="zh-CN" w:bidi="th-TH"/>
+          <w14:ligatures w14:val="none"/>
+        </w:rPr>
+        <w:t>: contain senders’ email, date of the mail, commands zone,</w:t>
+      </w:r>
+    </w:p>
+    <w:p>
+      <w:pPr>
+        <w:numPr>
+          <w:ilvl w:val="0"/>
+          <w:numId w:val="12"/>
+        </w:numPr>
+        <w:spacing w:before="100" w:beforeAutospacing="1" w:after="100" w:afterAutospacing="1" w:line="240" w:lineRule="auto"/>
+        <w:rPr>
+          <w:rFonts w:ascii="Times New Roman" w:eastAsia="Times New Roman" w:hAnsi="Times New Roman" w:cs="Times New Roman"/>
+          <w:color w:val="252525"/>
+          <w:kern w:val="0"/>
+          <w:lang w:val="vi-VN" w:eastAsia="zh-CN" w:bidi="th-TH"/>
+          <w14:ligatures w14:val="none"/>
+        </w:rPr>
+      </w:pPr>
+      <w:r>
+        <w:rPr>
+          <w:rFonts w:ascii="Times New Roman" w:eastAsia="Times New Roman" w:hAnsi="Times New Roman" w:cs="Times New Roman"/>
+          <w:b/>
+          <w:bCs/>
+          <w:color w:val="252525"/>
+          <w:kern w:val="0"/>
+          <w:lang w:val="vi-VN" w:eastAsia="zh-CN" w:bidi="th-TH"/>
+          <w14:ligatures w14:val="none"/>
+        </w:rPr>
+        <w:t>Commands zone</w:t>
+      </w:r>
+      <w:r>
+        <w:rPr>
+          <w:rFonts w:ascii="Times New Roman" w:eastAsia="Times New Roman" w:hAnsi="Times New Roman" w:cs="Times New Roman"/>
+          <w:color w:val="252525"/>
+          <w:kern w:val="0"/>
+          <w:lang w:val="vi-VN" w:eastAsia="zh-CN" w:bidi="th-TH"/>
+          <w14:ligatures w14:val="none"/>
+        </w:rPr>
+        <w:t>: list of all senders’ commands, each command per line</w:t>
+      </w:r>
+    </w:p>
+    <w:p>
+      <w:pPr>
+        <w:numPr>
+          <w:ilvl w:val="0"/>
+          <w:numId w:val="12"/>
+        </w:numPr>
+        <w:spacing w:before="100" w:beforeAutospacing="1" w:after="100" w:afterAutospacing="1" w:line="240" w:lineRule="auto"/>
+        <w:rPr>
+          <w:rFonts w:ascii="Times New Roman" w:eastAsia="Times New Roman" w:hAnsi="Times New Roman" w:cs="Times New Roman"/>
+          <w:color w:val="252525"/>
+          <w:kern w:val="0"/>
+          <w:lang w:val="vi-VN" w:eastAsia="zh-CN" w:bidi="th-TH"/>
+          <w14:ligatures w14:val="none"/>
+        </w:rPr>
+      </w:pPr>
+      <w:r>
+        <w:rPr>
+          <w:rFonts w:ascii="Times New Roman" w:eastAsia="Times New Roman" w:hAnsi="Times New Roman" w:cs="Times New Roman"/>
+          <w:b/>
+          <w:bCs/>
+          <w:color w:val="252525"/>
+          <w:kern w:val="0"/>
+          <w:lang w:val="vi-VN" w:eastAsia="zh-CN" w:bidi="th-TH"/>
+          <w14:ligatures w14:val="none"/>
+        </w:rPr>
+        <w:t>Break line</w:t>
+      </w:r>
+      <w:r>
+        <w:rPr>
+          <w:rFonts w:ascii="Times New Roman" w:eastAsia="Times New Roman" w:hAnsi="Times New Roman" w:cs="Times New Roman"/>
+          <w:color w:val="252525"/>
+          <w:kern w:val="0"/>
+          <w:lang w:val="vi-VN" w:eastAsia="zh-CN" w:bidi="th-TH"/>
+          <w14:ligatures w14:val="none"/>
+        </w:rPr>
+        <w:t>: separate sender zone from reply zone</w:t>
+      </w:r>
+    </w:p>
+    <w:p>
+      <w:pPr>
+        <w:numPr>
+          <w:ilvl w:val="0"/>
+          <w:numId w:val="12"/>
+        </w:numPr>
+        <w:spacing w:before="100" w:beforeAutospacing="1" w:after="100" w:afterAutospacing="1" w:line="240" w:lineRule="auto"/>
+        <w:rPr>
+          <w:rFonts w:ascii="Times New Roman" w:eastAsia="Times New Roman" w:hAnsi="Times New Roman" w:cs="Times New Roman"/>
+          <w:color w:val="252525"/>
+          <w:kern w:val="0"/>
+          <w:lang w:val="vi-VN" w:eastAsia="zh-CN" w:bidi="th-TH"/>
+          <w14:ligatures w14:val="none"/>
+        </w:rPr>
+      </w:pPr>
+      <w:r>
+        <w:rPr>
+          <w:rFonts w:ascii="Times New Roman" w:eastAsia="Times New Roman" w:hAnsi="Times New Roman" w:cs="Times New Roman"/>
+          <w:b/>
+          <w:bCs/>
+          <w:color w:val="252525"/>
+          <w:kern w:val="0"/>
+          <w:lang w:val="vi-VN" w:eastAsia="zh-CN" w:bidi="th-TH"/>
+          <w14:ligatures w14:val="none"/>
+        </w:rPr>
+        <w:t>Reply zone</w:t>
+      </w:r>
+      <w:r>
+        <w:rPr>
+          <w:rFonts w:ascii="Times New Roman" w:eastAsia="Times New Roman" w:hAnsi="Times New Roman" w:cs="Times New Roman"/>
+          <w:color w:val="252525"/>
+          <w:kern w:val="0"/>
+          <w:lang w:val="vi-VN" w:eastAsia="zh-CN" w:bidi="th-TH"/>
+          <w14:ligatures w14:val="none"/>
+        </w:rPr>
+        <w:t>: content server email, reply content, attachments zone</w:t>
+      </w:r>
+    </w:p>
+    <w:p>
+      <w:pPr>
+        <w:numPr>
+          <w:ilvl w:val="0"/>
+          <w:numId w:val="12"/>
+        </w:numPr>
+        <w:spacing w:before="100" w:beforeAutospacing="1" w:after="100" w:afterAutospacing="1" w:line="240" w:lineRule="auto"/>
+        <w:rPr>
+          <w:rFonts w:ascii="Times New Roman" w:eastAsia="Times New Roman" w:hAnsi="Times New Roman" w:cs="Times New Roman"/>
+          <w:color w:val="252525"/>
+          <w:kern w:val="0"/>
+          <w:lang w:val="vi-VN" w:eastAsia="zh-CN" w:bidi="th-TH"/>
+          <w14:ligatures w14:val="none"/>
+        </w:rPr>
+      </w:pPr>
+      <w:r>
+        <w:rPr>
+          <w:rFonts w:ascii="Times New Roman" w:eastAsia="Times New Roman" w:hAnsi="Times New Roman" w:cs="Times New Roman"/>
+          <w:b/>
+          <w:bCs/>
+          <w:color w:val="252525"/>
+          <w:kern w:val="0"/>
+          <w:lang w:val="vi-VN" w:eastAsia="zh-CN" w:bidi="th-TH"/>
+          <w14:ligatures w14:val="none"/>
+        </w:rPr>
+        <w:t>Attachment zone</w:t>
+      </w:r>
+      <w:r>
+        <w:rPr>
+          <w:rFonts w:ascii="Times New Roman" w:eastAsia="Times New Roman" w:hAnsi="Times New Roman" w:cs="Times New Roman"/>
+          <w:color w:val="252525"/>
+          <w:kern w:val="0"/>
+          <w:lang w:val="vi-VN" w:eastAsia="zh-CN" w:bidi="th-TH"/>
+          <w14:ligatures w14:val="none"/>
+        </w:rPr>
+        <w:t>: contain all attachments. Each line contains a maximum of 3 attachments, with each attachment corresponding to "attachment_event".</w:t>
+      </w:r>
+    </w:p>
+    <w:p>
+      <w:pPr>
+        <w:jc w:val="both"/>
+        <w:rPr>
+          <w:rFonts w:ascii="Times New Roman" w:hAnsi="Times New Roman" w:cs="Times New Roman"/>
+          <w:lang w:val="vi-VN"/>
+        </w:rPr>
+      </w:pPr>
+    </w:p>
+    <w:p>
+      <w:pPr>
+        <w:ind w:left="1080"/>
+        <w:jc w:val="both"/>
+        <w:rPr>
+          <w:rFonts w:ascii="Times New Roman" w:eastAsia="Times New Roman" w:hAnsi="Times New Roman" w:cs="Times New Roman"/>
+          <w:color w:val="252525"/>
+          <w:kern w:val="0"/>
+          <w:lang w:val="vi-VN" w:eastAsia="zh-CN" w:bidi="th-TH"/>
+          <w14:ligatures w14:val="none"/>
+        </w:rPr>
+      </w:pPr>
+      <w:r>
+        <w:rPr>
+          <w:rFonts w:ascii="Times New Roman" w:eastAsia="Times New Roman" w:hAnsi="Times New Roman" w:cs="Times New Roman"/>
+          <w:i/>
+          <w:iCs/>
+          <w:color w:val="252525"/>
+          <w:kern w:val="0"/>
+          <w:lang w:val="vi-VN" w:eastAsia="zh-CN" w:bidi="th-TH"/>
+          <w14:ligatures w14:val="none"/>
+        </w:rPr>
+        <w:t>Class</w:t>
+      </w:r>
+      <w:r>
+        <w:rPr>
+          <w:rFonts w:ascii="Times New Roman" w:eastAsia="Times New Roman" w:hAnsi="Times New Roman" w:cs="Times New Roman"/>
+          <w:color w:val="252525"/>
+          <w:kern w:val="0"/>
+          <w:lang w:val="vi-VN" w:eastAsia="zh-CN" w:bidi="th-TH"/>
+          <w14:ligatures w14:val="none"/>
+        </w:rPr>
+        <w:t xml:space="preserve"> </w:t>
+      </w:r>
+      <w:r>
+        <w:rPr>
+          <w:rFonts w:ascii="Times New Roman" w:hAnsi="Times New Roman" w:cs="Times New Roman"/>
+          <w:i/>
+          <w:iCs/>
+        </w:rPr>
+        <w:t>Popup</w:t>
+      </w:r>
+    </w:p>
+    <w:p>
+      <w:pPr>
+        <w:spacing w:before="100" w:beforeAutospacing="1" w:after="100" w:afterAutospacing="1" w:line="240" w:lineRule="auto"/>
+        <w:rPr>
+          <w:rFonts w:ascii="Times New Roman" w:eastAsia="Times New Roman" w:hAnsi="Times New Roman" w:cs="Times New Roman"/>
+          <w:color w:val="252525"/>
+          <w:kern w:val="0"/>
+          <w:lang w:val="vi-VN" w:eastAsia="zh-CN" w:bidi="th-TH"/>
+          <w14:ligatures w14:val="none"/>
+        </w:rPr>
+      </w:pPr>
+      <w:r>
+        <w:rPr>
+          <w:rFonts w:ascii="Times New Roman" w:eastAsia="Times New Roman" w:hAnsi="Times New Roman" w:cs="Times New Roman"/>
+          <w:color w:val="252525"/>
+          <w:kern w:val="0"/>
+          <w:lang w:val="vi-VN" w:eastAsia="zh-CN" w:bidi="th-TH"/>
+          <w14:ligatures w14:val="none"/>
+        </w:rPr>
+        <w:t>Create a small window representing content depending on the attachment extension.</w:t>
+      </w:r>
+    </w:p>
+    <w:p>
+      <w:pPr>
+        <w:spacing w:before="100" w:beforeAutospacing="1" w:after="100" w:afterAutospacing="1" w:line="240" w:lineRule="auto"/>
+        <w:rPr>
+          <w:rFonts w:ascii="Times New Roman" w:eastAsia="Times New Roman" w:hAnsi="Times New Roman" w:cs="Times New Roman"/>
+          <w:color w:val="252525"/>
+          <w:kern w:val="0"/>
+          <w:lang w:val="vi-VN" w:eastAsia="zh-CN" w:bidi="th-TH"/>
+          <w14:ligatures w14:val="none"/>
+        </w:rPr>
+      </w:pPr>
+      <w:r>
+        <w:rPr>
+          <w:rFonts w:ascii="Times New Roman" w:eastAsia="Times New Roman" w:hAnsi="Times New Roman" w:cs="Times New Roman"/>
+          <w:color w:val="252525"/>
+          <w:kern w:val="0"/>
+          <w:lang w:val="vi-VN" w:eastAsia="zh-CN" w:bidi="th-TH"/>
+          <w14:ligatures w14:val="none"/>
+        </w:rPr>
+        <w:t>If the extension type is</w:t>
+      </w:r>
+    </w:p>
+    <w:p>
+      <w:pPr>
+        <w:numPr>
+          <w:ilvl w:val="0"/>
+          <w:numId w:val="13"/>
+        </w:numPr>
+        <w:spacing w:before="100" w:beforeAutospacing="1" w:after="100" w:afterAutospacing="1" w:line="240" w:lineRule="auto"/>
+        <w:rPr>
+          <w:rFonts w:ascii="Times New Roman" w:eastAsia="Times New Roman" w:hAnsi="Times New Roman" w:cs="Times New Roman"/>
+          <w:color w:val="252525"/>
+          <w:kern w:val="0"/>
+          <w:lang w:val="vi-VN" w:eastAsia="zh-CN" w:bidi="th-TH"/>
+          <w14:ligatures w14:val="none"/>
+        </w:rPr>
+      </w:pPr>
+      <w:r>
+        <w:rPr>
+          <w:rFonts w:ascii="Times New Roman" w:eastAsia="Times New Roman" w:hAnsi="Times New Roman" w:cs="Times New Roman"/>
+          <w:b/>
+          <w:bCs/>
+          <w:color w:val="252525"/>
+          <w:kern w:val="0"/>
+          <w:lang w:val="vi-VN" w:eastAsia="zh-CN" w:bidi="th-TH"/>
+          <w14:ligatures w14:val="none"/>
+        </w:rPr>
+        <w:t>Picture file</w:t>
+      </w:r>
+      <w:r>
+        <w:rPr>
+          <w:rFonts w:ascii="Times New Roman" w:eastAsia="Times New Roman" w:hAnsi="Times New Roman" w:cs="Times New Roman"/>
+          <w:color w:val="252525"/>
+          <w:kern w:val="0"/>
+          <w:lang w:val="vi-VN" w:eastAsia="zh-CN" w:bidi="th-TH"/>
+          <w14:ligatures w14:val="none"/>
+        </w:rPr>
+        <w:t xml:space="preserve"> </w:t>
+      </w:r>
+      <w:r>
+        <w:rPr>
+          <w:rFonts w:ascii="Times New Roman" w:eastAsia="Times New Roman" w:hAnsi="Times New Roman" w:cs="Times New Roman"/>
+          <w:color w:val="252525"/>
+          <w:kern w:val="0"/>
+          <w:lang w:eastAsia="zh-CN" w:bidi="th-TH"/>
+          <w14:ligatures w14:val="none"/>
+        </w:rPr>
+        <w:t>(</w:t>
+      </w:r>
+      <w:r>
+        <w:rPr>
+          <w:rFonts w:ascii="Times New Roman" w:eastAsia="Times New Roman" w:hAnsi="Times New Roman" w:cs="Times New Roman"/>
+          <w:color w:val="252525"/>
+          <w:kern w:val="0"/>
+          <w:lang w:val="vi-VN" w:eastAsia="zh-CN" w:bidi="th-TH"/>
+          <w14:ligatures w14:val="none"/>
+        </w:rPr>
+        <w:t>“png”, “jpg, “tiff”, "bmp"</w:t>
+      </w:r>
+      <w:r>
+        <w:rPr>
+          <w:rFonts w:ascii="Times New Roman" w:eastAsia="Times New Roman" w:hAnsi="Times New Roman" w:cs="Times New Roman"/>
+          <w:color w:val="252525"/>
+          <w:kern w:val="0"/>
+          <w:lang w:eastAsia="zh-CN" w:bidi="th-TH"/>
+          <w14:ligatures w14:val="none"/>
+        </w:rPr>
+        <w:t>)</w:t>
+      </w:r>
+      <w:r>
+        <w:rPr>
+          <w:rFonts w:ascii="Times New Roman" w:eastAsia="Times New Roman" w:hAnsi="Times New Roman" w:cs="Times New Roman"/>
+          <w:color w:val="252525"/>
+          <w:kern w:val="0"/>
+          <w:lang w:val="vi-VN" w:eastAsia="zh-CN" w:bidi="th-TH"/>
+          <w14:ligatures w14:val="none"/>
+        </w:rPr>
+        <w:t>: it will paste that picture into the pop-up</w:t>
+      </w:r>
+    </w:p>
+    <w:p>
+      <w:pPr>
+        <w:numPr>
+          <w:ilvl w:val="0"/>
+          <w:numId w:val="13"/>
+        </w:numPr>
+        <w:spacing w:before="100" w:beforeAutospacing="1" w:after="100" w:afterAutospacing="1" w:line="240" w:lineRule="auto"/>
+        <w:rPr>
+          <w:rFonts w:ascii="Times New Roman" w:eastAsia="Times New Roman" w:hAnsi="Times New Roman" w:cs="Times New Roman"/>
+          <w:color w:val="252525"/>
+          <w:kern w:val="0"/>
+          <w:lang w:val="vi-VN" w:eastAsia="zh-CN" w:bidi="th-TH"/>
+          <w14:ligatures w14:val="none"/>
+        </w:rPr>
+      </w:pPr>
+      <w:r>
+        <w:rPr>
+          <w:rFonts w:ascii="Times New Roman" w:eastAsia="Times New Roman" w:hAnsi="Times New Roman" w:cs="Times New Roman"/>
+          <w:b/>
+          <w:bCs/>
+          <w:color w:val="252525"/>
+          <w:kern w:val="0"/>
+          <w:lang w:val="vi-VN" w:eastAsia="zh-CN" w:bidi="th-TH"/>
+          <w14:ligatures w14:val="none"/>
+        </w:rPr>
+        <w:t>Text file</w:t>
+      </w:r>
+      <w:r>
+        <w:rPr>
+          <w:rFonts w:ascii="Times New Roman" w:eastAsia="Times New Roman" w:hAnsi="Times New Roman" w:cs="Times New Roman"/>
+          <w:color w:val="252525"/>
+          <w:kern w:val="0"/>
+          <w:lang w:val="vi-VN" w:eastAsia="zh-CN" w:bidi="th-TH"/>
+          <w14:ligatures w14:val="none"/>
+        </w:rPr>
+        <w:t xml:space="preserve"> </w:t>
+      </w:r>
+      <w:r>
+        <w:rPr>
+          <w:rFonts w:ascii="Times New Roman" w:eastAsia="Times New Roman" w:hAnsi="Times New Roman" w:cs="Times New Roman"/>
+          <w:color w:val="252525"/>
+          <w:kern w:val="0"/>
+          <w:lang w:eastAsia="zh-CN" w:bidi="th-TH"/>
+          <w14:ligatures w14:val="none"/>
+        </w:rPr>
+        <w:t>(</w:t>
+      </w:r>
+      <w:r>
+        <w:rPr>
+          <w:rFonts w:ascii="Times New Roman" w:eastAsia="Times New Roman" w:hAnsi="Times New Roman" w:cs="Times New Roman"/>
+          <w:color w:val="252525"/>
+          <w:kern w:val="0"/>
+          <w:lang w:val="vi-VN" w:eastAsia="zh-CN" w:bidi="th-TH"/>
+          <w14:ligatures w14:val="none"/>
+        </w:rPr>
+        <w:t>“txt” or "log,”</w:t>
+      </w:r>
+      <w:r>
+        <w:rPr>
+          <w:rFonts w:ascii="Times New Roman" w:eastAsia="Times New Roman" w:hAnsi="Times New Roman" w:cs="Times New Roman"/>
+          <w:color w:val="252525"/>
+          <w:kern w:val="0"/>
+          <w:lang w:eastAsia="zh-CN" w:bidi="th-TH"/>
+          <w14:ligatures w14:val="none"/>
+        </w:rPr>
+        <w:t>)</w:t>
+      </w:r>
+      <w:r>
+        <w:rPr>
+          <w:rFonts w:ascii="Times New Roman" w:eastAsia="Times New Roman" w:hAnsi="Times New Roman" w:cs="Times New Roman"/>
+          <w:color w:val="252525"/>
+          <w:kern w:val="0"/>
+          <w:lang w:val="vi-VN" w:eastAsia="zh-CN" w:bidi="th-TH"/>
+          <w14:ligatures w14:val="none"/>
+        </w:rPr>
+        <w:t xml:space="preserve"> it will read the file and paste all the content into the pop-up.</w:t>
+      </w:r>
+    </w:p>
+    <w:p>
+      <w:pPr>
+        <w:jc w:val="both"/>
+        <w:rPr>
+          <w:rFonts w:ascii="Times New Roman" w:hAnsi="Times New Roman" w:cs="Times New Roman"/>
+          <w:lang w:val="vi-VN"/>
+        </w:rPr>
+      </w:pPr>
     </w:p>
     <w:sectPr>
       <w:pgSz w:w="12240" w:h="15840"/>
@@ -1851,6 +3180,155 @@
 <file path=word/numbering.xml><?xml version="1.0" encoding="utf-8"?>
 <w:numbering xmlns:wpc="http://schemas.microsoft.com/office/word/2010/wordprocessingCanvas" xmlns:cx="http://schemas.microsoft.com/office/drawing/2014/chartex" xmlns:cx1="http://schemas.microsoft.com/office/drawing/2015/9/8/chartex" xmlns:cx2="http://schemas.microsoft.com/office/drawing/2015/10/21/chartex" xmlns:cx3="http://schemas.microsoft.com/office/drawing/2016/5/9/chartex" xmlns:cx4="http://schemas.microsoft.com/office/drawing/2016/5/10/chartex" xmlns:cx5="http://schemas.microsoft.com/office/drawing/2016/5/11/chartex" xmlns:cx6="http://schemas.microsoft.com/office/drawing/2016/5/12/chartex" xmlns:cx7="http://schemas.microsoft.com/office/drawing/2016/5/13/chartex" xmlns:cx8="http://schemas.microsoft.com/office/drawing/2016/5/14/chartex" xmlns:mc="http://schemas.openxmlformats.org/markup-compatibility/2006" xmlns:aink="http://schemas.microsoft.com/office/drawing/2016/ink" xmlns:am3d="http://schemas.microsoft.com/office/drawing/2017/model3d" xmlns:o="urn:schemas-microsoft-com:office:office" xmlns:oel="http://schemas.microsoft.com/office/2019/extlst" xmlns:r="http://schemas.openxmlformats.org/officeDocument/2006/relationships" xmlns:m="http://schemas.openxmlformats.org/officeDocument/2006/math" xmlns:v="urn:schemas-microsoft-com:vml" xmlns:wp14="http://schemas.microsoft.com/office/word/2010/wordprocessingDrawing" xmlns:wp="http://schemas.openxmlformats.org/drawingml/2006/wordprocessingDrawing" xmlns:w10="urn:schemas-microsoft-com:office:word" xmlns:w="http://schemas.openxmlformats.org/wordprocessingml/2006/main" xmlns:w14="http://schemas.microsoft.com/office/word/2010/wordml" xmlns:w15="http://schemas.microsoft.com/office/word/2012/wordml" xmlns:w16cex="http://schemas.microsoft.com/office/word/2018/wordml/cex" xmlns:w16cid="http://schemas.microsoft.com/office/word/2016/wordml/cid" xmlns:w16="http://schemas.microsoft.com/office/word/2018/wordml" xmlns:w16sdtdh="http://schemas.microsoft.com/office/word/2020/wordml/sdtdatahash" xmlns:w16se="http://schemas.microsoft.com/office/word/2015/wordml/symex" xmlns:wpg="http://schemas.microsoft.com/office/word/2010/wordprocessingGroup" xmlns:wpi="http://schemas.microsoft.com/office/word/2010/wordprocessingInk" xmlns:wne="http://schemas.microsoft.com/office/word/2006/wordml" xmlns:wps="http://schemas.microsoft.com/office/word/2010/wordprocessingShape" mc:Ignorable="w14 w15 w16se w16cid w16 w16cex w16sdtdh wp14">
   <w:abstractNum w:abstractNumId="0" w15:restartNumberingAfterBreak="0">
+    <w:nsid w:val="059C6B0C"/>
+    <w:multiLevelType w:val="multilevel"/>
+    <w:tmpl w:val="F58ED376"/>
+    <w:lvl w:ilvl="0">
+      <w:start w:val="1"/>
+      <w:numFmt w:val="bullet"/>
+      <w:lvlText w:val=""/>
+      <w:lvlJc w:val="left"/>
+      <w:pPr>
+        <w:tabs>
+          <w:tab w:val="num" w:pos="720"/>
+        </w:tabs>
+        <w:ind w:left="720" w:hanging="360"/>
+      </w:pPr>
+      <w:rPr>
+        <w:rFonts w:ascii="Symbol" w:hAnsi="Symbol" w:hint="default"/>
+        <w:sz w:val="20"/>
+      </w:rPr>
+    </w:lvl>
+    <w:lvl w:ilvl="1" w:tentative="1">
+      <w:start w:val="1"/>
+      <w:numFmt w:val="bullet"/>
+      <w:lvlText w:val="o"/>
+      <w:lvlJc w:val="left"/>
+      <w:pPr>
+        <w:tabs>
+          <w:tab w:val="num" w:pos="1440"/>
+        </w:tabs>
+        <w:ind w:left="1440" w:hanging="360"/>
+      </w:pPr>
+      <w:rPr>
+        <w:rFonts w:ascii="Courier New" w:hAnsi="Courier New" w:hint="default"/>
+        <w:sz w:val="20"/>
+      </w:rPr>
+    </w:lvl>
+    <w:lvl w:ilvl="2" w:tentative="1">
+      <w:start w:val="1"/>
+      <w:numFmt w:val="bullet"/>
+      <w:lvlText w:val=""/>
+      <w:lvlJc w:val="left"/>
+      <w:pPr>
+        <w:tabs>
+          <w:tab w:val="num" w:pos="2160"/>
+        </w:tabs>
+        <w:ind w:left="2160" w:hanging="360"/>
+      </w:pPr>
+      <w:rPr>
+        <w:rFonts w:ascii="Wingdings" w:hAnsi="Wingdings" w:hint="default"/>
+        <w:sz w:val="20"/>
+      </w:rPr>
+    </w:lvl>
+    <w:lvl w:ilvl="3" w:tentative="1">
+      <w:start w:val="1"/>
+      <w:numFmt w:val="bullet"/>
+      <w:lvlText w:val=""/>
+      <w:lvlJc w:val="left"/>
+      <w:pPr>
+        <w:tabs>
+          <w:tab w:val="num" w:pos="2880"/>
+        </w:tabs>
+        <w:ind w:left="2880" w:hanging="360"/>
+      </w:pPr>
+      <w:rPr>
+        <w:rFonts w:ascii="Wingdings" w:hAnsi="Wingdings" w:hint="default"/>
+        <w:sz w:val="20"/>
+      </w:rPr>
+    </w:lvl>
+    <w:lvl w:ilvl="4" w:tentative="1">
+      <w:start w:val="1"/>
+      <w:numFmt w:val="bullet"/>
+      <w:lvlText w:val=""/>
+      <w:lvlJc w:val="left"/>
+      <w:pPr>
+        <w:tabs>
+          <w:tab w:val="num" w:pos="3600"/>
+        </w:tabs>
+        <w:ind w:left="3600" w:hanging="360"/>
+      </w:pPr>
+      <w:rPr>
+        <w:rFonts w:ascii="Wingdings" w:hAnsi="Wingdings" w:hint="default"/>
+        <w:sz w:val="20"/>
+      </w:rPr>
+    </w:lvl>
+    <w:lvl w:ilvl="5" w:tentative="1">
+      <w:start w:val="1"/>
+      <w:numFmt w:val="bullet"/>
+      <w:lvlText w:val=""/>
+      <w:lvlJc w:val="left"/>
+      <w:pPr>
+        <w:tabs>
+          <w:tab w:val="num" w:pos="4320"/>
+        </w:tabs>
+        <w:ind w:left="4320" w:hanging="360"/>
+      </w:pPr>
+      <w:rPr>
+        <w:rFonts w:ascii="Wingdings" w:hAnsi="Wingdings" w:hint="default"/>
+        <w:sz w:val="20"/>
+      </w:rPr>
+    </w:lvl>
+    <w:lvl w:ilvl="6" w:tentative="1">
+      <w:start w:val="1"/>
+      <w:numFmt w:val="bullet"/>
+      <w:lvlText w:val=""/>
+      <w:lvlJc w:val="left"/>
+      <w:pPr>
+        <w:tabs>
+          <w:tab w:val="num" w:pos="5040"/>
+        </w:tabs>
+        <w:ind w:left="5040" w:hanging="360"/>
+      </w:pPr>
+      <w:rPr>
+        <w:rFonts w:ascii="Wingdings" w:hAnsi="Wingdings" w:hint="default"/>
+        <w:sz w:val="20"/>
+      </w:rPr>
+    </w:lvl>
+    <w:lvl w:ilvl="7" w:tentative="1">
+      <w:start w:val="1"/>
+      <w:numFmt w:val="bullet"/>
+      <w:lvlText w:val=""/>
+      <w:lvlJc w:val="left"/>
+      <w:pPr>
+        <w:tabs>
+          <w:tab w:val="num" w:pos="5760"/>
+        </w:tabs>
+        <w:ind w:left="5760" w:hanging="360"/>
+      </w:pPr>
+      <w:rPr>
+        <w:rFonts w:ascii="Wingdings" w:hAnsi="Wingdings" w:hint="default"/>
+        <w:sz w:val="20"/>
+      </w:rPr>
+    </w:lvl>
+    <w:lvl w:ilvl="8" w:tentative="1">
+      <w:start w:val="1"/>
+      <w:numFmt w:val="bullet"/>
+      <w:lvlText w:val=""/>
+      <w:lvlJc w:val="left"/>
+      <w:pPr>
+        <w:tabs>
+          <w:tab w:val="num" w:pos="6480"/>
+        </w:tabs>
+        <w:ind w:left="6480" w:hanging="360"/>
+      </w:pPr>
+      <w:rPr>
+        <w:rFonts w:ascii="Wingdings" w:hAnsi="Wingdings" w:hint="default"/>
+        <w:sz w:val="20"/>
+      </w:rPr>
+    </w:lvl>
+  </w:abstractNum>
+  <w:abstractNum w:abstractNumId="1" w15:restartNumberingAfterBreak="0">
     <w:nsid w:val="33DC36D9"/>
     <w:multiLevelType w:val="hybridMultilevel"/>
     <w:tmpl w:val="AE1878AC"/>
@@ -1939,7 +3417,7 @@
       </w:pPr>
     </w:lvl>
   </w:abstractNum>
-  <w:abstractNum w:abstractNumId="1" w15:restartNumberingAfterBreak="0">
+  <w:abstractNum w:abstractNumId="2" w15:restartNumberingAfterBreak="0">
     <w:nsid w:val="3BB1423F"/>
     <w:multiLevelType w:val="multilevel"/>
     <w:tmpl w:val="602870F8"/>
@@ -2088,7 +3566,7 @@
       </w:rPr>
     </w:lvl>
   </w:abstractNum>
-  <w:abstractNum w:abstractNumId="2" w15:restartNumberingAfterBreak="0">
+  <w:abstractNum w:abstractNumId="3" w15:restartNumberingAfterBreak="0">
     <w:nsid w:val="475C4D2C"/>
     <w:multiLevelType w:val="hybridMultilevel"/>
     <w:tmpl w:val="36220620"/>
@@ -2201,7 +3679,305 @@
       </w:rPr>
     </w:lvl>
   </w:abstractNum>
-  <w:abstractNum w:abstractNumId="3" w15:restartNumberingAfterBreak="0">
+  <w:abstractNum w:abstractNumId="4" w15:restartNumberingAfterBreak="0">
+    <w:nsid w:val="4D614FF4"/>
+    <w:multiLevelType w:val="multilevel"/>
+    <w:tmpl w:val="1B40DCF0"/>
+    <w:lvl w:ilvl="0">
+      <w:start w:val="1"/>
+      <w:numFmt w:val="bullet"/>
+      <w:lvlText w:val=""/>
+      <w:lvlJc w:val="left"/>
+      <w:pPr>
+        <w:tabs>
+          <w:tab w:val="num" w:pos="720"/>
+        </w:tabs>
+        <w:ind w:left="720" w:hanging="360"/>
+      </w:pPr>
+      <w:rPr>
+        <w:rFonts w:ascii="Symbol" w:hAnsi="Symbol" w:hint="default"/>
+        <w:sz w:val="20"/>
+      </w:rPr>
+    </w:lvl>
+    <w:lvl w:ilvl="1" w:tentative="1">
+      <w:start w:val="1"/>
+      <w:numFmt w:val="bullet"/>
+      <w:lvlText w:val="o"/>
+      <w:lvlJc w:val="left"/>
+      <w:pPr>
+        <w:tabs>
+          <w:tab w:val="num" w:pos="1440"/>
+        </w:tabs>
+        <w:ind w:left="1440" w:hanging="360"/>
+      </w:pPr>
+      <w:rPr>
+        <w:rFonts w:ascii="Courier New" w:hAnsi="Courier New" w:hint="default"/>
+        <w:sz w:val="20"/>
+      </w:rPr>
+    </w:lvl>
+    <w:lvl w:ilvl="2" w:tentative="1">
+      <w:start w:val="1"/>
+      <w:numFmt w:val="bullet"/>
+      <w:lvlText w:val=""/>
+      <w:lvlJc w:val="left"/>
+      <w:pPr>
+        <w:tabs>
+          <w:tab w:val="num" w:pos="2160"/>
+        </w:tabs>
+        <w:ind w:left="2160" w:hanging="360"/>
+      </w:pPr>
+      <w:rPr>
+        <w:rFonts w:ascii="Wingdings" w:hAnsi="Wingdings" w:hint="default"/>
+        <w:sz w:val="20"/>
+      </w:rPr>
+    </w:lvl>
+    <w:lvl w:ilvl="3" w:tentative="1">
+      <w:start w:val="1"/>
+      <w:numFmt w:val="bullet"/>
+      <w:lvlText w:val=""/>
+      <w:lvlJc w:val="left"/>
+      <w:pPr>
+        <w:tabs>
+          <w:tab w:val="num" w:pos="2880"/>
+        </w:tabs>
+        <w:ind w:left="2880" w:hanging="360"/>
+      </w:pPr>
+      <w:rPr>
+        <w:rFonts w:ascii="Wingdings" w:hAnsi="Wingdings" w:hint="default"/>
+        <w:sz w:val="20"/>
+      </w:rPr>
+    </w:lvl>
+    <w:lvl w:ilvl="4" w:tentative="1">
+      <w:start w:val="1"/>
+      <w:numFmt w:val="bullet"/>
+      <w:lvlText w:val=""/>
+      <w:lvlJc w:val="left"/>
+      <w:pPr>
+        <w:tabs>
+          <w:tab w:val="num" w:pos="3600"/>
+        </w:tabs>
+        <w:ind w:left="3600" w:hanging="360"/>
+      </w:pPr>
+      <w:rPr>
+        <w:rFonts w:ascii="Wingdings" w:hAnsi="Wingdings" w:hint="default"/>
+        <w:sz w:val="20"/>
+      </w:rPr>
+    </w:lvl>
+    <w:lvl w:ilvl="5" w:tentative="1">
+      <w:start w:val="1"/>
+      <w:numFmt w:val="bullet"/>
+      <w:lvlText w:val=""/>
+      <w:lvlJc w:val="left"/>
+      <w:pPr>
+        <w:tabs>
+          <w:tab w:val="num" w:pos="4320"/>
+        </w:tabs>
+        <w:ind w:left="4320" w:hanging="360"/>
+      </w:pPr>
+      <w:rPr>
+        <w:rFonts w:ascii="Wingdings" w:hAnsi="Wingdings" w:hint="default"/>
+        <w:sz w:val="20"/>
+      </w:rPr>
+    </w:lvl>
+    <w:lvl w:ilvl="6" w:tentative="1">
+      <w:start w:val="1"/>
+      <w:numFmt w:val="bullet"/>
+      <w:lvlText w:val=""/>
+      <w:lvlJc w:val="left"/>
+      <w:pPr>
+        <w:tabs>
+          <w:tab w:val="num" w:pos="5040"/>
+        </w:tabs>
+        <w:ind w:left="5040" w:hanging="360"/>
+      </w:pPr>
+      <w:rPr>
+        <w:rFonts w:ascii="Wingdings" w:hAnsi="Wingdings" w:hint="default"/>
+        <w:sz w:val="20"/>
+      </w:rPr>
+    </w:lvl>
+    <w:lvl w:ilvl="7" w:tentative="1">
+      <w:start w:val="1"/>
+      <w:numFmt w:val="bullet"/>
+      <w:lvlText w:val=""/>
+      <w:lvlJc w:val="left"/>
+      <w:pPr>
+        <w:tabs>
+          <w:tab w:val="num" w:pos="5760"/>
+        </w:tabs>
+        <w:ind w:left="5760" w:hanging="360"/>
+      </w:pPr>
+      <w:rPr>
+        <w:rFonts w:ascii="Wingdings" w:hAnsi="Wingdings" w:hint="default"/>
+        <w:sz w:val="20"/>
+      </w:rPr>
+    </w:lvl>
+    <w:lvl w:ilvl="8" w:tentative="1">
+      <w:start w:val="1"/>
+      <w:numFmt w:val="bullet"/>
+      <w:lvlText w:val=""/>
+      <w:lvlJc w:val="left"/>
+      <w:pPr>
+        <w:tabs>
+          <w:tab w:val="num" w:pos="6480"/>
+        </w:tabs>
+        <w:ind w:left="6480" w:hanging="360"/>
+      </w:pPr>
+      <w:rPr>
+        <w:rFonts w:ascii="Wingdings" w:hAnsi="Wingdings" w:hint="default"/>
+        <w:sz w:val="20"/>
+      </w:rPr>
+    </w:lvl>
+  </w:abstractNum>
+  <w:abstractNum w:abstractNumId="5" w15:restartNumberingAfterBreak="0">
+    <w:nsid w:val="4DB1560C"/>
+    <w:multiLevelType w:val="multilevel"/>
+    <w:tmpl w:val="804ED972"/>
+    <w:lvl w:ilvl="0">
+      <w:start w:val="1"/>
+      <w:numFmt w:val="bullet"/>
+      <w:lvlText w:val=""/>
+      <w:lvlJc w:val="left"/>
+      <w:pPr>
+        <w:tabs>
+          <w:tab w:val="num" w:pos="720"/>
+        </w:tabs>
+        <w:ind w:left="720" w:hanging="360"/>
+      </w:pPr>
+      <w:rPr>
+        <w:rFonts w:ascii="Symbol" w:hAnsi="Symbol" w:hint="default"/>
+        <w:sz w:val="20"/>
+      </w:rPr>
+    </w:lvl>
+    <w:lvl w:ilvl="1" w:tentative="1">
+      <w:start w:val="1"/>
+      <w:numFmt w:val="bullet"/>
+      <w:lvlText w:val="o"/>
+      <w:lvlJc w:val="left"/>
+      <w:pPr>
+        <w:tabs>
+          <w:tab w:val="num" w:pos="1440"/>
+        </w:tabs>
+        <w:ind w:left="1440" w:hanging="360"/>
+      </w:pPr>
+      <w:rPr>
+        <w:rFonts w:ascii="Courier New" w:hAnsi="Courier New" w:hint="default"/>
+        <w:sz w:val="20"/>
+      </w:rPr>
+    </w:lvl>
+    <w:lvl w:ilvl="2" w:tentative="1">
+      <w:start w:val="1"/>
+      <w:numFmt w:val="bullet"/>
+      <w:lvlText w:val=""/>
+      <w:lvlJc w:val="left"/>
+      <w:pPr>
+        <w:tabs>
+          <w:tab w:val="num" w:pos="2160"/>
+        </w:tabs>
+        <w:ind w:left="2160" w:hanging="360"/>
+      </w:pPr>
+      <w:rPr>
+        <w:rFonts w:ascii="Wingdings" w:hAnsi="Wingdings" w:hint="default"/>
+        <w:sz w:val="20"/>
+      </w:rPr>
+    </w:lvl>
+    <w:lvl w:ilvl="3" w:tentative="1">
+      <w:start w:val="1"/>
+      <w:numFmt w:val="bullet"/>
+      <w:lvlText w:val=""/>
+      <w:lvlJc w:val="left"/>
+      <w:pPr>
+        <w:tabs>
+          <w:tab w:val="num" w:pos="2880"/>
+        </w:tabs>
+        <w:ind w:left="2880" w:hanging="360"/>
+      </w:pPr>
+      <w:rPr>
+        <w:rFonts w:ascii="Wingdings" w:hAnsi="Wingdings" w:hint="default"/>
+        <w:sz w:val="20"/>
+      </w:rPr>
+    </w:lvl>
+    <w:lvl w:ilvl="4" w:tentative="1">
+      <w:start w:val="1"/>
+      <w:numFmt w:val="bullet"/>
+      <w:lvlText w:val=""/>
+      <w:lvlJc w:val="left"/>
+      <w:pPr>
+        <w:tabs>
+          <w:tab w:val="num" w:pos="3600"/>
+        </w:tabs>
+        <w:ind w:left="3600" w:hanging="360"/>
+      </w:pPr>
+      <w:rPr>
+        <w:rFonts w:ascii="Wingdings" w:hAnsi="Wingdings" w:hint="default"/>
+        <w:sz w:val="20"/>
+      </w:rPr>
+    </w:lvl>
+    <w:lvl w:ilvl="5" w:tentative="1">
+      <w:start w:val="1"/>
+      <w:numFmt w:val="bullet"/>
+      <w:lvlText w:val=""/>
+      <w:lvlJc w:val="left"/>
+      <w:pPr>
+        <w:tabs>
+          <w:tab w:val="num" w:pos="4320"/>
+        </w:tabs>
+        <w:ind w:left="4320" w:hanging="360"/>
+      </w:pPr>
+      <w:rPr>
+        <w:rFonts w:ascii="Wingdings" w:hAnsi="Wingdings" w:hint="default"/>
+        <w:sz w:val="20"/>
+      </w:rPr>
+    </w:lvl>
+    <w:lvl w:ilvl="6" w:tentative="1">
+      <w:start w:val="1"/>
+      <w:numFmt w:val="bullet"/>
+      <w:lvlText w:val=""/>
+      <w:lvlJc w:val="left"/>
+      <w:pPr>
+        <w:tabs>
+          <w:tab w:val="num" w:pos="5040"/>
+        </w:tabs>
+        <w:ind w:left="5040" w:hanging="360"/>
+      </w:pPr>
+      <w:rPr>
+        <w:rFonts w:ascii="Wingdings" w:hAnsi="Wingdings" w:hint="default"/>
+        <w:sz w:val="20"/>
+      </w:rPr>
+    </w:lvl>
+    <w:lvl w:ilvl="7" w:tentative="1">
+      <w:start w:val="1"/>
+      <w:numFmt w:val="bullet"/>
+      <w:lvlText w:val=""/>
+      <w:lvlJc w:val="left"/>
+      <w:pPr>
+        <w:tabs>
+          <w:tab w:val="num" w:pos="5760"/>
+        </w:tabs>
+        <w:ind w:left="5760" w:hanging="360"/>
+      </w:pPr>
+      <w:rPr>
+        <w:rFonts w:ascii="Wingdings" w:hAnsi="Wingdings" w:hint="default"/>
+        <w:sz w:val="20"/>
+      </w:rPr>
+    </w:lvl>
+    <w:lvl w:ilvl="8" w:tentative="1">
+      <w:start w:val="1"/>
+      <w:numFmt w:val="bullet"/>
+      <w:lvlText w:val=""/>
+      <w:lvlJc w:val="left"/>
+      <w:pPr>
+        <w:tabs>
+          <w:tab w:val="num" w:pos="6480"/>
+        </w:tabs>
+        <w:ind w:left="6480" w:hanging="360"/>
+      </w:pPr>
+      <w:rPr>
+        <w:rFonts w:ascii="Wingdings" w:hAnsi="Wingdings" w:hint="default"/>
+        <w:sz w:val="20"/>
+      </w:rPr>
+    </w:lvl>
+  </w:abstractNum>
+  <w:abstractNum w:abstractNumId="6" w15:restartNumberingAfterBreak="0">
     <w:nsid w:val="577560EC"/>
     <w:multiLevelType w:val="multilevel"/>
     <w:tmpl w:val="F440F24E"/>
@@ -2350,7 +4126,7 @@
       </w:rPr>
     </w:lvl>
   </w:abstractNum>
-  <w:abstractNum w:abstractNumId="4" w15:restartNumberingAfterBreak="0">
+  <w:abstractNum w:abstractNumId="7" w15:restartNumberingAfterBreak="0">
     <w:nsid w:val="625E0756"/>
     <w:multiLevelType w:val="hybridMultilevel"/>
     <w:tmpl w:val="3884A7DC"/>
@@ -2464,16 +4240,16 @@
     </w:lvl>
   </w:abstractNum>
   <w:num w:numId="1" w16cid:durableId="1424375282">
-    <w:abstractNumId w:val="0"/>
+    <w:abstractNumId w:val="1"/>
   </w:num>
   <w:num w:numId="2" w16cid:durableId="841824273">
-    <w:abstractNumId w:val="4"/>
+    <w:abstractNumId w:val="7"/>
   </w:num>
   <w:num w:numId="3" w16cid:durableId="1926569403">
-    <w:abstractNumId w:val="2"/>
+    <w:abstractNumId w:val="3"/>
   </w:num>
   <w:num w:numId="4" w16cid:durableId="2068725635">
-    <w:abstractNumId w:val="3"/>
+    <w:abstractNumId w:val="6"/>
     <w:lvlOverride w:ilvl="1">
       <w:lvl w:ilvl="1">
         <w:numFmt w:val="bullet"/>
@@ -2493,7 +4269,7 @@
     </w:lvlOverride>
   </w:num>
   <w:num w:numId="5" w16cid:durableId="1035010680">
-    <w:abstractNumId w:val="3"/>
+    <w:abstractNumId w:val="6"/>
     <w:lvlOverride w:ilvl="1">
       <w:lvl w:ilvl="1">
         <w:numFmt w:val="bullet"/>
@@ -2513,7 +4289,7 @@
     </w:lvlOverride>
   </w:num>
   <w:num w:numId="6" w16cid:durableId="2139253321">
-    <w:abstractNumId w:val="3"/>
+    <w:abstractNumId w:val="6"/>
     <w:lvlOverride w:ilvl="1">
       <w:lvl w:ilvl="1">
         <w:numFmt w:val="bullet"/>
@@ -2533,7 +4309,7 @@
     </w:lvlOverride>
   </w:num>
   <w:num w:numId="7" w16cid:durableId="431170744">
-    <w:abstractNumId w:val="3"/>
+    <w:abstractNumId w:val="6"/>
     <w:lvlOverride w:ilvl="1">
       <w:lvl w:ilvl="1">
         <w:numFmt w:val="bullet"/>
@@ -2553,7 +4329,7 @@
     </w:lvlOverride>
   </w:num>
   <w:num w:numId="8" w16cid:durableId="1318847002">
-    <w:abstractNumId w:val="3"/>
+    <w:abstractNumId w:val="6"/>
     <w:lvlOverride w:ilvl="1">
       <w:lvl w:ilvl="1">
         <w:numFmt w:val="bullet"/>
@@ -2573,7 +4349,7 @@
     </w:lvlOverride>
   </w:num>
   <w:num w:numId="9" w16cid:durableId="1021316319">
-    <w:abstractNumId w:val="3"/>
+    <w:abstractNumId w:val="6"/>
     <w:lvlOverride w:ilvl="1">
       <w:lvl w:ilvl="1">
         <w:numFmt w:val="bullet"/>
@@ -2593,7 +4369,16 @@
     </w:lvlOverride>
   </w:num>
   <w:num w:numId="10" w16cid:durableId="939071536">
-    <w:abstractNumId w:val="1"/>
+    <w:abstractNumId w:val="2"/>
+  </w:num>
+  <w:num w:numId="11" w16cid:durableId="1068646857">
+    <w:abstractNumId w:val="5"/>
+  </w:num>
+  <w:num w:numId="12" w16cid:durableId="2067029885">
+    <w:abstractNumId w:val="0"/>
+  </w:num>
+  <w:num w:numId="13" w16cid:durableId="1146043147">
+    <w:abstractNumId w:val="4"/>
   </w:num>
 </w:numbering>
 </file>
@@ -3093,6 +4878,25 @@
       <w14:ligatures w14:val="none"/>
     </w:rPr>
   </w:style>
+  <w:style w:type="paragraph" w:styleId="NormalWeb">
+    <w:name w:val="Normal (Web)"/>
+    <w:basedOn w:val="Normal"/>
+    <w:uiPriority w:val="99"/>
+    <w:semiHidden/>
+    <w:unhideWhenUsed/>
+    <w:rsid w:val="00604BAD"/>
+    <w:pPr>
+      <w:spacing w:before="100" w:beforeAutospacing="1" w:after="100" w:afterAutospacing="1" w:line="240" w:lineRule="auto"/>
+    </w:pPr>
+    <w:rPr>
+      <w:rFonts w:ascii="Times New Roman" w:eastAsia="Times New Roman" w:hAnsi="Times New Roman" w:cs="Times New Roman"/>
+      <w:kern w:val="0"/>
+      <w:sz w:val="24"/>
+      <w:szCs w:val="24"/>
+      <w:lang w:val="vi-VN" w:eastAsia="zh-CN" w:bidi="th-TH"/>
+      <w14:ligatures w14:val="none"/>
+    </w:rPr>
+  </w:style>
 </w:styles>
 </file>
 

--- a/Report.docx
+++ b/Report.docx
@@ -2920,34 +2920,18 @@
         <w:ind w:left="1080"/>
         <w:jc w:val="both"/>
         <w:rPr>
-          <w:rFonts w:ascii="Times New Roman" w:eastAsia="Times New Roman" w:hAnsi="Times New Roman" w:cs="Times New Roman"/>
-          <w:color w:val="252525"/>
-          <w:kern w:val="0"/>
-          <w:lang w:val="vi-VN" w:eastAsia="zh-CN" w:bidi="th-TH"/>
-          <w14:ligatures w14:val="none"/>
-        </w:rPr>
-      </w:pPr>
-      <w:r>
-        <w:rPr>
-          <w:rFonts w:ascii="Times New Roman" w:eastAsia="Times New Roman" w:hAnsi="Times New Roman" w:cs="Times New Roman"/>
+          <w:rFonts w:ascii="Times New Roman" w:hAnsi="Times New Roman" w:cs="Times New Roman"/>
           <w:i/>
           <w:iCs/>
-          <w:color w:val="252525"/>
-          <w:kern w:val="0"/>
-          <w:lang w:val="vi-VN" w:eastAsia="zh-CN" w:bidi="th-TH"/>
-          <w14:ligatures w14:val="none"/>
-        </w:rPr>
-        <w:t>Class</w:t>
-      </w:r>
-      <w:r>
-        <w:rPr>
-          <w:rFonts w:ascii="Times New Roman" w:eastAsia="Times New Roman" w:hAnsi="Times New Roman" w:cs="Times New Roman"/>
-          <w:color w:val="252525"/>
-          <w:kern w:val="0"/>
-          <w:lang w:val="vi-VN" w:eastAsia="zh-CN" w:bidi="th-TH"/>
-          <w14:ligatures w14:val="none"/>
-        </w:rPr>
-        <w:t xml:space="preserve"> </w:t>
+        </w:rPr>
+      </w:pPr>
+      <w:r>
+        <w:rPr>
+          <w:rFonts w:ascii="Times New Roman" w:hAnsi="Times New Roman" w:cs="Times New Roman"/>
+          <w:i/>
+          <w:iCs/>
+        </w:rPr>
+        <w:t xml:space="preserve">Class </w:t>
       </w:r>
       <w:r>
         <w:rPr>
@@ -3160,10 +3144,3074 @@
     </w:p>
     <w:p>
       <w:pPr>
+        <w:spacing w:before="100" w:beforeAutospacing="1" w:after="100" w:afterAutospacing="1" w:line="240" w:lineRule="auto"/>
+        <w:rPr>
+          <w:rFonts w:ascii="Times New Roman" w:eastAsia="Times New Roman" w:hAnsi="Times New Roman" w:cs="Times New Roman"/>
+          <w:color w:val="252525"/>
+          <w:kern w:val="0"/>
+          <w:lang w:val="vi-VN" w:eastAsia="zh-CN" w:bidi="th-TH"/>
+          <w14:ligatures w14:val="none"/>
+        </w:rPr>
+      </w:pPr>
+    </w:p>
+    <w:p>
+      <w:pPr>
+        <w:spacing w:before="100" w:beforeAutospacing="1" w:after="100" w:afterAutospacing="1" w:line="240" w:lineRule="auto"/>
+        <w:rPr>
+          <w:rFonts w:ascii="Times New Roman" w:eastAsia="Times New Roman" w:hAnsi="Times New Roman" w:cs="Times New Roman"/>
+          <w:color w:val="252525"/>
+          <w:kern w:val="0"/>
+          <w:lang w:val="vi-VN" w:eastAsia="zh-CN" w:bidi="th-TH"/>
+          <w14:ligatures w14:val="none"/>
+        </w:rPr>
+      </w:pPr>
+    </w:p>
+    <w:p>
+      <w:pPr>
+        <w:spacing w:before="100" w:beforeAutospacing="1" w:after="100" w:afterAutospacing="1" w:line="240" w:lineRule="auto"/>
+        <w:rPr>
+          <w:rFonts w:ascii="Times New Roman" w:eastAsia="Times New Roman" w:hAnsi="Times New Roman" w:cs="Times New Roman"/>
+          <w:color w:val="252525"/>
+          <w:kern w:val="0"/>
+          <w:lang w:val="vi-VN" w:eastAsia="zh-CN" w:bidi="th-TH"/>
+          <w14:ligatures w14:val="none"/>
+        </w:rPr>
+      </w:pPr>
+    </w:p>
+    <w:p>
+      <w:pPr>
+        <w:ind w:left="1080"/>
+        <w:jc w:val="both"/>
+        <w:rPr>
+          <w:rFonts w:ascii="Times New Roman" w:eastAsia="Times New Roman" w:hAnsi="Times New Roman" w:cs="Times New Roman"/>
+          <w:color w:val="252525"/>
+          <w:kern w:val="0"/>
+          <w:lang w:eastAsia="zh-CN" w:bidi="th-TH"/>
+          <w14:ligatures w14:val="none"/>
+        </w:rPr>
+      </w:pPr>
+      <w:r>
+        <w:rPr>
+          <w:rFonts w:ascii="Times New Roman" w:hAnsi="Times New Roman" w:cs="Times New Roman"/>
+          <w:i/>
+          <w:iCs/>
+        </w:rPr>
+        <w:lastRenderedPageBreak/>
+        <w:t xml:space="preserve">App </w:t>
+      </w:r>
+      <w:r>
+        <w:rPr>
+          <w:rFonts w:ascii="Times New Roman" w:hAnsi="Times New Roman" w:cs="Times New Roman"/>
+          <w:i/>
+          <w:iCs/>
+        </w:rPr>
+        <w:t>T</w:t>
+      </w:r>
+      <w:r>
+        <w:rPr>
+          <w:rFonts w:ascii="Times New Roman" w:hAnsi="Times New Roman" w:cs="Times New Roman"/>
+          <w:i/>
+          <w:iCs/>
+        </w:rPr>
+        <w:t>utorial</w:t>
+      </w:r>
+    </w:p>
+    <w:p>
+      <w:pPr>
+        <w:spacing w:before="100" w:beforeAutospacing="1" w:after="100" w:afterAutospacing="1" w:line="240" w:lineRule="auto"/>
+        <w:rPr>
+          <w:rFonts w:ascii="Times New Roman" w:eastAsia="Times New Roman" w:hAnsi="Times New Roman" w:cs="Times New Roman"/>
+          <w:b/>
+          <w:bCs/>
+          <w:color w:val="252525"/>
+          <w:kern w:val="0"/>
+          <w:lang w:eastAsia="zh-CN" w:bidi="th-TH"/>
+          <w14:ligatures w14:val="none"/>
+        </w:rPr>
+      </w:pPr>
+      <w:r>
+        <w:rPr>
+          <w:rFonts w:ascii="Times New Roman" w:eastAsia="Times New Roman" w:hAnsi="Times New Roman" w:cs="Times New Roman"/>
+          <w:b/>
+          <w:bCs/>
+          <w:color w:val="252525"/>
+          <w:kern w:val="0"/>
+          <w:lang w:eastAsia="zh-CN" w:bidi="th-TH"/>
+          <w14:ligatures w14:val="none"/>
+        </w:rPr>
+        <w:t xml:space="preserve">Module: </w:t>
+      </w:r>
+    </w:p>
+    <w:p>
+      <w:pPr>
+        <w:spacing w:before="100" w:beforeAutospacing="1" w:after="100" w:afterAutospacing="1" w:line="240" w:lineRule="auto"/>
+        <w:rPr>
+          <w:rFonts w:ascii="Times New Roman" w:eastAsia="Times New Roman" w:hAnsi="Times New Roman" w:cs="Times New Roman"/>
+          <w:color w:val="252525"/>
+          <w:kern w:val="0"/>
+          <w:lang w:eastAsia="zh-CN" w:bidi="th-TH"/>
+          <w14:ligatures w14:val="none"/>
+        </w:rPr>
+      </w:pPr>
+      <w:r>
+        <w:rPr>
+          <w:rFonts w:ascii="Times New Roman" w:eastAsia="Times New Roman" w:hAnsi="Times New Roman" w:cs="Times New Roman"/>
+          <w:b/>
+          <w:bCs/>
+          <w:color w:val="252525"/>
+          <w:kern w:val="0"/>
+          <w:lang w:eastAsia="zh-CN" w:bidi="th-TH"/>
+          <w14:ligatures w14:val="none"/>
+        </w:rPr>
+        <w:t>Run command:</w:t>
+      </w:r>
+      <w:r>
+        <w:rPr>
+          <w:rFonts w:ascii="Times New Roman" w:eastAsia="Times New Roman" w:hAnsi="Times New Roman" w:cs="Times New Roman"/>
+          <w:color w:val="252525"/>
+          <w:kern w:val="0"/>
+          <w:lang w:eastAsia="zh-CN" w:bidi="th-TH"/>
+          <w14:ligatures w14:val="none"/>
+        </w:rPr>
+        <w:t xml:space="preserve"> python </w:t>
+      </w:r>
+      <w:proofErr w:type="gramStart"/>
+      <w:r>
+        <w:rPr>
+          <w:rFonts w:ascii="Times New Roman" w:eastAsia="Times New Roman" w:hAnsi="Times New Roman" w:cs="Times New Roman"/>
+          <w:color w:val="252525"/>
+          <w:kern w:val="0"/>
+          <w:lang w:eastAsia="zh-CN" w:bidi="th-TH"/>
+          <w14:ligatures w14:val="none"/>
+        </w:rPr>
+        <w:t>main.py</w:t>
+      </w:r>
+      <w:proofErr w:type="gramEnd"/>
+    </w:p>
+    <w:p>
+      <w:pPr>
+        <w:spacing w:before="100" w:beforeAutospacing="1" w:after="100" w:afterAutospacing="1" w:line="240" w:lineRule="auto"/>
+        <w:rPr>
+          <w:rFonts w:ascii="Times New Roman" w:eastAsia="Times New Roman" w:hAnsi="Times New Roman" w:cs="Times New Roman"/>
+          <w:b/>
+          <w:bCs/>
+          <w:color w:val="252525"/>
+          <w:kern w:val="0"/>
+          <w:lang w:eastAsia="zh-CN" w:bidi="th-TH"/>
+          <w14:ligatures w14:val="none"/>
+        </w:rPr>
+      </w:pPr>
+      <w:r>
+        <w:rPr>
+          <w:rFonts w:ascii="Times New Roman" w:eastAsia="Times New Roman" w:hAnsi="Times New Roman" w:cs="Times New Roman"/>
+          <w:b/>
+          <w:bCs/>
+          <w:color w:val="252525"/>
+          <w:kern w:val="0"/>
+          <w:lang w:eastAsia="zh-CN" w:bidi="th-TH"/>
+          <w14:ligatures w14:val="none"/>
+        </w:rPr>
+        <w:t>Mai</w:t>
+      </w:r>
+      <w:r>
+        <w:rPr>
+          <w:rFonts w:ascii="Times New Roman" w:eastAsia="Times New Roman" w:hAnsi="Times New Roman" w:cs="Times New Roman"/>
+          <w:b/>
+          <w:bCs/>
+          <w:color w:val="252525"/>
+          <w:kern w:val="0"/>
+          <w:lang w:eastAsia="zh-CN" w:bidi="th-TH"/>
+          <w14:ligatures w14:val="none"/>
+        </w:rPr>
+        <w:t>l</w:t>
+      </w:r>
+      <w:r>
+        <w:rPr>
+          <w:rFonts w:ascii="Times New Roman" w:eastAsia="Times New Roman" w:hAnsi="Times New Roman" w:cs="Times New Roman"/>
+          <w:b/>
+          <w:bCs/>
+          <w:color w:val="252525"/>
+          <w:kern w:val="0"/>
+          <w:lang w:eastAsia="zh-CN" w:bidi="th-TH"/>
+          <w14:ligatures w14:val="none"/>
+        </w:rPr>
+        <w:t xml:space="preserve"> page:</w:t>
+      </w:r>
+    </w:p>
+    <w:p>
+      <w:pPr>
+        <w:spacing w:before="100" w:beforeAutospacing="1" w:after="100" w:afterAutospacing="1" w:line="240" w:lineRule="auto"/>
+        <w:rPr>
+          <w:rFonts w:ascii="Times New Roman" w:eastAsia="Times New Roman" w:hAnsi="Times New Roman" w:cs="Times New Roman"/>
+          <w:color w:val="252525"/>
+          <w:kern w:val="0"/>
+          <w:lang w:eastAsia="zh-CN" w:bidi="th-TH"/>
+          <w14:ligatures w14:val="none"/>
+        </w:rPr>
+      </w:pPr>
+      <w:r>
+        <w:rPr>
+          <w:rFonts w:ascii="Times New Roman" w:eastAsia="Times New Roman" w:hAnsi="Times New Roman" w:cs="Times New Roman"/>
+          <w:noProof/>
+          <w:color w:val="252525"/>
+          <w:kern w:val="0"/>
+          <w:lang w:eastAsia="zh-CN" w:bidi="th-TH"/>
+          <w14:ligatures w14:val="none"/>
+        </w:rPr>
+        <w:drawing>
+          <wp:inline distT="0" distB="0" distL="0" distR="0" wp14:anchorId="2AA7C8CC" wp14:editId="3209484E">
+            <wp:extent cx="4732020" cy="2978746"/>
+            <wp:effectExtent l="0" t="0" r="0" b="0"/>
+            <wp:docPr id="64543790" name="Picture 1" descr="A screenshot of a computer&#10;&#10;Description automatically generated"/>
+            <wp:cNvGraphicFramePr>
+              <a:graphicFrameLocks xmlns:a="http://schemas.openxmlformats.org/drawingml/2006/main" noChangeAspect="1"/>
+            </wp:cNvGraphicFramePr>
+            <a:graphic xmlns:a="http://schemas.openxmlformats.org/drawingml/2006/main">
+              <a:graphicData uri="http://schemas.openxmlformats.org/drawingml/2006/picture">
+                <pic:pic xmlns:pic="http://schemas.openxmlformats.org/drawingml/2006/picture">
+                  <pic:nvPicPr>
+                    <pic:cNvPr id="64543790" name="Picture 1" descr="A screenshot of a computer&#10;&#10;Description automatically generated"/>
+                    <pic:cNvPicPr/>
+                  </pic:nvPicPr>
+                  <pic:blipFill>
+                    <a:blip r:embed="rId5"/>
+                    <a:stretch>
+                      <a:fillRect/>
+                    </a:stretch>
+                  </pic:blipFill>
+                  <pic:spPr>
+                    <a:xfrm>
+                      <a:off x="0" y="0"/>
+                      <a:ext cx="4743751" cy="2986130"/>
+                    </a:xfrm>
+                    <a:prstGeom prst="rect">
+                      <a:avLst/>
+                    </a:prstGeom>
+                  </pic:spPr>
+                </pic:pic>
+              </a:graphicData>
+            </a:graphic>
+          </wp:inline>
+        </w:drawing>
+      </w:r>
+    </w:p>
+    <w:p>
+      <w:pPr>
         <w:jc w:val="both"/>
         <w:rPr>
           <w:rFonts w:ascii="Times New Roman" w:hAnsi="Times New Roman" w:cs="Times New Roman"/>
           <w:lang w:val="vi-VN"/>
+        </w:rPr>
+      </w:pPr>
+    </w:p>
+    <w:p>
+      <w:pPr>
+        <w:jc w:val="both"/>
+        <w:rPr>
+          <w:rFonts w:ascii="Times New Roman" w:hAnsi="Times New Roman" w:cs="Times New Roman"/>
+          <w:lang w:val="fr-FR"/>
+        </w:rPr>
+      </w:pPr>
+    </w:p>
+    <w:p>
+      <w:pPr>
+        <w:jc w:val="both"/>
+        <w:rPr>
+          <w:rFonts w:ascii="Times New Roman" w:hAnsi="Times New Roman" w:cs="Times New Roman"/>
+        </w:rPr>
+      </w:pPr>
+      <w:r>
+        <w:rPr>
+          <w:rFonts w:ascii="Times New Roman" w:hAnsi="Times New Roman" w:cs="Times New Roman"/>
+          <w:b/>
+          <w:bCs/>
+          <w:lang w:val="fr-FR"/>
+        </w:rPr>
+        <w:t xml:space="preserve">Mail </w:t>
+      </w:r>
+      <w:r>
+        <w:rPr>
+          <w:rFonts w:ascii="Times New Roman" w:hAnsi="Times New Roman" w:cs="Times New Roman"/>
+          <w:b/>
+          <w:bCs/>
+          <w:lang w:val="fr-FR"/>
+        </w:rPr>
+        <w:t>format</w:t>
+      </w:r>
+      <w:r>
+        <w:rPr>
+          <w:rFonts w:ascii="Times New Roman" w:hAnsi="Times New Roman" w:cs="Times New Roman"/>
+          <w:lang w:val="fr-FR"/>
+        </w:rPr>
+        <w:t xml:space="preserve"> </w:t>
+      </w:r>
+      <w:r>
+        <w:rPr>
+          <w:rFonts w:ascii="Times New Roman" w:hAnsi="Times New Roman" w:cs="Times New Roman"/>
+          <w:b/>
+          <w:bCs/>
+          <w:lang w:val="fr-FR"/>
+        </w:rPr>
+        <w:t>:</w:t>
+      </w:r>
+    </w:p>
+    <w:p>
+      <w:pPr>
+        <w:jc w:val="both"/>
+        <w:rPr>
+          <w:rFonts w:ascii="Times New Roman" w:hAnsi="Times New Roman" w:cs="Times New Roman"/>
+        </w:rPr>
+      </w:pPr>
+      <w:r>
+        <w:rPr>
+          <w:rFonts w:ascii="Times New Roman" w:hAnsi="Times New Roman" w:cs="Times New Roman"/>
+          <w:b/>
+          <w:bCs/>
+        </w:rPr>
+        <w:t>To:</w:t>
+      </w:r>
+      <w:r>
+        <w:rPr>
+          <w:rFonts w:ascii="Times New Roman" w:hAnsi="Times New Roman" w:cs="Times New Roman"/>
+        </w:rPr>
+        <w:t xml:space="preserve"> </w:t>
+      </w:r>
+      <w:hyperlink r:id="rId6" w:history="1">
+        <w:r>
+          <w:rPr>
+            <w:rStyle w:val="Hyperlink"/>
+            <w:rFonts w:ascii="Times New Roman" w:hAnsi="Times New Roman" w:cs="Times New Roman"/>
+          </w:rPr>
+          <w:t>emailcontrolmmt@gmail.com</w:t>
+        </w:r>
+      </w:hyperlink>
+    </w:p>
+    <w:p>
+      <w:pPr>
+        <w:jc w:val="both"/>
+        <w:rPr>
+          <w:rFonts w:ascii="Times New Roman" w:hAnsi="Times New Roman" w:cs="Times New Roman"/>
+        </w:rPr>
+      </w:pPr>
+      <w:r>
+        <w:rPr>
+          <w:rFonts w:ascii="Times New Roman" w:hAnsi="Times New Roman" w:cs="Times New Roman"/>
+          <w:b/>
+          <w:bCs/>
+        </w:rPr>
+        <w:t>Subject:</w:t>
+      </w:r>
+      <w:r>
+        <w:rPr>
+          <w:rFonts w:ascii="Times New Roman" w:hAnsi="Times New Roman" w:cs="Times New Roman"/>
+        </w:rPr>
+        <w:t xml:space="preserve"> </w:t>
+      </w:r>
+      <w:r>
+        <w:rPr>
+          <w:rFonts w:ascii="Times New Roman" w:hAnsi="Times New Roman" w:cs="Times New Roman"/>
+        </w:rPr>
+        <w:t>Mail Control</w:t>
+      </w:r>
+    </w:p>
+    <w:p>
+      <w:pPr>
+        <w:jc w:val="both"/>
+        <w:rPr>
+          <w:rFonts w:ascii="Times New Roman" w:hAnsi="Times New Roman" w:cs="Times New Roman"/>
+          <w:b/>
+          <w:bCs/>
+        </w:rPr>
+      </w:pPr>
+      <w:r>
+        <w:rPr>
+          <w:rFonts w:ascii="Times New Roman" w:hAnsi="Times New Roman" w:cs="Times New Roman"/>
+          <w:b/>
+          <w:bCs/>
+        </w:rPr>
+        <w:t xml:space="preserve">Body: </w:t>
+      </w:r>
+    </w:p>
+    <w:p>
+      <w:pPr>
+        <w:jc w:val="both"/>
+        <w:rPr>
+          <w:rFonts w:ascii="Times New Roman" w:hAnsi="Times New Roman" w:cs="Times New Roman"/>
+        </w:rPr>
+      </w:pPr>
+      <w:r>
+        <w:rPr>
+          <w:rFonts w:ascii="Times New Roman" w:hAnsi="Times New Roman" w:cs="Times New Roman"/>
+        </w:rPr>
+        <w:t>Command 1</w:t>
+      </w:r>
+    </w:p>
+    <w:p>
+      <w:pPr>
+        <w:jc w:val="both"/>
+        <w:rPr>
+          <w:rFonts w:ascii="Times New Roman" w:hAnsi="Times New Roman" w:cs="Times New Roman"/>
+        </w:rPr>
+      </w:pPr>
+      <w:r>
+        <w:rPr>
+          <w:rFonts w:ascii="Times New Roman" w:hAnsi="Times New Roman" w:cs="Times New Roman"/>
+        </w:rPr>
+        <w:t>Command 2</w:t>
+      </w:r>
+    </w:p>
+    <w:p>
+      <w:pPr>
+        <w:jc w:val="both"/>
+        <w:rPr>
+          <w:rFonts w:ascii="Times New Roman" w:hAnsi="Times New Roman" w:cs="Times New Roman"/>
+        </w:rPr>
+      </w:pPr>
+      <w:r>
+        <w:rPr>
+          <w:rFonts w:ascii="Times New Roman" w:hAnsi="Times New Roman" w:cs="Times New Roman"/>
+        </w:rPr>
+        <w:t>…</w:t>
+      </w:r>
+    </w:p>
+    <w:p>
+      <w:pPr>
+        <w:jc w:val="both"/>
+        <w:rPr>
+          <w:rFonts w:ascii="Times New Roman" w:hAnsi="Times New Roman" w:cs="Times New Roman"/>
+        </w:rPr>
+      </w:pPr>
+      <w:r>
+        <w:rPr>
+          <w:rFonts w:ascii="Times New Roman" w:hAnsi="Times New Roman" w:cs="Times New Roman"/>
+        </w:rPr>
+        <w:t>Command n</w:t>
+      </w:r>
+    </w:p>
+    <w:p>
+      <w:pPr>
+        <w:jc w:val="both"/>
+        <w:rPr>
+          <w:rFonts w:ascii="Times New Roman" w:hAnsi="Times New Roman" w:cs="Times New Roman"/>
+        </w:rPr>
+      </w:pPr>
+      <w:r>
+        <w:rPr>
+          <w:rFonts w:ascii="Times New Roman" w:hAnsi="Times New Roman" w:cs="Times New Roman"/>
+          <w:noProof/>
+        </w:rPr>
+        <w:lastRenderedPageBreak/>
+        <w:drawing>
+          <wp:inline distT="0" distB="0" distL="0" distR="0" wp14:anchorId="5515A7A6" wp14:editId="56BD35C3">
+            <wp:extent cx="4274820" cy="3809619"/>
+            <wp:effectExtent l="0" t="0" r="0" b="635"/>
+            <wp:docPr id="211412305" name="Picture 1" descr="A screenshot of a computer&#10;&#10;Description automatically generated"/>
+            <wp:cNvGraphicFramePr>
+              <a:graphicFrameLocks xmlns:a="http://schemas.openxmlformats.org/drawingml/2006/main" noChangeAspect="1"/>
+            </wp:cNvGraphicFramePr>
+            <a:graphic xmlns:a="http://schemas.openxmlformats.org/drawingml/2006/main">
+              <a:graphicData uri="http://schemas.openxmlformats.org/drawingml/2006/picture">
+                <pic:pic xmlns:pic="http://schemas.openxmlformats.org/drawingml/2006/picture">
+                  <pic:nvPicPr>
+                    <pic:cNvPr id="211412305" name="Picture 1" descr="A screenshot of a computer&#10;&#10;Description automatically generated"/>
+                    <pic:cNvPicPr/>
+                  </pic:nvPicPr>
+                  <pic:blipFill>
+                    <a:blip r:embed="rId7"/>
+                    <a:stretch>
+                      <a:fillRect/>
+                    </a:stretch>
+                  </pic:blipFill>
+                  <pic:spPr>
+                    <a:xfrm>
+                      <a:off x="0" y="0"/>
+                      <a:ext cx="4278046" cy="3812494"/>
+                    </a:xfrm>
+                    <a:prstGeom prst="rect">
+                      <a:avLst/>
+                    </a:prstGeom>
+                  </pic:spPr>
+                </pic:pic>
+              </a:graphicData>
+            </a:graphic>
+          </wp:inline>
+        </w:drawing>
+      </w:r>
+    </w:p>
+    <w:p>
+      <w:pPr>
+        <w:jc w:val="both"/>
+        <w:rPr>
+          <w:rFonts w:ascii="Times New Roman" w:hAnsi="Times New Roman" w:cs="Times New Roman"/>
+        </w:rPr>
+      </w:pPr>
+    </w:p>
+    <w:p>
+      <w:pPr>
+        <w:jc w:val="both"/>
+        <w:rPr>
+          <w:rFonts w:ascii="Times New Roman" w:hAnsi="Times New Roman" w:cs="Times New Roman"/>
+          <w:b/>
+          <w:bCs/>
+        </w:rPr>
+      </w:pPr>
+      <w:r>
+        <w:rPr>
+          <w:rFonts w:ascii="Times New Roman" w:hAnsi="Times New Roman" w:cs="Times New Roman"/>
+          <w:b/>
+          <w:bCs/>
+        </w:rPr>
+        <w:t>Command list:</w:t>
+      </w:r>
+    </w:p>
+    <w:p>
+      <w:pPr>
+        <w:pStyle w:val="ListParagraph"/>
+        <w:numPr>
+          <w:ilvl w:val="0"/>
+          <w:numId w:val="14"/>
+        </w:numPr>
+        <w:jc w:val="both"/>
+        <w:rPr>
+          <w:rFonts w:ascii="Times New Roman" w:hAnsi="Times New Roman" w:cs="Times New Roman"/>
+        </w:rPr>
+      </w:pPr>
+      <w:r>
+        <w:rPr>
+          <w:rFonts w:ascii="Times New Roman" w:hAnsi="Times New Roman" w:cs="Times New Roman"/>
+        </w:rPr>
+        <w:t>screenshot [file_name]</w:t>
+      </w:r>
+    </w:p>
+    <w:p>
+      <w:pPr>
+        <w:pStyle w:val="ListParagraph"/>
+        <w:numPr>
+          <w:ilvl w:val="0"/>
+          <w:numId w:val="14"/>
+        </w:numPr>
+        <w:jc w:val="both"/>
+        <w:rPr>
+          <w:rFonts w:ascii="Times New Roman" w:hAnsi="Times New Roman" w:cs="Times New Roman"/>
+        </w:rPr>
+      </w:pPr>
+      <w:r>
+        <w:rPr>
+          <w:rFonts w:ascii="Times New Roman" w:hAnsi="Times New Roman" w:cs="Times New Roman"/>
+        </w:rPr>
+        <w:t>webcam [file_name]</w:t>
+      </w:r>
+    </w:p>
+    <w:p>
+      <w:pPr>
+        <w:pStyle w:val="ListParagraph"/>
+        <w:numPr>
+          <w:ilvl w:val="0"/>
+          <w:numId w:val="14"/>
+        </w:numPr>
+        <w:jc w:val="both"/>
+        <w:rPr>
+          <w:rFonts w:ascii="Times New Roman" w:hAnsi="Times New Roman" w:cs="Times New Roman"/>
+        </w:rPr>
+      </w:pPr>
+      <w:r>
+        <w:rPr>
+          <w:rFonts w:ascii="Times New Roman" w:hAnsi="Times New Roman" w:cs="Times New Roman"/>
+        </w:rPr>
+        <w:t>keylog [time in seconds]</w:t>
+      </w:r>
+    </w:p>
+    <w:p>
+      <w:pPr>
+        <w:pStyle w:val="ListParagraph"/>
+        <w:numPr>
+          <w:ilvl w:val="0"/>
+          <w:numId w:val="14"/>
+        </w:numPr>
+        <w:jc w:val="both"/>
+        <w:rPr>
+          <w:rFonts w:ascii="Times New Roman" w:hAnsi="Times New Roman" w:cs="Times New Roman"/>
+        </w:rPr>
+      </w:pPr>
+      <w:r>
+        <w:rPr>
+          <w:rFonts w:ascii="Times New Roman" w:hAnsi="Times New Roman" w:cs="Times New Roman"/>
+        </w:rPr>
+        <w:t>logout</w:t>
+      </w:r>
+    </w:p>
+    <w:p>
+      <w:pPr>
+        <w:pStyle w:val="ListParagraph"/>
+        <w:numPr>
+          <w:ilvl w:val="0"/>
+          <w:numId w:val="14"/>
+        </w:numPr>
+        <w:jc w:val="both"/>
+        <w:rPr>
+          <w:rFonts w:ascii="Times New Roman" w:hAnsi="Times New Roman" w:cs="Times New Roman"/>
+        </w:rPr>
+      </w:pPr>
+      <w:r>
+        <w:rPr>
+          <w:rFonts w:ascii="Times New Roman" w:hAnsi="Times New Roman" w:cs="Times New Roman"/>
+        </w:rPr>
+        <w:t>shutdown [time in seconds]</w:t>
+      </w:r>
+    </w:p>
+    <w:p>
+      <w:pPr>
+        <w:pStyle w:val="ListParagraph"/>
+        <w:numPr>
+          <w:ilvl w:val="0"/>
+          <w:numId w:val="14"/>
+        </w:numPr>
+        <w:jc w:val="both"/>
+        <w:rPr>
+          <w:rFonts w:ascii="Times New Roman" w:hAnsi="Times New Roman" w:cs="Times New Roman"/>
+        </w:rPr>
+      </w:pPr>
+      <w:r>
+        <w:rPr>
+          <w:rFonts w:ascii="Times New Roman" w:hAnsi="Times New Roman" w:cs="Times New Roman"/>
+        </w:rPr>
+        <w:t>listApp</w:t>
+      </w:r>
+    </w:p>
+    <w:p>
+      <w:pPr>
+        <w:pStyle w:val="ListParagraph"/>
+        <w:numPr>
+          <w:ilvl w:val="0"/>
+          <w:numId w:val="14"/>
+        </w:numPr>
+        <w:jc w:val="both"/>
+        <w:rPr>
+          <w:rFonts w:ascii="Times New Roman" w:hAnsi="Times New Roman" w:cs="Times New Roman"/>
+        </w:rPr>
+      </w:pPr>
+      <w:r>
+        <w:rPr>
+          <w:rFonts w:ascii="Times New Roman" w:hAnsi="Times New Roman" w:cs="Times New Roman"/>
+        </w:rPr>
+        <w:t>listProcess</w:t>
+      </w:r>
+    </w:p>
+    <w:p>
+      <w:pPr>
+        <w:pStyle w:val="ListParagraph"/>
+        <w:numPr>
+          <w:ilvl w:val="0"/>
+          <w:numId w:val="14"/>
+        </w:numPr>
+        <w:jc w:val="both"/>
+        <w:rPr>
+          <w:rFonts w:ascii="Times New Roman" w:hAnsi="Times New Roman" w:cs="Times New Roman"/>
+        </w:rPr>
+      </w:pPr>
+      <w:r>
+        <w:rPr>
+          <w:rFonts w:ascii="Times New Roman" w:hAnsi="Times New Roman" w:cs="Times New Roman"/>
+        </w:rPr>
+        <w:t>terminateProcess [PID/Process Name]</w:t>
+      </w:r>
+    </w:p>
+    <w:p>
+      <w:pPr>
+        <w:pStyle w:val="ListParagraph"/>
+        <w:numPr>
+          <w:ilvl w:val="0"/>
+          <w:numId w:val="14"/>
+        </w:numPr>
+        <w:jc w:val="both"/>
+        <w:rPr>
+          <w:rFonts w:ascii="Times New Roman" w:hAnsi="Times New Roman" w:cs="Times New Roman"/>
+        </w:rPr>
+      </w:pPr>
+      <w:r>
+        <w:rPr>
+          <w:rFonts w:ascii="Times New Roman" w:hAnsi="Times New Roman" w:cs="Times New Roman"/>
+        </w:rPr>
+        <w:t>log</w:t>
+      </w:r>
+    </w:p>
+    <w:p>
+      <w:pPr>
+        <w:pStyle w:val="ListParagraph"/>
+        <w:numPr>
+          <w:ilvl w:val="0"/>
+          <w:numId w:val="14"/>
+        </w:numPr>
+        <w:jc w:val="both"/>
+        <w:rPr>
+          <w:rFonts w:ascii="Times New Roman" w:hAnsi="Times New Roman" w:cs="Times New Roman"/>
+        </w:rPr>
+      </w:pPr>
+      <w:r>
+        <w:rPr>
+          <w:rFonts w:ascii="Times New Roman" w:hAnsi="Times New Roman" w:cs="Times New Roman"/>
+        </w:rPr>
+        <w:t>help</w:t>
+      </w:r>
+    </w:p>
+    <w:p>
+      <w:pPr>
+        <w:jc w:val="both"/>
+        <w:rPr>
+          <w:rFonts w:ascii="Times New Roman" w:hAnsi="Times New Roman" w:cs="Times New Roman"/>
+        </w:rPr>
+      </w:pPr>
+    </w:p>
+    <w:p>
+      <w:pPr>
+        <w:jc w:val="both"/>
+        <w:rPr>
+          <w:rFonts w:ascii="Times New Roman" w:hAnsi="Times New Roman" w:cs="Times New Roman"/>
+        </w:rPr>
+      </w:pPr>
+      <w:r>
+        <w:rPr>
+          <w:rFonts w:ascii="Times New Roman" w:hAnsi="Times New Roman" w:cs="Times New Roman"/>
+        </w:rPr>
+        <w:t>I</w:t>
+      </w:r>
+      <w:r>
+        <w:rPr>
+          <w:rFonts w:ascii="Times New Roman" w:hAnsi="Times New Roman" w:cs="Times New Roman"/>
+        </w:rPr>
+        <w:t>f there are any command</w:t>
+      </w:r>
+      <w:r>
+        <w:rPr>
+          <w:rFonts w:ascii="Times New Roman" w:hAnsi="Times New Roman" w:cs="Times New Roman"/>
+        </w:rPr>
+        <w:t>s</w:t>
+      </w:r>
+      <w:r>
+        <w:rPr>
+          <w:rFonts w:ascii="Times New Roman" w:hAnsi="Times New Roman" w:cs="Times New Roman"/>
+        </w:rPr>
+        <w:t xml:space="preserve"> that not in command </w:t>
+      </w:r>
+      <w:r>
+        <w:rPr>
+          <w:rFonts w:ascii="Times New Roman" w:hAnsi="Times New Roman" w:cs="Times New Roman"/>
+        </w:rPr>
+        <w:t>list,</w:t>
+      </w:r>
+      <w:r>
+        <w:rPr>
+          <w:rFonts w:ascii="Times New Roman" w:hAnsi="Times New Roman" w:cs="Times New Roman"/>
+        </w:rPr>
+        <w:t xml:space="preserve"> we will default repl</w:t>
+      </w:r>
+      <w:r>
+        <w:rPr>
+          <w:rFonts w:ascii="Times New Roman" w:hAnsi="Times New Roman" w:cs="Times New Roman"/>
+        </w:rPr>
+        <w:t>ace</w:t>
+      </w:r>
+      <w:r>
+        <w:rPr>
+          <w:rFonts w:ascii="Times New Roman" w:hAnsi="Times New Roman" w:cs="Times New Roman"/>
+        </w:rPr>
+        <w:t xml:space="preserve"> it by</w:t>
+      </w:r>
+      <w:r>
+        <w:rPr>
+          <w:rFonts w:ascii="Times New Roman" w:hAnsi="Times New Roman" w:cs="Times New Roman"/>
+        </w:rPr>
+        <w:t xml:space="preserve"> </w:t>
+      </w:r>
+      <w:proofErr w:type="gramStart"/>
+      <w:r>
+        <w:rPr>
+          <w:rFonts w:ascii="Times New Roman" w:hAnsi="Times New Roman" w:cs="Times New Roman"/>
+        </w:rPr>
+        <w:t>help</w:t>
+      </w:r>
+      <w:proofErr w:type="gramEnd"/>
+    </w:p>
+    <w:p>
+      <w:pPr>
+        <w:pStyle w:val="ListParagraph"/>
+        <w:numPr>
+          <w:ilvl w:val="0"/>
+          <w:numId w:val="16"/>
+        </w:numPr>
+        <w:jc w:val="both"/>
+        <w:rPr>
+          <w:rFonts w:ascii="Times New Roman" w:hAnsi="Times New Roman" w:cs="Times New Roman"/>
+          <w:b/>
+          <w:bCs/>
+        </w:rPr>
+      </w:pPr>
+      <w:r>
+        <w:rPr>
+          <w:rFonts w:ascii="Times New Roman" w:hAnsi="Times New Roman" w:cs="Times New Roman"/>
+          <w:b/>
+          <w:bCs/>
+        </w:rPr>
+        <w:t>screenshot [file_name]</w:t>
+      </w:r>
+    </w:p>
+    <w:p>
+      <w:pPr>
+        <w:jc w:val="both"/>
+        <w:rPr>
+          <w:rFonts w:ascii="Times New Roman" w:hAnsi="Times New Roman" w:cs="Times New Roman"/>
+        </w:rPr>
+      </w:pPr>
+      <w:r>
+        <w:rPr>
+          <w:rFonts w:ascii="Times New Roman" w:hAnsi="Times New Roman" w:cs="Times New Roman"/>
+        </w:rPr>
+        <w:t xml:space="preserve">Take </w:t>
+      </w:r>
+      <w:r>
+        <w:rPr>
+          <w:rFonts w:ascii="Times New Roman" w:hAnsi="Times New Roman" w:cs="Times New Roman"/>
+        </w:rPr>
+        <w:t xml:space="preserve">the picture of your screen and save it into </w:t>
+      </w:r>
+      <w:r>
+        <w:rPr>
+          <w:rFonts w:ascii="Times New Roman" w:hAnsi="Times New Roman" w:cs="Times New Roman"/>
+          <w:b/>
+          <w:bCs/>
+        </w:rPr>
+        <w:t>file_name</w:t>
+      </w:r>
+      <w:r>
+        <w:rPr>
+          <w:rFonts w:ascii="Times New Roman" w:hAnsi="Times New Roman" w:cs="Times New Roman"/>
+          <w:b/>
+          <w:bCs/>
+        </w:rPr>
+        <w:t>.png</w:t>
+      </w:r>
+      <w:r>
+        <w:rPr>
+          <w:rFonts w:ascii="Times New Roman" w:hAnsi="Times New Roman" w:cs="Times New Roman"/>
+        </w:rPr>
+        <w:t>.</w:t>
+      </w:r>
+    </w:p>
+    <w:p>
+      <w:pPr>
+        <w:jc w:val="both"/>
+        <w:rPr>
+          <w:rFonts w:ascii="Times New Roman" w:hAnsi="Times New Roman" w:cs="Times New Roman"/>
+        </w:rPr>
+      </w:pPr>
+      <w:r>
+        <w:rPr>
+          <w:rFonts w:ascii="Times New Roman" w:hAnsi="Times New Roman" w:cs="Times New Roman"/>
+          <w:b/>
+          <w:bCs/>
+        </w:rPr>
+        <w:t>Path:</w:t>
+      </w:r>
+      <w:r>
+        <w:rPr>
+          <w:rFonts w:ascii="Times New Roman" w:hAnsi="Times New Roman" w:cs="Times New Roman"/>
+        </w:rPr>
+        <w:t xml:space="preserve"> “Files\Pictures</w:t>
+      </w:r>
+      <w:r>
+        <w:rPr>
+          <w:rFonts w:ascii="Times New Roman" w:hAnsi="Times New Roman" w:cs="Times New Roman"/>
+        </w:rPr>
+        <w:t>\</w:t>
+      </w:r>
+      <w:r>
+        <w:rPr>
+          <w:rFonts w:ascii="Times New Roman" w:hAnsi="Times New Roman" w:cs="Times New Roman"/>
+          <w:b/>
+          <w:bCs/>
+        </w:rPr>
+        <w:t>file_name</w:t>
+      </w:r>
+      <w:r>
+        <w:rPr>
+          <w:rFonts w:ascii="Times New Roman" w:hAnsi="Times New Roman" w:cs="Times New Roman"/>
+          <w:b/>
+          <w:bCs/>
+        </w:rPr>
+        <w:t>.png</w:t>
+      </w:r>
+      <w:r>
+        <w:rPr>
+          <w:rFonts w:ascii="Times New Roman" w:hAnsi="Times New Roman" w:cs="Times New Roman"/>
+        </w:rPr>
+        <w:t>”</w:t>
+      </w:r>
+    </w:p>
+    <w:p>
+      <w:pPr>
+        <w:jc w:val="both"/>
+        <w:rPr>
+          <w:rFonts w:ascii="Times New Roman" w:hAnsi="Times New Roman" w:cs="Times New Roman"/>
+        </w:rPr>
+      </w:pPr>
+      <w:r>
+        <w:rPr>
+          <w:rFonts w:ascii="Times New Roman" w:hAnsi="Times New Roman" w:cs="Times New Roman"/>
+        </w:rPr>
+        <w:t xml:space="preserve">Default </w:t>
+      </w:r>
+      <w:r>
+        <w:rPr>
+          <w:rFonts w:ascii="Times New Roman" w:hAnsi="Times New Roman" w:cs="Times New Roman"/>
+          <w:b/>
+          <w:bCs/>
+        </w:rPr>
+        <w:t>file_name</w:t>
+      </w:r>
+      <w:r>
+        <w:rPr>
+          <w:rFonts w:ascii="Times New Roman" w:hAnsi="Times New Roman" w:cs="Times New Roman"/>
+          <w:b/>
+          <w:bCs/>
+        </w:rPr>
+        <w:t>: “</w:t>
+      </w:r>
+      <w:r>
+        <w:rPr>
+          <w:rFonts w:ascii="Times New Roman" w:hAnsi="Times New Roman" w:cs="Times New Roman"/>
+        </w:rPr>
+        <w:t>a.png”</w:t>
+      </w:r>
+    </w:p>
+    <w:p>
+      <w:pPr>
+        <w:pStyle w:val="ListParagraph"/>
+        <w:numPr>
+          <w:ilvl w:val="0"/>
+          <w:numId w:val="16"/>
+        </w:numPr>
+        <w:jc w:val="both"/>
+        <w:rPr>
+          <w:rFonts w:ascii="Times New Roman" w:hAnsi="Times New Roman" w:cs="Times New Roman"/>
+          <w:b/>
+          <w:bCs/>
+        </w:rPr>
+      </w:pPr>
+      <w:r>
+        <w:rPr>
+          <w:rFonts w:ascii="Times New Roman" w:hAnsi="Times New Roman" w:cs="Times New Roman"/>
+          <w:b/>
+          <w:bCs/>
+        </w:rPr>
+        <w:t>webcam [file_name]</w:t>
+      </w:r>
+    </w:p>
+    <w:p>
+      <w:pPr>
+        <w:jc w:val="both"/>
+        <w:rPr>
+          <w:rFonts w:ascii="Times New Roman" w:hAnsi="Times New Roman" w:cs="Times New Roman"/>
+        </w:rPr>
+      </w:pPr>
+      <w:r>
+        <w:rPr>
+          <w:rFonts w:ascii="Times New Roman" w:hAnsi="Times New Roman" w:cs="Times New Roman"/>
+        </w:rPr>
+        <w:lastRenderedPageBreak/>
+        <w:t xml:space="preserve">Take a picture from your webcam and </w:t>
+      </w:r>
+      <w:r>
+        <w:rPr>
+          <w:rFonts w:ascii="Times New Roman" w:hAnsi="Times New Roman" w:cs="Times New Roman"/>
+        </w:rPr>
+        <w:t>save it</w:t>
+      </w:r>
+      <w:r>
+        <w:rPr>
+          <w:rFonts w:ascii="Times New Roman" w:hAnsi="Times New Roman" w:cs="Times New Roman"/>
+        </w:rPr>
+        <w:t xml:space="preserve"> in</w:t>
+      </w:r>
+      <w:r>
+        <w:rPr>
+          <w:rFonts w:ascii="Times New Roman" w:hAnsi="Times New Roman" w:cs="Times New Roman"/>
+        </w:rPr>
+        <w:t xml:space="preserve"> </w:t>
+      </w:r>
+      <w:r>
+        <w:rPr>
+          <w:rFonts w:ascii="Times New Roman" w:hAnsi="Times New Roman" w:cs="Times New Roman"/>
+          <w:b/>
+          <w:bCs/>
+        </w:rPr>
+        <w:t>file_name</w:t>
+      </w:r>
+      <w:r>
+        <w:rPr>
+          <w:rFonts w:ascii="Times New Roman" w:hAnsi="Times New Roman" w:cs="Times New Roman"/>
+          <w:b/>
+          <w:bCs/>
+        </w:rPr>
+        <w:t>.png</w:t>
+      </w:r>
+      <w:r>
+        <w:rPr>
+          <w:rFonts w:ascii="Times New Roman" w:hAnsi="Times New Roman" w:cs="Times New Roman"/>
+        </w:rPr>
+        <w:t xml:space="preserve">. </w:t>
+      </w:r>
+    </w:p>
+    <w:p>
+      <w:pPr>
+        <w:jc w:val="both"/>
+        <w:rPr>
+          <w:rFonts w:ascii="Times New Roman" w:hAnsi="Times New Roman" w:cs="Times New Roman"/>
+        </w:rPr>
+      </w:pPr>
+      <w:r>
+        <w:rPr>
+          <w:rFonts w:ascii="Times New Roman" w:hAnsi="Times New Roman" w:cs="Times New Roman"/>
+          <w:b/>
+          <w:bCs/>
+        </w:rPr>
+        <w:t>Path:</w:t>
+      </w:r>
+      <w:r>
+        <w:rPr>
+          <w:rFonts w:ascii="Times New Roman" w:hAnsi="Times New Roman" w:cs="Times New Roman"/>
+        </w:rPr>
+        <w:t xml:space="preserve"> “Files\Pictures\</w:t>
+      </w:r>
+      <w:r>
+        <w:rPr>
+          <w:rFonts w:ascii="Times New Roman" w:hAnsi="Times New Roman" w:cs="Times New Roman"/>
+          <w:b/>
+          <w:bCs/>
+        </w:rPr>
+        <w:t>file_name</w:t>
+      </w:r>
+      <w:r>
+        <w:rPr>
+          <w:rFonts w:ascii="Times New Roman" w:hAnsi="Times New Roman" w:cs="Times New Roman"/>
+          <w:b/>
+          <w:bCs/>
+        </w:rPr>
+        <w:t>.png</w:t>
+      </w:r>
+      <w:r>
+        <w:rPr>
+          <w:rFonts w:ascii="Times New Roman" w:hAnsi="Times New Roman" w:cs="Times New Roman"/>
+        </w:rPr>
+        <w:t>”</w:t>
+      </w:r>
+    </w:p>
+    <w:p>
+      <w:pPr>
+        <w:jc w:val="both"/>
+        <w:rPr>
+          <w:rFonts w:ascii="Times New Roman" w:hAnsi="Times New Roman" w:cs="Times New Roman"/>
+        </w:rPr>
+      </w:pPr>
+      <w:r>
+        <w:rPr>
+          <w:rFonts w:ascii="Times New Roman" w:hAnsi="Times New Roman" w:cs="Times New Roman"/>
+        </w:rPr>
+        <w:t xml:space="preserve">Default </w:t>
+      </w:r>
+      <w:r>
+        <w:rPr>
+          <w:rFonts w:ascii="Times New Roman" w:hAnsi="Times New Roman" w:cs="Times New Roman"/>
+          <w:b/>
+          <w:bCs/>
+        </w:rPr>
+        <w:t>file_</w:t>
+      </w:r>
+      <w:r>
+        <w:rPr>
+          <w:rFonts w:ascii="Times New Roman" w:hAnsi="Times New Roman" w:cs="Times New Roman"/>
+          <w:b/>
+          <w:bCs/>
+        </w:rPr>
+        <w:t>name</w:t>
+      </w:r>
+      <w:r>
+        <w:rPr>
+          <w:rFonts w:ascii="Times New Roman" w:hAnsi="Times New Roman" w:cs="Times New Roman"/>
+          <w:b/>
+          <w:bCs/>
+        </w:rPr>
+        <w:t>:</w:t>
+      </w:r>
+      <w:r>
+        <w:rPr>
+          <w:rFonts w:ascii="Times New Roman" w:hAnsi="Times New Roman" w:cs="Times New Roman"/>
+        </w:rPr>
+        <w:t xml:space="preserve"> </w:t>
+      </w:r>
+      <w:r>
+        <w:rPr>
+          <w:rFonts w:ascii="Times New Roman" w:hAnsi="Times New Roman" w:cs="Times New Roman"/>
+        </w:rPr>
+        <w:t>“b.png”</w:t>
+      </w:r>
+    </w:p>
+    <w:p>
+      <w:pPr>
+        <w:jc w:val="both"/>
+        <w:rPr>
+          <w:rFonts w:ascii="Times New Roman" w:hAnsi="Times New Roman" w:cs="Times New Roman"/>
+        </w:rPr>
+      </w:pPr>
+      <w:r>
+        <w:rPr>
+          <w:rFonts w:ascii="Times New Roman" w:hAnsi="Times New Roman" w:cs="Times New Roman"/>
+        </w:rPr>
+        <w:t xml:space="preserve"> </w:t>
+      </w:r>
+    </w:p>
+    <w:p>
+      <w:pPr>
+        <w:pStyle w:val="ListParagraph"/>
+        <w:numPr>
+          <w:ilvl w:val="0"/>
+          <w:numId w:val="16"/>
+        </w:numPr>
+        <w:jc w:val="both"/>
+        <w:rPr>
+          <w:rFonts w:ascii="Times New Roman" w:hAnsi="Times New Roman" w:cs="Times New Roman"/>
+          <w:b/>
+          <w:bCs/>
+        </w:rPr>
+      </w:pPr>
+      <w:r>
+        <w:rPr>
+          <w:rFonts w:ascii="Times New Roman" w:hAnsi="Times New Roman" w:cs="Times New Roman"/>
+          <w:b/>
+          <w:bCs/>
+        </w:rPr>
+        <w:t>keylog [time in seconds]</w:t>
+      </w:r>
+    </w:p>
+    <w:p>
+      <w:pPr>
+        <w:jc w:val="both"/>
+        <w:rPr>
+          <w:rFonts w:ascii="Times New Roman" w:hAnsi="Times New Roman" w:cs="Times New Roman"/>
+        </w:rPr>
+      </w:pPr>
+      <w:r>
+        <w:rPr>
+          <w:rFonts w:ascii="Times New Roman" w:hAnsi="Times New Roman" w:cs="Times New Roman"/>
+        </w:rPr>
+        <w:t>When</w:t>
+      </w:r>
+      <w:r>
+        <w:rPr>
+          <w:rFonts w:ascii="Times New Roman" w:hAnsi="Times New Roman" w:cs="Times New Roman"/>
+        </w:rPr>
+        <w:t xml:space="preserve"> recive mail the app will wating </w:t>
+      </w:r>
+      <w:r>
+        <w:rPr>
+          <w:rFonts w:ascii="Times New Roman" w:hAnsi="Times New Roman" w:cs="Times New Roman"/>
+          <w:b/>
+          <w:bCs/>
+        </w:rPr>
+        <w:t>time in seconds</w:t>
+      </w:r>
+      <w:r>
+        <w:rPr>
+          <w:rFonts w:ascii="Times New Roman" w:hAnsi="Times New Roman" w:cs="Times New Roman"/>
+        </w:rPr>
+        <w:t xml:space="preserve"> and capture all </w:t>
+      </w:r>
+      <w:r>
+        <w:rPr>
+          <w:rFonts w:ascii="Times New Roman" w:hAnsi="Times New Roman" w:cs="Times New Roman"/>
+        </w:rPr>
+        <w:t>keys</w:t>
+      </w:r>
+      <w:r>
+        <w:rPr>
+          <w:rFonts w:ascii="Times New Roman" w:hAnsi="Times New Roman" w:cs="Times New Roman"/>
+        </w:rPr>
+        <w:t xml:space="preserve"> from your keyboard. </w:t>
+      </w:r>
+    </w:p>
+    <w:p>
+      <w:pPr>
+        <w:jc w:val="both"/>
+        <w:rPr>
+          <w:rFonts w:ascii="Times New Roman" w:hAnsi="Times New Roman" w:cs="Times New Roman"/>
+        </w:rPr>
+      </w:pPr>
+      <w:r>
+        <w:rPr>
+          <w:rFonts w:ascii="Times New Roman" w:hAnsi="Times New Roman" w:cs="Times New Roman"/>
+          <w:b/>
+          <w:bCs/>
+        </w:rPr>
+        <w:t>Path:</w:t>
+      </w:r>
+      <w:r>
+        <w:rPr>
+          <w:rFonts w:ascii="Times New Roman" w:hAnsi="Times New Roman" w:cs="Times New Roman"/>
+        </w:rPr>
+        <w:t xml:space="preserve"> “Files\</w:t>
+      </w:r>
+      <w:r>
+        <w:rPr>
+          <w:rFonts w:ascii="Times New Roman" w:hAnsi="Times New Roman" w:cs="Times New Roman"/>
+          <w:b/>
+          <w:bCs/>
+        </w:rPr>
+        <w:t>Keylog.txt</w:t>
+      </w:r>
+      <w:r>
+        <w:rPr>
+          <w:rFonts w:ascii="Times New Roman" w:hAnsi="Times New Roman" w:cs="Times New Roman"/>
+        </w:rPr>
+        <w:t>”</w:t>
+      </w:r>
+    </w:p>
+    <w:p>
+      <w:pPr>
+        <w:jc w:val="both"/>
+        <w:rPr>
+          <w:rFonts w:ascii="Times New Roman" w:hAnsi="Times New Roman" w:cs="Times New Roman"/>
+        </w:rPr>
+      </w:pPr>
+      <w:r>
+        <w:rPr>
+          <w:rFonts w:ascii="Times New Roman" w:hAnsi="Times New Roman" w:cs="Times New Roman"/>
+        </w:rPr>
+        <w:t xml:space="preserve">Default </w:t>
+      </w:r>
+      <w:r>
+        <w:rPr>
+          <w:rFonts w:ascii="Times New Roman" w:hAnsi="Times New Roman" w:cs="Times New Roman"/>
+          <w:b/>
+          <w:bCs/>
+        </w:rPr>
+        <w:t xml:space="preserve">time in </w:t>
+      </w:r>
+      <w:r>
+        <w:rPr>
+          <w:rFonts w:ascii="Times New Roman" w:hAnsi="Times New Roman" w:cs="Times New Roman"/>
+          <w:b/>
+          <w:bCs/>
+        </w:rPr>
+        <w:t>seconds</w:t>
+      </w:r>
+      <w:r>
+        <w:rPr>
+          <w:rFonts w:ascii="Times New Roman" w:hAnsi="Times New Roman" w:cs="Times New Roman"/>
+          <w:b/>
+          <w:bCs/>
+        </w:rPr>
+        <w:t>:</w:t>
+      </w:r>
+      <w:r>
+        <w:rPr>
+          <w:rFonts w:ascii="Times New Roman" w:hAnsi="Times New Roman" w:cs="Times New Roman"/>
+        </w:rPr>
+        <w:t xml:space="preserve"> 5</w:t>
+      </w:r>
+      <w:r>
+        <w:rPr>
+          <w:rFonts w:ascii="Times New Roman" w:hAnsi="Times New Roman" w:cs="Times New Roman"/>
+        </w:rPr>
+        <w:t>s</w:t>
+      </w:r>
+    </w:p>
+    <w:p>
+      <w:pPr>
+        <w:pStyle w:val="ListParagraph"/>
+        <w:numPr>
+          <w:ilvl w:val="0"/>
+          <w:numId w:val="16"/>
+        </w:numPr>
+        <w:jc w:val="both"/>
+        <w:rPr>
+          <w:rFonts w:ascii="Times New Roman" w:hAnsi="Times New Roman" w:cs="Times New Roman"/>
+          <w:b/>
+          <w:bCs/>
+        </w:rPr>
+      </w:pPr>
+      <w:r>
+        <w:rPr>
+          <w:rFonts w:ascii="Times New Roman" w:hAnsi="Times New Roman" w:cs="Times New Roman"/>
+          <w:b/>
+          <w:bCs/>
+        </w:rPr>
+        <w:t>logout</w:t>
+      </w:r>
+    </w:p>
+    <w:p>
+      <w:pPr>
+        <w:jc w:val="both"/>
+        <w:rPr>
+          <w:rFonts w:ascii="Times New Roman" w:hAnsi="Times New Roman" w:cs="Times New Roman"/>
+        </w:rPr>
+      </w:pPr>
+      <w:r>
+        <w:rPr>
+          <w:rFonts w:ascii="Times New Roman" w:hAnsi="Times New Roman" w:cs="Times New Roman"/>
+        </w:rPr>
+        <w:t>Logout account</w:t>
+      </w:r>
+      <w:r>
+        <w:rPr>
+          <w:rFonts w:ascii="Times New Roman" w:hAnsi="Times New Roman" w:cs="Times New Roman"/>
+        </w:rPr>
+        <w:t xml:space="preserve"> in your computer</w:t>
+      </w:r>
+      <w:r>
+        <w:rPr>
+          <w:rFonts w:ascii="Times New Roman" w:hAnsi="Times New Roman" w:cs="Times New Roman"/>
+        </w:rPr>
+        <w:t>.</w:t>
+      </w:r>
+    </w:p>
+    <w:p>
+      <w:pPr>
+        <w:pStyle w:val="ListParagraph"/>
+        <w:numPr>
+          <w:ilvl w:val="0"/>
+          <w:numId w:val="16"/>
+        </w:numPr>
+        <w:jc w:val="both"/>
+        <w:rPr>
+          <w:rFonts w:ascii="Times New Roman" w:hAnsi="Times New Roman" w:cs="Times New Roman"/>
+          <w:b/>
+          <w:bCs/>
+        </w:rPr>
+      </w:pPr>
+      <w:r>
+        <w:rPr>
+          <w:rFonts w:ascii="Times New Roman" w:hAnsi="Times New Roman" w:cs="Times New Roman"/>
+          <w:b/>
+          <w:bCs/>
+        </w:rPr>
+        <w:t>shutdown [time in seconds]</w:t>
+      </w:r>
+    </w:p>
+    <w:p>
+      <w:pPr>
+        <w:jc w:val="both"/>
+        <w:rPr>
+          <w:rFonts w:ascii="Times New Roman" w:hAnsi="Times New Roman" w:cs="Times New Roman"/>
+        </w:rPr>
+      </w:pPr>
+      <w:r>
+        <w:rPr>
+          <w:rFonts w:ascii="Times New Roman" w:hAnsi="Times New Roman" w:cs="Times New Roman"/>
+        </w:rPr>
+        <w:t xml:space="preserve">Shutdown your computer after </w:t>
+      </w:r>
+      <w:r>
+        <w:rPr>
+          <w:rFonts w:ascii="Times New Roman" w:hAnsi="Times New Roman" w:cs="Times New Roman"/>
+          <w:b/>
+          <w:bCs/>
+        </w:rPr>
+        <w:t>time in seconds</w:t>
+      </w:r>
+      <w:r>
+        <w:rPr>
+          <w:rFonts w:ascii="Times New Roman" w:hAnsi="Times New Roman" w:cs="Times New Roman"/>
+          <w:b/>
+          <w:bCs/>
+        </w:rPr>
+        <w:t>.</w:t>
+      </w:r>
+    </w:p>
+    <w:p>
+      <w:pPr>
+        <w:jc w:val="both"/>
+        <w:rPr>
+          <w:rFonts w:ascii="Times New Roman" w:hAnsi="Times New Roman" w:cs="Times New Roman"/>
+        </w:rPr>
+      </w:pPr>
+      <w:r>
+        <w:rPr>
+          <w:rFonts w:ascii="Times New Roman" w:hAnsi="Times New Roman" w:cs="Times New Roman"/>
+        </w:rPr>
+        <w:t xml:space="preserve">Default </w:t>
+      </w:r>
+      <w:r>
+        <w:rPr>
+          <w:rFonts w:ascii="Times New Roman" w:hAnsi="Times New Roman" w:cs="Times New Roman"/>
+          <w:b/>
+          <w:bCs/>
+        </w:rPr>
+        <w:t xml:space="preserve">time in </w:t>
+      </w:r>
+      <w:r>
+        <w:rPr>
+          <w:rFonts w:ascii="Times New Roman" w:hAnsi="Times New Roman" w:cs="Times New Roman"/>
+          <w:b/>
+          <w:bCs/>
+        </w:rPr>
+        <w:t>seconds</w:t>
+      </w:r>
+      <w:r>
+        <w:rPr>
+          <w:rFonts w:ascii="Times New Roman" w:hAnsi="Times New Roman" w:cs="Times New Roman"/>
+          <w:b/>
+          <w:bCs/>
+        </w:rPr>
+        <w:t>:</w:t>
+      </w:r>
+      <w:r>
+        <w:rPr>
+          <w:rFonts w:ascii="Times New Roman" w:hAnsi="Times New Roman" w:cs="Times New Roman"/>
+        </w:rPr>
+        <w:t xml:space="preserve"> 1 seccond</w:t>
+      </w:r>
+    </w:p>
+    <w:p>
+      <w:pPr>
+        <w:pStyle w:val="ListParagraph"/>
+        <w:numPr>
+          <w:ilvl w:val="0"/>
+          <w:numId w:val="16"/>
+        </w:numPr>
+        <w:jc w:val="both"/>
+        <w:rPr>
+          <w:rFonts w:ascii="Times New Roman" w:hAnsi="Times New Roman" w:cs="Times New Roman"/>
+          <w:b/>
+          <w:bCs/>
+        </w:rPr>
+      </w:pPr>
+      <w:r>
+        <w:rPr>
+          <w:rFonts w:ascii="Times New Roman" w:hAnsi="Times New Roman" w:cs="Times New Roman"/>
+          <w:b/>
+          <w:bCs/>
+        </w:rPr>
+        <w:t>listApp</w:t>
+      </w:r>
+    </w:p>
+    <w:p>
+      <w:pPr>
+        <w:jc w:val="both"/>
+        <w:rPr>
+          <w:rFonts w:ascii="Times New Roman" w:hAnsi="Times New Roman" w:cs="Times New Roman"/>
+        </w:rPr>
+      </w:pPr>
+      <w:r>
+        <w:rPr>
+          <w:rFonts w:ascii="Times New Roman" w:hAnsi="Times New Roman" w:cs="Times New Roman"/>
+        </w:rPr>
+        <w:t xml:space="preserve">Take </w:t>
+      </w:r>
+      <w:r>
+        <w:rPr>
+          <w:rFonts w:ascii="Times New Roman" w:hAnsi="Times New Roman" w:cs="Times New Roman"/>
+        </w:rPr>
+        <w:t>all</w:t>
+      </w:r>
+      <w:r>
+        <w:rPr>
+          <w:rFonts w:ascii="Times New Roman" w:hAnsi="Times New Roman" w:cs="Times New Roman"/>
+        </w:rPr>
+        <w:t xml:space="preserve"> your running app and write it </w:t>
+      </w:r>
+      <w:r>
+        <w:rPr>
+          <w:rFonts w:ascii="Times New Roman" w:hAnsi="Times New Roman" w:cs="Times New Roman"/>
+        </w:rPr>
+        <w:t>in</w:t>
+      </w:r>
+      <w:r>
+        <w:rPr>
+          <w:rFonts w:ascii="Times New Roman" w:hAnsi="Times New Roman" w:cs="Times New Roman"/>
+        </w:rPr>
+        <w:t xml:space="preserve">to </w:t>
+      </w:r>
+      <w:r>
+        <w:rPr>
+          <w:rFonts w:ascii="Times New Roman" w:hAnsi="Times New Roman" w:cs="Times New Roman"/>
+          <w:b/>
+          <w:bCs/>
+        </w:rPr>
+        <w:t>Applications.txt</w:t>
+      </w:r>
+      <w:r>
+        <w:rPr>
+          <w:rFonts w:ascii="Times New Roman" w:hAnsi="Times New Roman" w:cs="Times New Roman"/>
+        </w:rPr>
+        <w:t xml:space="preserve">. </w:t>
+      </w:r>
+    </w:p>
+    <w:p>
+      <w:pPr>
+        <w:jc w:val="both"/>
+        <w:rPr>
+          <w:rFonts w:ascii="Times New Roman" w:hAnsi="Times New Roman" w:cs="Times New Roman"/>
+        </w:rPr>
+      </w:pPr>
+      <w:r>
+        <w:rPr>
+          <w:rFonts w:ascii="Times New Roman" w:hAnsi="Times New Roman" w:cs="Times New Roman"/>
+          <w:b/>
+          <w:bCs/>
+        </w:rPr>
+        <w:t>Path:</w:t>
+      </w:r>
+      <w:r>
+        <w:rPr>
+          <w:rFonts w:ascii="Times New Roman" w:hAnsi="Times New Roman" w:cs="Times New Roman"/>
+        </w:rPr>
+        <w:t xml:space="preserve"> “File\</w:t>
+      </w:r>
+      <w:r>
+        <w:rPr>
+          <w:rFonts w:ascii="Times New Roman" w:hAnsi="Times New Roman" w:cs="Times New Roman"/>
+          <w:b/>
+          <w:bCs/>
+        </w:rPr>
+        <w:t>Applications.txt</w:t>
+      </w:r>
+      <w:r>
+        <w:rPr>
+          <w:rFonts w:ascii="Times New Roman" w:hAnsi="Times New Roman" w:cs="Times New Roman"/>
+        </w:rPr>
+        <w:t>”</w:t>
+      </w:r>
+    </w:p>
+    <w:p>
+      <w:pPr>
+        <w:pStyle w:val="ListParagraph"/>
+        <w:numPr>
+          <w:ilvl w:val="0"/>
+          <w:numId w:val="16"/>
+        </w:numPr>
+        <w:jc w:val="both"/>
+        <w:rPr>
+          <w:rFonts w:ascii="Times New Roman" w:hAnsi="Times New Roman" w:cs="Times New Roman"/>
+          <w:b/>
+          <w:bCs/>
+        </w:rPr>
+      </w:pPr>
+      <w:r>
+        <w:rPr>
+          <w:rFonts w:ascii="Times New Roman" w:hAnsi="Times New Roman" w:cs="Times New Roman"/>
+          <w:b/>
+          <w:bCs/>
+        </w:rPr>
+        <w:t>listProcess</w:t>
+      </w:r>
+    </w:p>
+    <w:p>
+      <w:pPr>
+        <w:jc w:val="both"/>
+        <w:rPr>
+          <w:rFonts w:ascii="Times New Roman" w:hAnsi="Times New Roman" w:cs="Times New Roman"/>
+        </w:rPr>
+      </w:pPr>
+      <w:r>
+        <w:rPr>
+          <w:rFonts w:ascii="Times New Roman" w:hAnsi="Times New Roman" w:cs="Times New Roman"/>
+        </w:rPr>
+        <w:t xml:space="preserve">Take </w:t>
+      </w:r>
+      <w:proofErr w:type="gramStart"/>
+      <w:r>
+        <w:rPr>
+          <w:rFonts w:ascii="Times New Roman" w:hAnsi="Times New Roman" w:cs="Times New Roman"/>
+        </w:rPr>
+        <w:t>all of</w:t>
+      </w:r>
+      <w:proofErr w:type="gramEnd"/>
+      <w:r>
+        <w:rPr>
+          <w:rFonts w:ascii="Times New Roman" w:hAnsi="Times New Roman" w:cs="Times New Roman"/>
+        </w:rPr>
+        <w:t xml:space="preserve"> your running app and write it to </w:t>
+      </w:r>
+      <w:r>
+        <w:rPr>
+          <w:rFonts w:ascii="Times New Roman" w:hAnsi="Times New Roman" w:cs="Times New Roman"/>
+          <w:b/>
+          <w:bCs/>
+        </w:rPr>
+        <w:t>Processes.txt</w:t>
+      </w:r>
+      <w:r>
+        <w:rPr>
+          <w:rFonts w:ascii="Times New Roman" w:hAnsi="Times New Roman" w:cs="Times New Roman"/>
+        </w:rPr>
+        <w:t xml:space="preserve">. </w:t>
+      </w:r>
+    </w:p>
+    <w:p>
+      <w:pPr>
+        <w:jc w:val="both"/>
+        <w:rPr>
+          <w:rFonts w:ascii="Times New Roman" w:hAnsi="Times New Roman" w:cs="Times New Roman"/>
+        </w:rPr>
+      </w:pPr>
+      <w:r>
+        <w:rPr>
+          <w:rFonts w:ascii="Times New Roman" w:hAnsi="Times New Roman" w:cs="Times New Roman"/>
+        </w:rPr>
+        <w:t>Path: “</w:t>
+      </w:r>
+      <w:r>
+        <w:rPr>
+          <w:rFonts w:ascii="Times New Roman" w:hAnsi="Times New Roman" w:cs="Times New Roman"/>
+        </w:rPr>
+        <w:t>Files\</w:t>
+      </w:r>
+      <w:r>
+        <w:rPr>
+          <w:rFonts w:ascii="Times New Roman" w:hAnsi="Times New Roman" w:cs="Times New Roman"/>
+          <w:b/>
+          <w:bCs/>
+        </w:rPr>
+        <w:t>Processes.txt</w:t>
+      </w:r>
+      <w:r>
+        <w:rPr>
+          <w:rFonts w:ascii="Times New Roman" w:hAnsi="Times New Roman" w:cs="Times New Roman"/>
+        </w:rPr>
+        <w:t>”</w:t>
+      </w:r>
+    </w:p>
+    <w:p>
+      <w:pPr>
+        <w:pStyle w:val="ListParagraph"/>
+        <w:numPr>
+          <w:ilvl w:val="0"/>
+          <w:numId w:val="16"/>
+        </w:numPr>
+        <w:jc w:val="both"/>
+        <w:rPr>
+          <w:rFonts w:ascii="Times New Roman" w:hAnsi="Times New Roman" w:cs="Times New Roman"/>
+          <w:b/>
+          <w:bCs/>
+        </w:rPr>
+      </w:pPr>
+      <w:r>
+        <w:rPr>
+          <w:rFonts w:ascii="Times New Roman" w:hAnsi="Times New Roman" w:cs="Times New Roman"/>
+          <w:b/>
+          <w:bCs/>
+        </w:rPr>
+        <w:t>terminateProcess [PID/Process Name]</w:t>
+      </w:r>
+    </w:p>
+    <w:p>
+      <w:pPr>
+        <w:jc w:val="both"/>
+        <w:rPr>
+          <w:rFonts w:ascii="Times New Roman" w:hAnsi="Times New Roman" w:cs="Times New Roman"/>
+          <w:b/>
+          <w:bCs/>
+        </w:rPr>
+      </w:pPr>
+      <w:r>
+        <w:rPr>
+          <w:rFonts w:ascii="Times New Roman" w:hAnsi="Times New Roman" w:cs="Times New Roman"/>
+        </w:rPr>
+        <w:t>Terminate a process</w:t>
+      </w:r>
+      <w:r>
+        <w:rPr>
+          <w:rFonts w:ascii="Times New Roman" w:hAnsi="Times New Roman" w:cs="Times New Roman"/>
+        </w:rPr>
+        <w:t xml:space="preserve"> </w:t>
+      </w:r>
+      <w:r>
+        <w:rPr>
+          <w:rFonts w:ascii="Times New Roman" w:hAnsi="Times New Roman" w:cs="Times New Roman"/>
+        </w:rPr>
+        <w:t xml:space="preserve">using </w:t>
+      </w:r>
+      <w:r>
+        <w:rPr>
+          <w:rFonts w:ascii="Times New Roman" w:hAnsi="Times New Roman" w:cs="Times New Roman"/>
+          <w:b/>
+          <w:bCs/>
+        </w:rPr>
+        <w:t>PID</w:t>
+      </w:r>
+      <w:r>
+        <w:rPr>
+          <w:rFonts w:ascii="Times New Roman" w:hAnsi="Times New Roman" w:cs="Times New Roman"/>
+        </w:rPr>
+        <w:t xml:space="preserve"> or </w:t>
+      </w:r>
+      <w:r>
+        <w:rPr>
+          <w:rFonts w:ascii="Times New Roman" w:hAnsi="Times New Roman" w:cs="Times New Roman"/>
+          <w:b/>
+          <w:bCs/>
+        </w:rPr>
+        <w:t>Process Name</w:t>
+      </w:r>
+      <w:r>
+        <w:rPr>
+          <w:rFonts w:ascii="Times New Roman" w:hAnsi="Times New Roman" w:cs="Times New Roman"/>
+          <w:b/>
+          <w:bCs/>
+        </w:rPr>
+        <w:t xml:space="preserve">. </w:t>
+      </w:r>
+    </w:p>
+    <w:p>
+      <w:pPr>
+        <w:jc w:val="both"/>
+        <w:rPr>
+          <w:rFonts w:ascii="Times New Roman" w:hAnsi="Times New Roman" w:cs="Times New Roman"/>
+          <w:b/>
+          <w:bCs/>
+        </w:rPr>
+      </w:pPr>
+      <w:r>
+        <w:rPr>
+          <w:rFonts w:ascii="Times New Roman" w:hAnsi="Times New Roman" w:cs="Times New Roman"/>
+        </w:rPr>
+        <w:t xml:space="preserve">Must pass </w:t>
+      </w:r>
+      <w:r>
+        <w:rPr>
+          <w:rFonts w:ascii="Times New Roman" w:hAnsi="Times New Roman" w:cs="Times New Roman"/>
+          <w:b/>
+          <w:bCs/>
+        </w:rPr>
+        <w:t>PID/Process Name</w:t>
+      </w:r>
+    </w:p>
+    <w:p>
+      <w:pPr>
+        <w:jc w:val="both"/>
+        <w:rPr>
+          <w:rFonts w:ascii="Times New Roman" w:hAnsi="Times New Roman" w:cs="Times New Roman"/>
+          <w:b/>
+          <w:bCs/>
+        </w:rPr>
+      </w:pPr>
+      <w:r>
+        <w:rPr>
+          <w:rFonts w:ascii="Times New Roman" w:hAnsi="Times New Roman" w:cs="Times New Roman"/>
+          <w:b/>
+          <w:bCs/>
+        </w:rPr>
+        <w:t>Error handling</w:t>
+      </w:r>
+    </w:p>
+    <w:p>
+      <w:pPr>
+        <w:pStyle w:val="ListParagraph"/>
+        <w:numPr>
+          <w:ilvl w:val="0"/>
+          <w:numId w:val="17"/>
+        </w:numPr>
+        <w:jc w:val="both"/>
+        <w:rPr>
+          <w:rFonts w:ascii="Times New Roman" w:hAnsi="Times New Roman" w:cs="Times New Roman"/>
+        </w:rPr>
+      </w:pPr>
+      <w:r>
+        <w:rPr>
+          <w:rFonts w:ascii="Times New Roman" w:hAnsi="Times New Roman" w:cs="Times New Roman"/>
+        </w:rPr>
+        <w:t>Missing agrument</w:t>
+      </w:r>
+      <w:r>
+        <w:rPr>
+          <w:rFonts w:ascii="Times New Roman" w:hAnsi="Times New Roman" w:cs="Times New Roman"/>
+        </w:rPr>
+        <w:t xml:space="preserve">: </w:t>
+      </w:r>
+      <w:r>
+        <w:rPr>
+          <w:rFonts w:ascii="Times New Roman" w:hAnsi="Times New Roman" w:cs="Times New Roman"/>
+        </w:rPr>
+        <w:t>“</w:t>
+      </w:r>
+      <w:r>
+        <w:rPr>
+          <w:rFonts w:ascii="Times New Roman" w:hAnsi="Times New Roman" w:cs="Times New Roman"/>
+        </w:rPr>
+        <w:t>ERROR: Terminate process command misses an argument.</w:t>
+      </w:r>
+      <w:r>
+        <w:rPr>
+          <w:rFonts w:ascii="Times New Roman" w:hAnsi="Times New Roman" w:cs="Times New Roman"/>
+        </w:rPr>
+        <w:t>”</w:t>
+      </w:r>
+    </w:p>
+    <w:p>
+      <w:pPr>
+        <w:pStyle w:val="ListParagraph"/>
+        <w:numPr>
+          <w:ilvl w:val="0"/>
+          <w:numId w:val="17"/>
+        </w:numPr>
+        <w:jc w:val="both"/>
+        <w:rPr>
+          <w:rFonts w:ascii="Times New Roman" w:hAnsi="Times New Roman" w:cs="Times New Roman"/>
+        </w:rPr>
+      </w:pPr>
+      <w:r>
+        <w:rPr>
+          <w:rFonts w:ascii="Times New Roman" w:hAnsi="Times New Roman" w:cs="Times New Roman"/>
+        </w:rPr>
+        <w:t xml:space="preserve">Cannot be </w:t>
+      </w:r>
+      <w:r>
+        <w:rPr>
+          <w:rFonts w:ascii="Times New Roman" w:hAnsi="Times New Roman" w:cs="Times New Roman"/>
+        </w:rPr>
+        <w:t>terminated</w:t>
+      </w:r>
+      <w:r>
+        <w:rPr>
+          <w:rFonts w:ascii="Times New Roman" w:hAnsi="Times New Roman" w:cs="Times New Roman"/>
+        </w:rPr>
+        <w:t>:</w:t>
+      </w:r>
+      <w:r>
+        <w:rPr>
+          <w:rFonts w:ascii="Times New Roman" w:hAnsi="Times New Roman" w:cs="Times New Roman"/>
+        </w:rPr>
+        <w:t xml:space="preserve"> “</w:t>
+      </w:r>
+      <w:r>
+        <w:rPr>
+          <w:rFonts w:ascii="Times New Roman" w:hAnsi="Times New Roman" w:cs="Times New Roman"/>
+        </w:rPr>
+        <w:t>ERROR:</w:t>
+      </w:r>
+      <w:r>
+        <w:rPr>
+          <w:rFonts w:ascii="Times New Roman" w:hAnsi="Times New Roman" w:cs="Times New Roman"/>
+        </w:rPr>
+        <w:t xml:space="preserve"> </w:t>
+      </w:r>
+      <w:r>
+        <w:rPr>
+          <w:rFonts w:ascii="Times New Roman" w:hAnsi="Times New Roman" w:cs="Times New Roman"/>
+        </w:rPr>
+        <w:t xml:space="preserve">The process with </w:t>
+      </w:r>
+      <w:r>
+        <w:rPr>
+          <w:rFonts w:ascii="Times New Roman" w:hAnsi="Times New Roman" w:cs="Times New Roman"/>
+          <w:b/>
+          <w:bCs/>
+        </w:rPr>
+        <w:t>PID/Process Name</w:t>
+      </w:r>
+      <w:r>
+        <w:rPr>
+          <w:rFonts w:ascii="Times New Roman" w:hAnsi="Times New Roman" w:cs="Times New Roman"/>
+        </w:rPr>
+        <w:t xml:space="preserve"> </w:t>
+      </w:r>
+      <w:r>
+        <w:rPr>
+          <w:rFonts w:ascii="Times New Roman" w:hAnsi="Times New Roman" w:cs="Times New Roman"/>
+        </w:rPr>
+        <w:t>could not be terminated.</w:t>
+      </w:r>
+      <w:r>
+        <w:rPr>
+          <w:rFonts w:ascii="Times New Roman" w:hAnsi="Times New Roman" w:cs="Times New Roman"/>
+        </w:rPr>
+        <w:t>”</w:t>
+      </w:r>
+    </w:p>
+    <w:p>
+      <w:pPr>
+        <w:pStyle w:val="ListParagraph"/>
+        <w:numPr>
+          <w:ilvl w:val="0"/>
+          <w:numId w:val="17"/>
+        </w:numPr>
+        <w:jc w:val="both"/>
+        <w:rPr>
+          <w:rFonts w:ascii="Times New Roman" w:hAnsi="Times New Roman" w:cs="Times New Roman"/>
+        </w:rPr>
+      </w:pPr>
+      <w:r>
+        <w:rPr>
+          <w:rFonts w:ascii="Times New Roman" w:hAnsi="Times New Roman" w:cs="Times New Roman"/>
+        </w:rPr>
+        <w:t>Not found process</w:t>
+      </w:r>
+      <w:r>
+        <w:rPr>
+          <w:rFonts w:ascii="Times New Roman" w:hAnsi="Times New Roman" w:cs="Times New Roman"/>
+        </w:rPr>
+        <w:t>: “</w:t>
+      </w:r>
+      <w:r>
+        <w:rPr>
+          <w:rFonts w:ascii="Times New Roman" w:hAnsi="Times New Roman" w:cs="Times New Roman"/>
+        </w:rPr>
+        <w:t xml:space="preserve">ERROR: The process </w:t>
+      </w:r>
+      <w:r>
+        <w:rPr>
+          <w:rFonts w:ascii="Times New Roman" w:hAnsi="Times New Roman" w:cs="Times New Roman"/>
+          <w:b/>
+          <w:bCs/>
+        </w:rPr>
+        <w:t>PID/Process Name</w:t>
+      </w:r>
+      <w:r>
+        <w:rPr>
+          <w:rFonts w:ascii="Times New Roman" w:hAnsi="Times New Roman" w:cs="Times New Roman"/>
+        </w:rPr>
+        <w:t xml:space="preserve"> not found.</w:t>
+      </w:r>
+      <w:r>
+        <w:rPr>
+          <w:rFonts w:ascii="Times New Roman" w:hAnsi="Times New Roman" w:cs="Times New Roman"/>
+        </w:rPr>
+        <w:t>”</w:t>
+      </w:r>
+    </w:p>
+    <w:p>
+      <w:pPr>
+        <w:jc w:val="both"/>
+        <w:rPr>
+          <w:rFonts w:ascii="Times New Roman" w:hAnsi="Times New Roman" w:cs="Times New Roman"/>
+        </w:rPr>
+      </w:pPr>
+    </w:p>
+    <w:p>
+      <w:pPr>
+        <w:pStyle w:val="ListParagraph"/>
+        <w:numPr>
+          <w:ilvl w:val="0"/>
+          <w:numId w:val="16"/>
+        </w:numPr>
+        <w:jc w:val="both"/>
+        <w:rPr>
+          <w:rFonts w:ascii="Times New Roman" w:hAnsi="Times New Roman" w:cs="Times New Roman"/>
+          <w:b/>
+          <w:bCs/>
+        </w:rPr>
+      </w:pPr>
+      <w:r>
+        <w:rPr>
+          <w:rFonts w:ascii="Times New Roman" w:hAnsi="Times New Roman" w:cs="Times New Roman"/>
+          <w:b/>
+          <w:bCs/>
+        </w:rPr>
+        <w:t>L</w:t>
+      </w:r>
+      <w:r>
+        <w:rPr>
+          <w:rFonts w:ascii="Times New Roman" w:hAnsi="Times New Roman" w:cs="Times New Roman"/>
+          <w:b/>
+          <w:bCs/>
+        </w:rPr>
+        <w:t>og</w:t>
+      </w:r>
+    </w:p>
+    <w:p>
+      <w:pPr>
+        <w:jc w:val="both"/>
+        <w:rPr>
+          <w:rFonts w:ascii="Times New Roman" w:hAnsi="Times New Roman" w:cs="Times New Roman"/>
+        </w:rPr>
+      </w:pPr>
+      <w:r>
+        <w:rPr>
+          <w:rFonts w:ascii="Times New Roman" w:hAnsi="Times New Roman" w:cs="Times New Roman"/>
+        </w:rPr>
+        <w:t xml:space="preserve">Record </w:t>
+      </w:r>
+      <w:r>
+        <w:rPr>
+          <w:rFonts w:ascii="Times New Roman" w:hAnsi="Times New Roman" w:cs="Times New Roman"/>
+        </w:rPr>
+        <w:t>all mail</w:t>
+      </w:r>
+      <w:r>
+        <w:rPr>
+          <w:rFonts w:ascii="Times New Roman" w:hAnsi="Times New Roman" w:cs="Times New Roman"/>
+        </w:rPr>
+        <w:t>s</w:t>
+      </w:r>
+      <w:r>
+        <w:rPr>
+          <w:rFonts w:ascii="Times New Roman" w:hAnsi="Times New Roman" w:cs="Times New Roman"/>
+        </w:rPr>
+        <w:t xml:space="preserve"> </w:t>
+      </w:r>
+      <w:r>
+        <w:rPr>
+          <w:rFonts w:ascii="Times New Roman" w:hAnsi="Times New Roman" w:cs="Times New Roman"/>
+        </w:rPr>
+        <w:t>sent</w:t>
+      </w:r>
+      <w:r>
+        <w:rPr>
+          <w:rFonts w:ascii="Times New Roman" w:hAnsi="Times New Roman" w:cs="Times New Roman"/>
+        </w:rPr>
+        <w:t xml:space="preserve"> to </w:t>
+      </w:r>
+      <w:r>
+        <w:rPr>
+          <w:rFonts w:ascii="Times New Roman" w:hAnsi="Times New Roman" w:cs="Times New Roman"/>
+        </w:rPr>
+        <w:t>Server.</w:t>
+      </w:r>
+    </w:p>
+    <w:p>
+      <w:pPr>
+        <w:jc w:val="both"/>
+        <w:rPr>
+          <w:rFonts w:ascii="Times New Roman" w:hAnsi="Times New Roman" w:cs="Times New Roman"/>
+          <w:b/>
+          <w:bCs/>
+        </w:rPr>
+      </w:pPr>
+      <w:r>
+        <w:rPr>
+          <w:rFonts w:ascii="Times New Roman" w:hAnsi="Times New Roman" w:cs="Times New Roman"/>
+          <w:b/>
+          <w:bCs/>
+        </w:rPr>
+        <w:t>F</w:t>
+      </w:r>
+      <w:r>
+        <w:rPr>
+          <w:rFonts w:ascii="Times New Roman" w:hAnsi="Times New Roman" w:cs="Times New Roman"/>
+          <w:b/>
+          <w:bCs/>
+        </w:rPr>
+        <w:t>ormat:</w:t>
+      </w:r>
+    </w:p>
+    <w:p>
+      <w:pPr>
+        <w:jc w:val="both"/>
+        <w:rPr>
+          <w:rFonts w:ascii="Times New Roman" w:hAnsi="Times New Roman" w:cs="Times New Roman"/>
+        </w:rPr>
+      </w:pPr>
+      <w:r>
+        <w:rPr>
+          <w:rFonts w:ascii="Times New Roman" w:hAnsi="Times New Roman" w:cs="Times New Roman"/>
+        </w:rPr>
+        <w:lastRenderedPageBreak/>
+        <w:t>----------------------------------------</w:t>
+      </w:r>
+    </w:p>
+    <w:p>
+      <w:pPr>
+        <w:jc w:val="both"/>
+        <w:rPr>
+          <w:rFonts w:ascii="Times New Roman" w:hAnsi="Times New Roman" w:cs="Times New Roman"/>
+        </w:rPr>
+      </w:pPr>
+      <w:r>
+        <w:rPr>
+          <w:rFonts w:ascii="Times New Roman" w:hAnsi="Times New Roman" w:cs="Times New Roman"/>
+        </w:rPr>
+        <w:t>Time:</w:t>
+      </w:r>
+      <w:r>
+        <w:rPr>
+          <w:rFonts w:ascii="Times New Roman" w:hAnsi="Times New Roman" w:cs="Times New Roman"/>
+        </w:rPr>
+        <w:tab/>
+      </w:r>
+      <w:r>
+        <w:rPr>
+          <w:rFonts w:ascii="Times New Roman" w:hAnsi="Times New Roman" w:cs="Times New Roman"/>
+        </w:rPr>
+        <w:tab/>
+      </w:r>
+      <w:r>
+        <w:rPr>
+          <w:rFonts w:ascii="Times New Roman" w:hAnsi="Times New Roman" w:cs="Times New Roman"/>
+        </w:rPr>
+        <w:t>DD</w:t>
+      </w:r>
+      <w:r>
+        <w:rPr>
+          <w:rFonts w:ascii="Times New Roman" w:hAnsi="Times New Roman" w:cs="Times New Roman"/>
+        </w:rPr>
+        <w:t xml:space="preserve"> </w:t>
+      </w:r>
+      <w:r>
+        <w:rPr>
+          <w:rFonts w:ascii="Times New Roman" w:hAnsi="Times New Roman" w:cs="Times New Roman"/>
+        </w:rPr>
+        <w:t>MMM</w:t>
+      </w:r>
+      <w:r>
+        <w:rPr>
+          <w:rFonts w:ascii="Times New Roman" w:hAnsi="Times New Roman" w:cs="Times New Roman"/>
+        </w:rPr>
+        <w:t xml:space="preserve"> </w:t>
+      </w:r>
+      <w:r>
+        <w:rPr>
+          <w:rFonts w:ascii="Times New Roman" w:hAnsi="Times New Roman" w:cs="Times New Roman"/>
+        </w:rPr>
+        <w:t>YYY HH</w:t>
+      </w:r>
+      <w:r>
+        <w:rPr>
+          <w:rFonts w:ascii="Times New Roman" w:hAnsi="Times New Roman" w:cs="Times New Roman"/>
+        </w:rPr>
+        <w:t>:</w:t>
+      </w:r>
+      <w:proofErr w:type="gramStart"/>
+      <w:r>
+        <w:rPr>
+          <w:rFonts w:ascii="Times New Roman" w:hAnsi="Times New Roman" w:cs="Times New Roman"/>
+        </w:rPr>
+        <w:t>MM</w:t>
+      </w:r>
+      <w:r>
+        <w:rPr>
+          <w:rFonts w:ascii="Times New Roman" w:hAnsi="Times New Roman" w:cs="Times New Roman"/>
+        </w:rPr>
+        <w:t>:</w:t>
+      </w:r>
+      <w:r>
+        <w:rPr>
+          <w:rFonts w:ascii="Times New Roman" w:hAnsi="Times New Roman" w:cs="Times New Roman"/>
+        </w:rPr>
+        <w:t>SS</w:t>
+      </w:r>
+      <w:proofErr w:type="gramEnd"/>
+      <w:r>
+        <w:rPr>
+          <w:rFonts w:ascii="Times New Roman" w:hAnsi="Times New Roman" w:cs="Times New Roman"/>
+        </w:rPr>
+        <w:t xml:space="preserve"> </w:t>
+      </w:r>
+    </w:p>
+    <w:p>
+      <w:pPr>
+        <w:jc w:val="both"/>
+        <w:rPr>
+          <w:rFonts w:ascii="Times New Roman" w:hAnsi="Times New Roman" w:cs="Times New Roman"/>
+        </w:rPr>
+      </w:pPr>
+      <w:r>
+        <w:rPr>
+          <w:rFonts w:ascii="Times New Roman" w:hAnsi="Times New Roman" w:cs="Times New Roman"/>
+        </w:rPr>
+        <w:t>From:</w:t>
+      </w:r>
+      <w:r>
+        <w:rPr>
+          <w:rFonts w:ascii="Times New Roman" w:hAnsi="Times New Roman" w:cs="Times New Roman"/>
+        </w:rPr>
+        <w:tab/>
+      </w:r>
+      <w:r>
+        <w:rPr>
+          <w:rFonts w:ascii="Times New Roman" w:hAnsi="Times New Roman" w:cs="Times New Roman"/>
+        </w:rPr>
+        <w:tab/>
+      </w:r>
+      <w:r>
+        <w:rPr>
+          <w:rFonts w:ascii="Times New Roman" w:hAnsi="Times New Roman" w:cs="Times New Roman"/>
+        </w:rPr>
+        <w:t>sender email</w:t>
+      </w:r>
+    </w:p>
+    <w:p>
+      <w:pPr>
+        <w:jc w:val="both"/>
+        <w:rPr>
+          <w:rFonts w:ascii="Times New Roman" w:hAnsi="Times New Roman" w:cs="Times New Roman"/>
+        </w:rPr>
+      </w:pPr>
+      <w:r>
+        <w:rPr>
+          <w:rFonts w:ascii="Times New Roman" w:hAnsi="Times New Roman" w:cs="Times New Roman"/>
+        </w:rPr>
+        <w:t>Content:</w:t>
+      </w:r>
+      <w:r>
+        <w:rPr>
+          <w:rFonts w:ascii="Times New Roman" w:hAnsi="Times New Roman" w:cs="Times New Roman"/>
+        </w:rPr>
+        <w:t xml:space="preserve">  </w:t>
+      </w:r>
+      <w:r>
+        <w:rPr>
+          <w:rFonts w:ascii="Times New Roman" w:hAnsi="Times New Roman" w:cs="Times New Roman"/>
+        </w:rPr>
+        <w:t xml:space="preserve">          </w:t>
+      </w:r>
+      <w:r>
+        <w:rPr>
+          <w:rFonts w:ascii="Times New Roman" w:hAnsi="Times New Roman" w:cs="Times New Roman"/>
+        </w:rPr>
+        <w:t>all command</w:t>
+      </w:r>
+      <w:r>
+        <w:rPr>
+          <w:rFonts w:ascii="Times New Roman" w:hAnsi="Times New Roman" w:cs="Times New Roman"/>
+        </w:rPr>
+        <w:t>s in mail</w:t>
+      </w:r>
+    </w:p>
+    <w:p>
+      <w:pPr>
+        <w:jc w:val="both"/>
+        <w:rPr>
+          <w:rFonts w:ascii="Times New Roman" w:hAnsi="Times New Roman" w:cs="Times New Roman"/>
+        </w:rPr>
+      </w:pPr>
+      <w:r>
+        <w:rPr>
+          <w:rFonts w:ascii="Times New Roman" w:hAnsi="Times New Roman" w:cs="Times New Roman"/>
+        </w:rPr>
+        <w:t>Reply:</w:t>
+      </w:r>
+    </w:p>
+    <w:p>
+      <w:pPr>
+        <w:jc w:val="both"/>
+        <w:rPr>
+          <w:rFonts w:ascii="Times New Roman" w:hAnsi="Times New Roman" w:cs="Times New Roman"/>
+        </w:rPr>
+      </w:pPr>
+      <w:r>
+        <w:rPr>
+          <w:rFonts w:ascii="Times New Roman" w:hAnsi="Times New Roman" w:cs="Times New Roman"/>
+        </w:rPr>
+        <w:t>Attachment:</w:t>
+      </w:r>
+      <w:r>
+        <w:rPr>
+          <w:rFonts w:ascii="Times New Roman" w:hAnsi="Times New Roman" w:cs="Times New Roman"/>
+        </w:rPr>
+        <w:tab/>
+      </w:r>
+      <w:r>
+        <w:rPr>
+          <w:rFonts w:ascii="Times New Roman" w:hAnsi="Times New Roman" w:cs="Times New Roman"/>
+        </w:rPr>
+        <w:t>Path</w:t>
+      </w:r>
+    </w:p>
+    <w:p>
+      <w:pPr>
+        <w:jc w:val="both"/>
+        <w:rPr>
+          <w:rFonts w:ascii="Times New Roman" w:hAnsi="Times New Roman" w:cs="Times New Roman"/>
+        </w:rPr>
+      </w:pPr>
+      <w:r>
+        <w:rPr>
+          <w:rFonts w:ascii="Times New Roman" w:hAnsi="Times New Roman" w:cs="Times New Roman"/>
+        </w:rPr>
+        <w:t>----------------------------------------</w:t>
+      </w:r>
+    </w:p>
+    <w:p>
+      <w:pPr>
+        <w:jc w:val="both"/>
+        <w:rPr>
+          <w:rFonts w:ascii="Times New Roman" w:hAnsi="Times New Roman" w:cs="Times New Roman"/>
+        </w:rPr>
+      </w:pPr>
+    </w:p>
+    <w:p>
+      <w:pPr>
+        <w:jc w:val="both"/>
+        <w:rPr>
+          <w:rFonts w:ascii="Times New Roman" w:hAnsi="Times New Roman" w:cs="Times New Roman"/>
+        </w:rPr>
+      </w:pPr>
+      <w:r>
+        <w:rPr>
+          <w:rFonts w:ascii="Times New Roman" w:hAnsi="Times New Roman" w:cs="Times New Roman"/>
+          <w:b/>
+          <w:bCs/>
+        </w:rPr>
+        <w:t>Path:</w:t>
+      </w:r>
+      <w:r>
+        <w:rPr>
+          <w:rFonts w:ascii="Times New Roman" w:hAnsi="Times New Roman" w:cs="Times New Roman"/>
+        </w:rPr>
+        <w:t xml:space="preserve"> “Files\</w:t>
+      </w:r>
+      <w:r>
+        <w:rPr>
+          <w:rFonts w:ascii="Times New Roman" w:hAnsi="Times New Roman" w:cs="Times New Roman"/>
+          <w:b/>
+          <w:bCs/>
+        </w:rPr>
+        <w:t>mail.log</w:t>
+      </w:r>
+      <w:r>
+        <w:rPr>
+          <w:rFonts w:ascii="Times New Roman" w:hAnsi="Times New Roman" w:cs="Times New Roman"/>
+        </w:rPr>
+        <w:t>”</w:t>
+      </w:r>
+    </w:p>
+    <w:p>
+      <w:pPr>
+        <w:pStyle w:val="ListParagraph"/>
+        <w:numPr>
+          <w:ilvl w:val="0"/>
+          <w:numId w:val="16"/>
+        </w:numPr>
+        <w:jc w:val="both"/>
+        <w:rPr>
+          <w:rFonts w:ascii="Times New Roman" w:hAnsi="Times New Roman" w:cs="Times New Roman"/>
+          <w:b/>
+          <w:bCs/>
+        </w:rPr>
+      </w:pPr>
+      <w:r>
+        <w:rPr>
+          <w:rFonts w:ascii="Times New Roman" w:hAnsi="Times New Roman" w:cs="Times New Roman"/>
+          <w:b/>
+          <w:bCs/>
+        </w:rPr>
+        <w:t>H</w:t>
+      </w:r>
+      <w:r>
+        <w:rPr>
+          <w:rFonts w:ascii="Times New Roman" w:hAnsi="Times New Roman" w:cs="Times New Roman"/>
+          <w:b/>
+          <w:bCs/>
+        </w:rPr>
+        <w:t>elp</w:t>
+      </w:r>
+    </w:p>
+    <w:p>
+      <w:pPr>
+        <w:jc w:val="both"/>
+        <w:rPr>
+          <w:rFonts w:ascii="Times New Roman" w:hAnsi="Times New Roman" w:cs="Times New Roman"/>
+        </w:rPr>
+      </w:pPr>
+      <w:r>
+        <w:rPr>
+          <w:rFonts w:ascii="Times New Roman" w:hAnsi="Times New Roman" w:cs="Times New Roman"/>
+        </w:rPr>
+        <w:t xml:space="preserve">List of all </w:t>
+      </w:r>
+      <w:r>
+        <w:rPr>
+          <w:rFonts w:ascii="Times New Roman" w:hAnsi="Times New Roman" w:cs="Times New Roman"/>
+        </w:rPr>
+        <w:t xml:space="preserve">commands. If server recive any command not in help </w:t>
+      </w:r>
+      <w:r>
+        <w:rPr>
+          <w:rFonts w:ascii="Times New Roman" w:hAnsi="Times New Roman" w:cs="Times New Roman"/>
+        </w:rPr>
+        <w:t xml:space="preserve">it will </w:t>
+      </w:r>
+      <w:proofErr w:type="gramStart"/>
+      <w:r>
+        <w:rPr>
+          <w:rFonts w:ascii="Times New Roman" w:hAnsi="Times New Roman" w:cs="Times New Roman"/>
+        </w:rPr>
+        <w:t>replaced</w:t>
+      </w:r>
+      <w:proofErr w:type="gramEnd"/>
+      <w:r>
+        <w:rPr>
+          <w:rFonts w:ascii="Times New Roman" w:hAnsi="Times New Roman" w:cs="Times New Roman"/>
+        </w:rPr>
+        <w:t xml:space="preserve"> by </w:t>
+      </w:r>
+      <w:r>
+        <w:rPr>
+          <w:rFonts w:ascii="Times New Roman" w:hAnsi="Times New Roman" w:cs="Times New Roman"/>
+        </w:rPr>
+        <w:t>help</w:t>
+      </w:r>
+    </w:p>
+    <w:p>
+      <w:pPr>
+        <w:jc w:val="both"/>
+        <w:rPr>
+          <w:rFonts w:ascii="Times New Roman" w:hAnsi="Times New Roman" w:cs="Times New Roman"/>
+        </w:rPr>
+      </w:pPr>
+      <w:r>
+        <w:rPr>
+          <w:rFonts w:ascii="Times New Roman" w:hAnsi="Times New Roman" w:cs="Times New Roman"/>
+          <w:b/>
+          <w:bCs/>
+        </w:rPr>
+        <w:t>Path:</w:t>
+      </w:r>
+      <w:r>
+        <w:rPr>
+          <w:rFonts w:ascii="Times New Roman" w:hAnsi="Times New Roman" w:cs="Times New Roman"/>
+        </w:rPr>
+        <w:t xml:space="preserve"> </w:t>
+      </w:r>
+      <w:r>
+        <w:rPr>
+          <w:rFonts w:ascii="Times New Roman" w:hAnsi="Times New Roman" w:cs="Times New Roman"/>
+        </w:rPr>
+        <w:t>“Files\</w:t>
+      </w:r>
+      <w:r>
+        <w:rPr>
+          <w:rFonts w:ascii="Times New Roman" w:hAnsi="Times New Roman" w:cs="Times New Roman"/>
+          <w:b/>
+          <w:bCs/>
+        </w:rPr>
+        <w:t>help.txt</w:t>
+      </w:r>
+      <w:r>
+        <w:rPr>
+          <w:rFonts w:ascii="Times New Roman" w:hAnsi="Times New Roman" w:cs="Times New Roman"/>
+        </w:rPr>
+        <w:t>”</w:t>
+      </w:r>
+    </w:p>
+    <w:p>
+      <w:pPr>
+        <w:jc w:val="both"/>
+        <w:rPr>
+          <w:rFonts w:ascii="Times New Roman" w:hAnsi="Times New Roman" w:cs="Times New Roman"/>
+        </w:rPr>
+      </w:pPr>
+    </w:p>
+    <w:p>
+      <w:pPr>
+        <w:jc w:val="both"/>
+        <w:rPr>
+          <w:rFonts w:ascii="Times New Roman" w:hAnsi="Times New Roman" w:cs="Times New Roman"/>
+          <w:b/>
+          <w:bCs/>
+        </w:rPr>
+      </w:pPr>
+      <w:r>
+        <w:rPr>
+          <w:rFonts w:ascii="Times New Roman" w:hAnsi="Times New Roman" w:cs="Times New Roman"/>
+          <w:b/>
+          <w:bCs/>
+        </w:rPr>
+        <w:t>Widget:</w:t>
+      </w:r>
+    </w:p>
+    <w:p>
+      <w:pPr>
+        <w:jc w:val="both"/>
+        <w:rPr>
+          <w:rFonts w:ascii="Times New Roman" w:hAnsi="Times New Roman" w:cs="Times New Roman"/>
+        </w:rPr>
+      </w:pPr>
+      <w:r>
+        <w:rPr>
+          <w:rFonts w:ascii="Times New Roman" w:hAnsi="Times New Roman" w:cs="Times New Roman"/>
+        </w:rPr>
+        <w:t>Object create</w:t>
+      </w:r>
+      <w:r>
+        <w:rPr>
+          <w:rFonts w:ascii="Times New Roman" w:hAnsi="Times New Roman" w:cs="Times New Roman"/>
+        </w:rPr>
+        <w:t>d</w:t>
+      </w:r>
+      <w:r>
+        <w:rPr>
+          <w:rFonts w:ascii="Times New Roman" w:hAnsi="Times New Roman" w:cs="Times New Roman"/>
+        </w:rPr>
+        <w:t xml:space="preserve"> when recive any mail</w:t>
+      </w:r>
+      <w:r>
+        <w:rPr>
+          <w:rFonts w:ascii="Times New Roman" w:hAnsi="Times New Roman" w:cs="Times New Roman"/>
+        </w:rPr>
+        <w:t>.</w:t>
+      </w:r>
+    </w:p>
+    <w:p>
+      <w:pPr>
+        <w:jc w:val="both"/>
+        <w:rPr>
+          <w:rFonts w:ascii="Times New Roman" w:hAnsi="Times New Roman" w:cs="Times New Roman"/>
+        </w:rPr>
+      </w:pPr>
+      <w:r>
+        <w:rPr>
+          <w:rFonts w:ascii="Times New Roman" w:hAnsi="Times New Roman" w:cs="Times New Roman"/>
+        </w:rPr>
+        <w:drawing>
+          <wp:inline distT="0" distB="0" distL="0" distR="0" wp14:anchorId="2F6BA6E5" wp14:editId="12C524E3">
+            <wp:extent cx="5943600" cy="1117600"/>
+            <wp:effectExtent l="0" t="0" r="0" b="6350"/>
+            <wp:docPr id="1224708880" name="Picture 1"/>
+            <wp:cNvGraphicFramePr>
+              <a:graphicFrameLocks xmlns:a="http://schemas.openxmlformats.org/drawingml/2006/main" noChangeAspect="1"/>
+            </wp:cNvGraphicFramePr>
+            <a:graphic xmlns:a="http://schemas.openxmlformats.org/drawingml/2006/main">
+              <a:graphicData uri="http://schemas.openxmlformats.org/drawingml/2006/picture">
+                <pic:pic xmlns:pic="http://schemas.openxmlformats.org/drawingml/2006/picture">
+                  <pic:nvPicPr>
+                    <pic:cNvPr id="1224708880" name=""/>
+                    <pic:cNvPicPr/>
+                  </pic:nvPicPr>
+                  <pic:blipFill>
+                    <a:blip r:embed="rId8"/>
+                    <a:stretch>
+                      <a:fillRect/>
+                    </a:stretch>
+                  </pic:blipFill>
+                  <pic:spPr>
+                    <a:xfrm>
+                      <a:off x="0" y="0"/>
+                      <a:ext cx="5943600" cy="1117600"/>
+                    </a:xfrm>
+                    <a:prstGeom prst="rect">
+                      <a:avLst/>
+                    </a:prstGeom>
+                  </pic:spPr>
+                </pic:pic>
+              </a:graphicData>
+            </a:graphic>
+          </wp:inline>
+        </w:drawing>
+      </w:r>
+    </w:p>
+    <w:p>
+      <w:pPr>
+        <w:jc w:val="both"/>
+        <w:rPr>
+          <w:rFonts w:ascii="Times New Roman" w:hAnsi="Times New Roman" w:cs="Times New Roman"/>
+          <w:b/>
+          <w:bCs/>
+        </w:rPr>
+      </w:pPr>
+      <w:r>
+        <w:rPr>
+          <w:rFonts w:ascii="Times New Roman" w:hAnsi="Times New Roman" w:cs="Times New Roman"/>
+          <w:b/>
+          <w:bCs/>
+        </w:rPr>
+        <w:t>Format:</w:t>
+      </w:r>
+    </w:p>
+    <w:p>
+      <w:pPr>
+        <w:jc w:val="both"/>
+        <w:rPr>
+          <w:rFonts w:ascii="Times New Roman" w:hAnsi="Times New Roman" w:cs="Times New Roman"/>
+        </w:rPr>
+      </w:pPr>
+      <w:r>
+        <w:rPr>
+          <w:rFonts w:ascii="Times New Roman" w:hAnsi="Times New Roman" w:cs="Times New Roman"/>
+        </w:rPr>
+        <w:t xml:space="preserve">Sender email | </w:t>
+      </w:r>
+      <w:r>
+        <w:rPr>
+          <w:rFonts w:ascii="Times New Roman" w:hAnsi="Times New Roman" w:cs="Times New Roman"/>
+        </w:rPr>
+        <w:t xml:space="preserve">commands in mail </w:t>
+      </w:r>
+      <w:r>
+        <w:rPr>
+          <w:rFonts w:ascii="Times New Roman" w:hAnsi="Times New Roman" w:cs="Times New Roman"/>
+        </w:rPr>
+        <w:t xml:space="preserve">(max 20 character) </w:t>
+      </w:r>
+      <w:r>
+        <w:rPr>
+          <w:rFonts w:ascii="Times New Roman" w:hAnsi="Times New Roman" w:cs="Times New Roman"/>
+        </w:rPr>
+        <w:t xml:space="preserve">| </w:t>
+      </w:r>
+      <w:r>
+        <w:rPr>
+          <w:rFonts w:ascii="Times New Roman" w:hAnsi="Times New Roman" w:cs="Times New Roman"/>
+        </w:rPr>
+        <w:t>Date (</w:t>
+      </w:r>
+      <w:r>
+        <w:rPr>
+          <w:rFonts w:ascii="Times New Roman" w:hAnsi="Times New Roman" w:cs="Times New Roman"/>
+        </w:rPr>
+        <w:t>HH:</w:t>
+      </w:r>
+      <w:proofErr w:type="gramStart"/>
+      <w:r>
+        <w:rPr>
+          <w:rFonts w:ascii="Times New Roman" w:hAnsi="Times New Roman" w:cs="Times New Roman"/>
+        </w:rPr>
+        <w:t>MM:SS</w:t>
+      </w:r>
+      <w:proofErr w:type="gramEnd"/>
+      <w:r>
+        <w:rPr>
+          <w:rFonts w:ascii="Times New Roman" w:hAnsi="Times New Roman" w:cs="Times New Roman"/>
+        </w:rPr>
+        <w:t xml:space="preserve"> DD-MMM-YYYY)</w:t>
+      </w:r>
+    </w:p>
+    <w:p>
+      <w:pPr>
+        <w:jc w:val="both"/>
+        <w:rPr>
+          <w:rFonts w:ascii="Times New Roman" w:hAnsi="Times New Roman" w:cs="Times New Roman"/>
+        </w:rPr>
+      </w:pPr>
+      <w:r>
+        <w:rPr>
+          <w:rFonts w:ascii="Times New Roman" w:hAnsi="Times New Roman" w:cs="Times New Roman"/>
+          <w:b/>
+          <w:bCs/>
+        </w:rPr>
+        <w:t xml:space="preserve">Click on </w:t>
+      </w:r>
+      <w:r>
+        <w:rPr>
+          <w:rFonts w:ascii="Times New Roman" w:hAnsi="Times New Roman" w:cs="Times New Roman"/>
+          <w:b/>
+          <w:bCs/>
+        </w:rPr>
+        <w:t>event:</w:t>
+      </w:r>
+      <w:r>
+        <w:rPr>
+          <w:rFonts w:ascii="Times New Roman" w:hAnsi="Times New Roman" w:cs="Times New Roman"/>
+        </w:rPr>
+        <w:t xml:space="preserve"> go inside widget </w:t>
+      </w:r>
+      <w:r>
+        <w:rPr>
+          <w:rFonts w:ascii="Times New Roman" w:hAnsi="Times New Roman" w:cs="Times New Roman"/>
+        </w:rPr>
+        <w:t>page.</w:t>
+      </w:r>
+    </w:p>
+    <w:p>
+      <w:pPr>
+        <w:jc w:val="both"/>
+        <w:rPr>
+          <w:rFonts w:ascii="Times New Roman" w:hAnsi="Times New Roman" w:cs="Times New Roman"/>
+          <w:b/>
+          <w:bCs/>
+        </w:rPr>
+      </w:pPr>
+      <w:r>
+        <w:rPr>
+          <w:rFonts w:ascii="Times New Roman" w:hAnsi="Times New Roman" w:cs="Times New Roman"/>
+          <w:b/>
+          <w:bCs/>
+        </w:rPr>
+        <w:t>Widget page:</w:t>
+      </w:r>
+    </w:p>
+    <w:p>
+      <w:pPr>
+        <w:jc w:val="both"/>
+        <w:rPr>
+          <w:rFonts w:ascii="Times New Roman" w:hAnsi="Times New Roman" w:cs="Times New Roman"/>
+        </w:rPr>
+      </w:pPr>
+      <w:r>
+        <w:rPr>
+          <w:rFonts w:ascii="Times New Roman" w:hAnsi="Times New Roman" w:cs="Times New Roman"/>
+        </w:rPr>
+        <w:lastRenderedPageBreak/>
+        <w:drawing>
+          <wp:inline distT="0" distB="0" distL="0" distR="0" wp14:anchorId="09FA5824" wp14:editId="5C15AF1C">
+            <wp:extent cx="5943600" cy="3720465"/>
+            <wp:effectExtent l="0" t="0" r="0" b="0"/>
+            <wp:docPr id="472147384" name="Picture 1" descr="A screenshot of a computer&#10;&#10;Description automatically generated"/>
+            <wp:cNvGraphicFramePr>
+              <a:graphicFrameLocks xmlns:a="http://schemas.openxmlformats.org/drawingml/2006/main" noChangeAspect="1"/>
+            </wp:cNvGraphicFramePr>
+            <a:graphic xmlns:a="http://schemas.openxmlformats.org/drawingml/2006/main">
+              <a:graphicData uri="http://schemas.openxmlformats.org/drawingml/2006/picture">
+                <pic:pic xmlns:pic="http://schemas.openxmlformats.org/drawingml/2006/picture">
+                  <pic:nvPicPr>
+                    <pic:cNvPr id="472147384" name="Picture 1" descr="A screenshot of a computer&#10;&#10;Description automatically generated"/>
+                    <pic:cNvPicPr/>
+                  </pic:nvPicPr>
+                  <pic:blipFill>
+                    <a:blip r:embed="rId9"/>
+                    <a:stretch>
+                      <a:fillRect/>
+                    </a:stretch>
+                  </pic:blipFill>
+                  <pic:spPr>
+                    <a:xfrm>
+                      <a:off x="0" y="0"/>
+                      <a:ext cx="5943600" cy="3720465"/>
+                    </a:xfrm>
+                    <a:prstGeom prst="rect">
+                      <a:avLst/>
+                    </a:prstGeom>
+                  </pic:spPr>
+                </pic:pic>
+              </a:graphicData>
+            </a:graphic>
+          </wp:inline>
+        </w:drawing>
+      </w:r>
+    </w:p>
+    <w:p>
+      <w:pPr>
+        <w:jc w:val="both"/>
+        <w:rPr>
+          <w:rFonts w:ascii="Times New Roman" w:hAnsi="Times New Roman" w:cs="Times New Roman"/>
+        </w:rPr>
+      </w:pPr>
+    </w:p>
+    <w:p>
+      <w:pPr>
+        <w:jc w:val="both"/>
+        <w:rPr>
+          <w:rFonts w:ascii="Times New Roman" w:hAnsi="Times New Roman" w:cs="Times New Roman"/>
+        </w:rPr>
+      </w:pPr>
+      <w:r>
+        <w:rPr>
+          <w:rFonts w:ascii="Times New Roman" w:hAnsi="Times New Roman" w:cs="Times New Roman"/>
+        </w:rPr>
+        <w:t>Has t</w:t>
+      </w:r>
+      <w:r>
+        <w:rPr>
+          <w:rFonts w:ascii="Times New Roman" w:hAnsi="Times New Roman" w:cs="Times New Roman"/>
+        </w:rPr>
+        <w:t>hree</w:t>
+      </w:r>
+      <w:r>
+        <w:rPr>
+          <w:rFonts w:ascii="Times New Roman" w:hAnsi="Times New Roman" w:cs="Times New Roman"/>
+        </w:rPr>
+        <w:t xml:space="preserve"> zone:</w:t>
+      </w:r>
+    </w:p>
+    <w:p>
+      <w:pPr>
+        <w:jc w:val="both"/>
+        <w:rPr>
+          <w:rFonts w:ascii="Times New Roman" w:hAnsi="Times New Roman" w:cs="Times New Roman"/>
+        </w:rPr>
+      </w:pPr>
+      <w:r>
+        <w:rPr>
+          <w:rFonts w:ascii="Times New Roman" w:hAnsi="Times New Roman" w:cs="Times New Roman"/>
+          <w:b/>
+          <w:bCs/>
+        </w:rPr>
+        <w:t>Home button:</w:t>
+      </w:r>
+      <w:r>
+        <w:rPr>
+          <w:rFonts w:ascii="Times New Roman" w:hAnsi="Times New Roman" w:cs="Times New Roman"/>
+        </w:rPr>
+        <w:t xml:space="preserve"> return to Mail </w:t>
+      </w:r>
+      <w:r>
+        <w:rPr>
+          <w:rFonts w:ascii="Times New Roman" w:hAnsi="Times New Roman" w:cs="Times New Roman"/>
+        </w:rPr>
+        <w:t>page.</w:t>
+      </w:r>
+    </w:p>
+    <w:p>
+      <w:pPr>
+        <w:jc w:val="both"/>
+        <w:rPr>
+          <w:rFonts w:ascii="Times New Roman" w:hAnsi="Times New Roman" w:cs="Times New Roman"/>
+          <w:b/>
+          <w:bCs/>
+        </w:rPr>
+      </w:pPr>
+      <w:r>
+        <w:rPr>
+          <w:rFonts w:ascii="Times New Roman" w:hAnsi="Times New Roman" w:cs="Times New Roman"/>
+          <w:b/>
+          <w:bCs/>
+        </w:rPr>
+        <w:t>Sender mail zone</w:t>
+      </w:r>
+      <w:r>
+        <w:rPr>
+          <w:rFonts w:ascii="Times New Roman" w:hAnsi="Times New Roman" w:cs="Times New Roman"/>
+          <w:b/>
+          <w:bCs/>
+        </w:rPr>
+        <w:t>:</w:t>
+      </w:r>
+    </w:p>
+    <w:p>
+      <w:pPr>
+        <w:pStyle w:val="ListParagraph"/>
+        <w:numPr>
+          <w:ilvl w:val="0"/>
+          <w:numId w:val="18"/>
+        </w:numPr>
+        <w:jc w:val="both"/>
+        <w:rPr>
+          <w:rFonts w:ascii="Times New Roman" w:hAnsi="Times New Roman" w:cs="Times New Roman"/>
+        </w:rPr>
+      </w:pPr>
+      <w:r>
+        <w:rPr>
+          <w:rFonts w:ascii="Times New Roman" w:hAnsi="Times New Roman" w:cs="Times New Roman"/>
+        </w:rPr>
+        <w:t>Email</w:t>
+      </w:r>
+      <w:r>
+        <w:rPr>
+          <w:rFonts w:ascii="Times New Roman" w:hAnsi="Times New Roman" w:cs="Times New Roman"/>
+        </w:rPr>
+        <w:t>:</w:t>
+      </w:r>
+      <w:r>
+        <w:rPr>
+          <w:rFonts w:ascii="Times New Roman" w:hAnsi="Times New Roman" w:cs="Times New Roman"/>
+        </w:rPr>
+        <w:t xml:space="preserve"> </w:t>
+      </w:r>
+      <w:r>
+        <w:rPr>
+          <w:rFonts w:ascii="Times New Roman" w:hAnsi="Times New Roman" w:cs="Times New Roman"/>
+        </w:rPr>
+        <w:t>S</w:t>
+      </w:r>
+      <w:r>
+        <w:rPr>
+          <w:rFonts w:ascii="Times New Roman" w:hAnsi="Times New Roman" w:cs="Times New Roman"/>
+        </w:rPr>
+        <w:t xml:space="preserve">ender </w:t>
+      </w:r>
+      <w:r>
+        <w:rPr>
+          <w:rFonts w:ascii="Times New Roman" w:hAnsi="Times New Roman" w:cs="Times New Roman"/>
+        </w:rPr>
+        <w:t>email |</w:t>
+      </w:r>
+      <w:r>
+        <w:rPr>
+          <w:rFonts w:ascii="Times New Roman" w:hAnsi="Times New Roman" w:cs="Times New Roman"/>
+        </w:rPr>
+        <w:t xml:space="preserve"> </w:t>
+      </w:r>
+      <w:r>
+        <w:rPr>
+          <w:rFonts w:ascii="Times New Roman" w:hAnsi="Times New Roman" w:cs="Times New Roman"/>
+        </w:rPr>
+        <w:t>mail send time</w:t>
+      </w:r>
+    </w:p>
+    <w:p>
+      <w:pPr>
+        <w:pStyle w:val="ListParagraph"/>
+        <w:numPr>
+          <w:ilvl w:val="0"/>
+          <w:numId w:val="18"/>
+        </w:numPr>
+        <w:jc w:val="both"/>
+        <w:rPr>
+          <w:rFonts w:ascii="Times New Roman" w:hAnsi="Times New Roman" w:cs="Times New Roman"/>
+        </w:rPr>
+      </w:pPr>
+      <w:r>
+        <w:rPr>
+          <w:rFonts w:ascii="Times New Roman" w:hAnsi="Times New Roman" w:cs="Times New Roman"/>
+        </w:rPr>
+        <w:t xml:space="preserve">Content: </w:t>
+      </w:r>
+      <w:r>
+        <w:rPr>
+          <w:rFonts w:ascii="Times New Roman" w:hAnsi="Times New Roman" w:cs="Times New Roman"/>
+        </w:rPr>
+        <w:t>All</w:t>
+      </w:r>
+      <w:r>
+        <w:rPr>
+          <w:rFonts w:ascii="Times New Roman" w:hAnsi="Times New Roman" w:cs="Times New Roman"/>
+        </w:rPr>
+        <w:t xml:space="preserve"> </w:t>
+      </w:r>
+      <w:r>
+        <w:rPr>
+          <w:rFonts w:ascii="Times New Roman" w:hAnsi="Times New Roman" w:cs="Times New Roman"/>
+        </w:rPr>
+        <w:t>commands in mail</w:t>
+      </w:r>
+    </w:p>
+    <w:p>
+      <w:pPr>
+        <w:jc w:val="both"/>
+        <w:rPr>
+          <w:rFonts w:ascii="Times New Roman" w:hAnsi="Times New Roman" w:cs="Times New Roman"/>
+          <w:b/>
+          <w:bCs/>
+        </w:rPr>
+      </w:pPr>
+      <w:r>
+        <w:rPr>
+          <w:rFonts w:ascii="Times New Roman" w:hAnsi="Times New Roman" w:cs="Times New Roman"/>
+          <w:b/>
+          <w:bCs/>
+        </w:rPr>
+        <w:t>Reply zone</w:t>
+      </w:r>
+      <w:r>
+        <w:rPr>
+          <w:rFonts w:ascii="Times New Roman" w:hAnsi="Times New Roman" w:cs="Times New Roman"/>
+          <w:b/>
+          <w:bCs/>
+        </w:rPr>
+        <w:t>:</w:t>
+      </w:r>
+    </w:p>
+    <w:p>
+      <w:pPr>
+        <w:pStyle w:val="ListParagraph"/>
+        <w:numPr>
+          <w:ilvl w:val="0"/>
+          <w:numId w:val="19"/>
+        </w:numPr>
+        <w:jc w:val="both"/>
+        <w:rPr>
+          <w:rFonts w:ascii="Times New Roman" w:hAnsi="Times New Roman" w:cs="Times New Roman"/>
+        </w:rPr>
+      </w:pPr>
+      <w:r>
+        <w:rPr>
+          <w:rFonts w:ascii="Times New Roman" w:hAnsi="Times New Roman" w:cs="Times New Roman"/>
+        </w:rPr>
+        <w:t>From</w:t>
+      </w:r>
+      <w:r>
+        <w:rPr>
+          <w:rFonts w:ascii="Times New Roman" w:hAnsi="Times New Roman" w:cs="Times New Roman"/>
+        </w:rPr>
+        <w:t xml:space="preserve">: </w:t>
+      </w:r>
+      <w:r>
+        <w:rPr>
+          <w:rFonts w:ascii="Times New Roman" w:hAnsi="Times New Roman" w:cs="Times New Roman"/>
+        </w:rPr>
+        <w:t xml:space="preserve">Server </w:t>
+      </w:r>
+      <w:r>
+        <w:rPr>
+          <w:rFonts w:ascii="Times New Roman" w:hAnsi="Times New Roman" w:cs="Times New Roman"/>
+        </w:rPr>
+        <w:t>e</w:t>
+      </w:r>
+      <w:r>
+        <w:rPr>
+          <w:rFonts w:ascii="Times New Roman" w:hAnsi="Times New Roman" w:cs="Times New Roman"/>
+        </w:rPr>
+        <w:t>mail</w:t>
+      </w:r>
+    </w:p>
+    <w:p>
+      <w:pPr>
+        <w:pStyle w:val="ListParagraph"/>
+        <w:numPr>
+          <w:ilvl w:val="0"/>
+          <w:numId w:val="19"/>
+        </w:numPr>
+        <w:jc w:val="both"/>
+        <w:rPr>
+          <w:rFonts w:ascii="Times New Roman" w:hAnsi="Times New Roman" w:cs="Times New Roman"/>
+        </w:rPr>
+      </w:pPr>
+      <w:r>
+        <w:rPr>
+          <w:rFonts w:ascii="Times New Roman" w:hAnsi="Times New Roman" w:cs="Times New Roman"/>
+        </w:rPr>
+        <w:t xml:space="preserve">Content: </w:t>
+      </w:r>
+    </w:p>
+    <w:p>
+      <w:pPr>
+        <w:pStyle w:val="ListParagraph"/>
+        <w:numPr>
+          <w:ilvl w:val="0"/>
+          <w:numId w:val="19"/>
+        </w:numPr>
+        <w:jc w:val="both"/>
+        <w:rPr>
+          <w:rFonts w:ascii="Times New Roman" w:hAnsi="Times New Roman" w:cs="Times New Roman"/>
+        </w:rPr>
+      </w:pPr>
+      <w:r>
+        <w:rPr>
+          <w:rFonts w:ascii="Times New Roman" w:hAnsi="Times New Roman" w:cs="Times New Roman"/>
+        </w:rPr>
+        <w:t>Attachment</w:t>
+      </w:r>
+      <w:r>
+        <w:rPr>
+          <w:rFonts w:ascii="Times New Roman" w:hAnsi="Times New Roman" w:cs="Times New Roman"/>
+        </w:rPr>
+        <w:t>:</w:t>
+      </w:r>
+      <w:r>
+        <w:rPr>
+          <w:rFonts w:ascii="Times New Roman" w:hAnsi="Times New Roman" w:cs="Times New Roman"/>
+        </w:rPr>
+        <w:t xml:space="preserve"> </w:t>
+      </w:r>
+      <w:r>
+        <w:rPr>
+          <w:rFonts w:ascii="Times New Roman" w:hAnsi="Times New Roman" w:cs="Times New Roman"/>
+        </w:rPr>
+        <w:t xml:space="preserve">content in </w:t>
+      </w:r>
+      <w:r>
+        <w:rPr>
+          <w:rFonts w:ascii="Times New Roman" w:hAnsi="Times New Roman" w:cs="Times New Roman"/>
+        </w:rPr>
+        <w:t>path</w:t>
+      </w:r>
+      <w:r>
+        <w:rPr>
+          <w:rFonts w:ascii="Times New Roman" w:hAnsi="Times New Roman" w:cs="Times New Roman"/>
+        </w:rPr>
+        <w:t xml:space="preserve"> (if any)</w:t>
+      </w:r>
+    </w:p>
+    <w:p>
+      <w:pPr>
+        <w:jc w:val="both"/>
+        <w:rPr>
+          <w:rFonts w:ascii="Times New Roman" w:hAnsi="Times New Roman" w:cs="Times New Roman"/>
+        </w:rPr>
+      </w:pPr>
+    </w:p>
+    <w:p>
+      <w:pPr>
+        <w:jc w:val="both"/>
+        <w:rPr>
+          <w:rFonts w:ascii="Times New Roman" w:hAnsi="Times New Roman" w:cs="Times New Roman"/>
+        </w:rPr>
+      </w:pPr>
+    </w:p>
+    <w:p>
+      <w:pPr>
+        <w:jc w:val="both"/>
+        <w:rPr>
+          <w:rFonts w:ascii="Times New Roman" w:hAnsi="Times New Roman" w:cs="Times New Roman"/>
         </w:rPr>
       </w:pPr>
     </w:p>
@@ -3329,6 +6377,434 @@
     </w:lvl>
   </w:abstractNum>
   <w:abstractNum w:abstractNumId="1" w15:restartNumberingAfterBreak="0">
+    <w:nsid w:val="05E556A4"/>
+    <w:multiLevelType w:val="hybridMultilevel"/>
+    <w:tmpl w:val="363E41DE"/>
+    <w:lvl w:ilvl="0" w:tplc="042A000F">
+      <w:start w:val="1"/>
+      <w:numFmt w:val="decimal"/>
+      <w:lvlText w:val="%1."/>
+      <w:lvlJc w:val="left"/>
+      <w:pPr>
+        <w:ind w:left="720" w:hanging="360"/>
+      </w:pPr>
+      <w:rPr>
+        <w:rFonts w:hint="default"/>
+      </w:rPr>
+    </w:lvl>
+    <w:lvl w:ilvl="1" w:tplc="FFFFFFFF" w:tentative="1">
+      <w:start w:val="1"/>
+      <w:numFmt w:val="bullet"/>
+      <w:lvlText w:val="o"/>
+      <w:lvlJc w:val="left"/>
+      <w:pPr>
+        <w:ind w:left="1440" w:hanging="360"/>
+      </w:pPr>
+      <w:rPr>
+        <w:rFonts w:ascii="Courier New" w:hAnsi="Courier New" w:cs="Courier New" w:hint="default"/>
+      </w:rPr>
+    </w:lvl>
+    <w:lvl w:ilvl="2" w:tplc="FFFFFFFF" w:tentative="1">
+      <w:start w:val="1"/>
+      <w:numFmt w:val="bullet"/>
+      <w:lvlText w:val=""/>
+      <w:lvlJc w:val="left"/>
+      <w:pPr>
+        <w:ind w:left="2160" w:hanging="360"/>
+      </w:pPr>
+      <w:rPr>
+        <w:rFonts w:ascii="Wingdings" w:hAnsi="Wingdings" w:hint="default"/>
+      </w:rPr>
+    </w:lvl>
+    <w:lvl w:ilvl="3" w:tplc="FFFFFFFF" w:tentative="1">
+      <w:start w:val="1"/>
+      <w:numFmt w:val="bullet"/>
+      <w:lvlText w:val=""/>
+      <w:lvlJc w:val="left"/>
+      <w:pPr>
+        <w:ind w:left="2880" w:hanging="360"/>
+      </w:pPr>
+      <w:rPr>
+        <w:rFonts w:ascii="Symbol" w:hAnsi="Symbol" w:hint="default"/>
+      </w:rPr>
+    </w:lvl>
+    <w:lvl w:ilvl="4" w:tplc="FFFFFFFF" w:tentative="1">
+      <w:start w:val="1"/>
+      <w:numFmt w:val="bullet"/>
+      <w:lvlText w:val="o"/>
+      <w:lvlJc w:val="left"/>
+      <w:pPr>
+        <w:ind w:left="3600" w:hanging="360"/>
+      </w:pPr>
+      <w:rPr>
+        <w:rFonts w:ascii="Courier New" w:hAnsi="Courier New" w:cs="Courier New" w:hint="default"/>
+      </w:rPr>
+    </w:lvl>
+    <w:lvl w:ilvl="5" w:tplc="FFFFFFFF" w:tentative="1">
+      <w:start w:val="1"/>
+      <w:numFmt w:val="bullet"/>
+      <w:lvlText w:val=""/>
+      <w:lvlJc w:val="left"/>
+      <w:pPr>
+        <w:ind w:left="4320" w:hanging="360"/>
+      </w:pPr>
+      <w:rPr>
+        <w:rFonts w:ascii="Wingdings" w:hAnsi="Wingdings" w:hint="default"/>
+      </w:rPr>
+    </w:lvl>
+    <w:lvl w:ilvl="6" w:tplc="FFFFFFFF" w:tentative="1">
+      <w:start w:val="1"/>
+      <w:numFmt w:val="bullet"/>
+      <w:lvlText w:val=""/>
+      <w:lvlJc w:val="left"/>
+      <w:pPr>
+        <w:ind w:left="5040" w:hanging="360"/>
+      </w:pPr>
+      <w:rPr>
+        <w:rFonts w:ascii="Symbol" w:hAnsi="Symbol" w:hint="default"/>
+      </w:rPr>
+    </w:lvl>
+    <w:lvl w:ilvl="7" w:tplc="FFFFFFFF" w:tentative="1">
+      <w:start w:val="1"/>
+      <w:numFmt w:val="bullet"/>
+      <w:lvlText w:val="o"/>
+      <w:lvlJc w:val="left"/>
+      <w:pPr>
+        <w:ind w:left="5760" w:hanging="360"/>
+      </w:pPr>
+      <w:rPr>
+        <w:rFonts w:ascii="Courier New" w:hAnsi="Courier New" w:cs="Courier New" w:hint="default"/>
+      </w:rPr>
+    </w:lvl>
+    <w:lvl w:ilvl="8" w:tplc="FFFFFFFF" w:tentative="1">
+      <w:start w:val="1"/>
+      <w:numFmt w:val="bullet"/>
+      <w:lvlText w:val=""/>
+      <w:lvlJc w:val="left"/>
+      <w:pPr>
+        <w:ind w:left="6480" w:hanging="360"/>
+      </w:pPr>
+      <w:rPr>
+        <w:rFonts w:ascii="Wingdings" w:hAnsi="Wingdings" w:hint="default"/>
+      </w:rPr>
+    </w:lvl>
+  </w:abstractNum>
+  <w:abstractNum w:abstractNumId="2" w15:restartNumberingAfterBreak="0">
+    <w:nsid w:val="29654D0B"/>
+    <w:multiLevelType w:val="hybridMultilevel"/>
+    <w:tmpl w:val="DC8A536A"/>
+    <w:lvl w:ilvl="0" w:tplc="042A0001">
+      <w:start w:val="1"/>
+      <w:numFmt w:val="bullet"/>
+      <w:lvlText w:val=""/>
+      <w:lvlJc w:val="left"/>
+      <w:pPr>
+        <w:ind w:left="720" w:hanging="360"/>
+      </w:pPr>
+      <w:rPr>
+        <w:rFonts w:ascii="Symbol" w:hAnsi="Symbol" w:hint="default"/>
+      </w:rPr>
+    </w:lvl>
+    <w:lvl w:ilvl="1" w:tplc="042A0003" w:tentative="1">
+      <w:start w:val="1"/>
+      <w:numFmt w:val="bullet"/>
+      <w:lvlText w:val="o"/>
+      <w:lvlJc w:val="left"/>
+      <w:pPr>
+        <w:ind w:left="1440" w:hanging="360"/>
+      </w:pPr>
+      <w:rPr>
+        <w:rFonts w:ascii="Courier New" w:hAnsi="Courier New" w:cs="Courier New" w:hint="default"/>
+      </w:rPr>
+    </w:lvl>
+    <w:lvl w:ilvl="2" w:tplc="042A0005" w:tentative="1">
+      <w:start w:val="1"/>
+      <w:numFmt w:val="bullet"/>
+      <w:lvlText w:val=""/>
+      <w:lvlJc w:val="left"/>
+      <w:pPr>
+        <w:ind w:left="2160" w:hanging="360"/>
+      </w:pPr>
+      <w:rPr>
+        <w:rFonts w:ascii="Wingdings" w:hAnsi="Wingdings" w:hint="default"/>
+      </w:rPr>
+    </w:lvl>
+    <w:lvl w:ilvl="3" w:tplc="042A0001" w:tentative="1">
+      <w:start w:val="1"/>
+      <w:numFmt w:val="bullet"/>
+      <w:lvlText w:val=""/>
+      <w:lvlJc w:val="left"/>
+      <w:pPr>
+        <w:ind w:left="2880" w:hanging="360"/>
+      </w:pPr>
+      <w:rPr>
+        <w:rFonts w:ascii="Symbol" w:hAnsi="Symbol" w:hint="default"/>
+      </w:rPr>
+    </w:lvl>
+    <w:lvl w:ilvl="4" w:tplc="042A0003" w:tentative="1">
+      <w:start w:val="1"/>
+      <w:numFmt w:val="bullet"/>
+      <w:lvlText w:val="o"/>
+      <w:lvlJc w:val="left"/>
+      <w:pPr>
+        <w:ind w:left="3600" w:hanging="360"/>
+      </w:pPr>
+      <w:rPr>
+        <w:rFonts w:ascii="Courier New" w:hAnsi="Courier New" w:cs="Courier New" w:hint="default"/>
+      </w:rPr>
+    </w:lvl>
+    <w:lvl w:ilvl="5" w:tplc="042A0005" w:tentative="1">
+      <w:start w:val="1"/>
+      <w:numFmt w:val="bullet"/>
+      <w:lvlText w:val=""/>
+      <w:lvlJc w:val="left"/>
+      <w:pPr>
+        <w:ind w:left="4320" w:hanging="360"/>
+      </w:pPr>
+      <w:rPr>
+        <w:rFonts w:ascii="Wingdings" w:hAnsi="Wingdings" w:hint="default"/>
+      </w:rPr>
+    </w:lvl>
+    <w:lvl w:ilvl="6" w:tplc="042A0001" w:tentative="1">
+      <w:start w:val="1"/>
+      <w:numFmt w:val="bullet"/>
+      <w:lvlText w:val=""/>
+      <w:lvlJc w:val="left"/>
+      <w:pPr>
+        <w:ind w:left="5040" w:hanging="360"/>
+      </w:pPr>
+      <w:rPr>
+        <w:rFonts w:ascii="Symbol" w:hAnsi="Symbol" w:hint="default"/>
+      </w:rPr>
+    </w:lvl>
+    <w:lvl w:ilvl="7" w:tplc="042A0003" w:tentative="1">
+      <w:start w:val="1"/>
+      <w:numFmt w:val="bullet"/>
+      <w:lvlText w:val="o"/>
+      <w:lvlJc w:val="left"/>
+      <w:pPr>
+        <w:ind w:left="5760" w:hanging="360"/>
+      </w:pPr>
+      <w:rPr>
+        <w:rFonts w:ascii="Courier New" w:hAnsi="Courier New" w:cs="Courier New" w:hint="default"/>
+      </w:rPr>
+    </w:lvl>
+    <w:lvl w:ilvl="8" w:tplc="042A0005" w:tentative="1">
+      <w:start w:val="1"/>
+      <w:numFmt w:val="bullet"/>
+      <w:lvlText w:val=""/>
+      <w:lvlJc w:val="left"/>
+      <w:pPr>
+        <w:ind w:left="6480" w:hanging="360"/>
+      </w:pPr>
+      <w:rPr>
+        <w:rFonts w:ascii="Wingdings" w:hAnsi="Wingdings" w:hint="default"/>
+      </w:rPr>
+    </w:lvl>
+  </w:abstractNum>
+  <w:abstractNum w:abstractNumId="3" w15:restartNumberingAfterBreak="0">
+    <w:nsid w:val="2A135906"/>
+    <w:multiLevelType w:val="hybridMultilevel"/>
+    <w:tmpl w:val="C2C81EDC"/>
+    <w:lvl w:ilvl="0" w:tplc="042A000F">
+      <w:start w:val="1"/>
+      <w:numFmt w:val="decimal"/>
+      <w:lvlText w:val="%1."/>
+      <w:lvlJc w:val="left"/>
+      <w:pPr>
+        <w:ind w:left="720" w:hanging="360"/>
+      </w:pPr>
+      <w:rPr>
+        <w:rFonts w:hint="default"/>
+      </w:rPr>
+    </w:lvl>
+    <w:lvl w:ilvl="1" w:tplc="042A0019" w:tentative="1">
+      <w:start w:val="1"/>
+      <w:numFmt w:val="lowerLetter"/>
+      <w:lvlText w:val="%2."/>
+      <w:lvlJc w:val="left"/>
+      <w:pPr>
+        <w:ind w:left="1440" w:hanging="360"/>
+      </w:pPr>
+    </w:lvl>
+    <w:lvl w:ilvl="2" w:tplc="042A001B" w:tentative="1">
+      <w:start w:val="1"/>
+      <w:numFmt w:val="lowerRoman"/>
+      <w:lvlText w:val="%3."/>
+      <w:lvlJc w:val="right"/>
+      <w:pPr>
+        <w:ind w:left="2160" w:hanging="180"/>
+      </w:pPr>
+    </w:lvl>
+    <w:lvl w:ilvl="3" w:tplc="042A000F" w:tentative="1">
+      <w:start w:val="1"/>
+      <w:numFmt w:val="decimal"/>
+      <w:lvlText w:val="%4."/>
+      <w:lvlJc w:val="left"/>
+      <w:pPr>
+        <w:ind w:left="2880" w:hanging="360"/>
+      </w:pPr>
+    </w:lvl>
+    <w:lvl w:ilvl="4" w:tplc="042A0019" w:tentative="1">
+      <w:start w:val="1"/>
+      <w:numFmt w:val="lowerLetter"/>
+      <w:lvlText w:val="%5."/>
+      <w:lvlJc w:val="left"/>
+      <w:pPr>
+        <w:ind w:left="3600" w:hanging="360"/>
+      </w:pPr>
+    </w:lvl>
+    <w:lvl w:ilvl="5" w:tplc="042A001B" w:tentative="1">
+      <w:start w:val="1"/>
+      <w:numFmt w:val="lowerRoman"/>
+      <w:lvlText w:val="%6."/>
+      <w:lvlJc w:val="right"/>
+      <w:pPr>
+        <w:ind w:left="4320" w:hanging="180"/>
+      </w:pPr>
+    </w:lvl>
+    <w:lvl w:ilvl="6" w:tplc="042A000F" w:tentative="1">
+      <w:start w:val="1"/>
+      <w:numFmt w:val="decimal"/>
+      <w:lvlText w:val="%7."/>
+      <w:lvlJc w:val="left"/>
+      <w:pPr>
+        <w:ind w:left="5040" w:hanging="360"/>
+      </w:pPr>
+    </w:lvl>
+    <w:lvl w:ilvl="7" w:tplc="042A0019" w:tentative="1">
+      <w:start w:val="1"/>
+      <w:numFmt w:val="lowerLetter"/>
+      <w:lvlText w:val="%8."/>
+      <w:lvlJc w:val="left"/>
+      <w:pPr>
+        <w:ind w:left="5760" w:hanging="360"/>
+      </w:pPr>
+    </w:lvl>
+    <w:lvl w:ilvl="8" w:tplc="042A001B" w:tentative="1">
+      <w:start w:val="1"/>
+      <w:numFmt w:val="lowerRoman"/>
+      <w:lvlText w:val="%9."/>
+      <w:lvlJc w:val="right"/>
+      <w:pPr>
+        <w:ind w:left="6480" w:hanging="180"/>
+      </w:pPr>
+    </w:lvl>
+  </w:abstractNum>
+  <w:abstractNum w:abstractNumId="4" w15:restartNumberingAfterBreak="0">
+    <w:nsid w:val="2D566D90"/>
+    <w:multiLevelType w:val="hybridMultilevel"/>
+    <w:tmpl w:val="00AC2856"/>
+    <w:lvl w:ilvl="0" w:tplc="042A0001">
+      <w:start w:val="1"/>
+      <w:numFmt w:val="bullet"/>
+      <w:lvlText w:val=""/>
+      <w:lvlJc w:val="left"/>
+      <w:pPr>
+        <w:ind w:left="720" w:hanging="360"/>
+      </w:pPr>
+      <w:rPr>
+        <w:rFonts w:ascii="Symbol" w:hAnsi="Symbol" w:hint="default"/>
+      </w:rPr>
+    </w:lvl>
+    <w:lvl w:ilvl="1" w:tplc="042A0003" w:tentative="1">
+      <w:start w:val="1"/>
+      <w:numFmt w:val="bullet"/>
+      <w:lvlText w:val="o"/>
+      <w:lvlJc w:val="left"/>
+      <w:pPr>
+        <w:ind w:left="1440" w:hanging="360"/>
+      </w:pPr>
+      <w:rPr>
+        <w:rFonts w:ascii="Courier New" w:hAnsi="Courier New" w:cs="Courier New" w:hint="default"/>
+      </w:rPr>
+    </w:lvl>
+    <w:lvl w:ilvl="2" w:tplc="042A0005" w:tentative="1">
+      <w:start w:val="1"/>
+      <w:numFmt w:val="bullet"/>
+      <w:lvlText w:val=""/>
+      <w:lvlJc w:val="left"/>
+      <w:pPr>
+        <w:ind w:left="2160" w:hanging="360"/>
+      </w:pPr>
+      <w:rPr>
+        <w:rFonts w:ascii="Wingdings" w:hAnsi="Wingdings" w:hint="default"/>
+      </w:rPr>
+    </w:lvl>
+    <w:lvl w:ilvl="3" w:tplc="042A0001" w:tentative="1">
+      <w:start w:val="1"/>
+      <w:numFmt w:val="bullet"/>
+      <w:lvlText w:val=""/>
+      <w:lvlJc w:val="left"/>
+      <w:pPr>
+        <w:ind w:left="2880" w:hanging="360"/>
+      </w:pPr>
+      <w:rPr>
+        <w:rFonts w:ascii="Symbol" w:hAnsi="Symbol" w:hint="default"/>
+      </w:rPr>
+    </w:lvl>
+    <w:lvl w:ilvl="4" w:tplc="042A0003" w:tentative="1">
+      <w:start w:val="1"/>
+      <w:numFmt w:val="bullet"/>
+      <w:lvlText w:val="o"/>
+      <w:lvlJc w:val="left"/>
+      <w:pPr>
+        <w:ind w:left="3600" w:hanging="360"/>
+      </w:pPr>
+      <w:rPr>
+        <w:rFonts w:ascii="Courier New" w:hAnsi="Courier New" w:cs="Courier New" w:hint="default"/>
+      </w:rPr>
+    </w:lvl>
+    <w:lvl w:ilvl="5" w:tplc="042A0005" w:tentative="1">
+      <w:start w:val="1"/>
+      <w:numFmt w:val="bullet"/>
+      <w:lvlText w:val=""/>
+      <w:lvlJc w:val="left"/>
+      <w:pPr>
+        <w:ind w:left="4320" w:hanging="360"/>
+      </w:pPr>
+      <w:rPr>
+        <w:rFonts w:ascii="Wingdings" w:hAnsi="Wingdings" w:hint="default"/>
+      </w:rPr>
+    </w:lvl>
+    <w:lvl w:ilvl="6" w:tplc="042A0001" w:tentative="1">
+      <w:start w:val="1"/>
+      <w:numFmt w:val="bullet"/>
+      <w:lvlText w:val=""/>
+      <w:lvlJc w:val="left"/>
+      <w:pPr>
+        <w:ind w:left="5040" w:hanging="360"/>
+      </w:pPr>
+      <w:rPr>
+        <w:rFonts w:ascii="Symbol" w:hAnsi="Symbol" w:hint="default"/>
+      </w:rPr>
+    </w:lvl>
+    <w:lvl w:ilvl="7" w:tplc="042A0003" w:tentative="1">
+      <w:start w:val="1"/>
+      <w:numFmt w:val="bullet"/>
+      <w:lvlText w:val="o"/>
+      <w:lvlJc w:val="left"/>
+      <w:pPr>
+        <w:ind w:left="5760" w:hanging="360"/>
+      </w:pPr>
+      <w:rPr>
+        <w:rFonts w:ascii="Courier New" w:hAnsi="Courier New" w:cs="Courier New" w:hint="default"/>
+      </w:rPr>
+    </w:lvl>
+    <w:lvl w:ilvl="8" w:tplc="042A0005" w:tentative="1">
+      <w:start w:val="1"/>
+      <w:numFmt w:val="bullet"/>
+      <w:lvlText w:val=""/>
+      <w:lvlJc w:val="left"/>
+      <w:pPr>
+        <w:ind w:left="6480" w:hanging="360"/>
+      </w:pPr>
+      <w:rPr>
+        <w:rFonts w:ascii="Wingdings" w:hAnsi="Wingdings" w:hint="default"/>
+      </w:rPr>
+    </w:lvl>
+  </w:abstractNum>
+  <w:abstractNum w:abstractNumId="5" w15:restartNumberingAfterBreak="0">
     <w:nsid w:val="33DC36D9"/>
     <w:multiLevelType w:val="hybridMultilevel"/>
     <w:tmpl w:val="AE1878AC"/>
@@ -3417,7 +6893,7 @@
       </w:pPr>
     </w:lvl>
   </w:abstractNum>
-  <w:abstractNum w:abstractNumId="2" w15:restartNumberingAfterBreak="0">
+  <w:abstractNum w:abstractNumId="6" w15:restartNumberingAfterBreak="0">
     <w:nsid w:val="3BB1423F"/>
     <w:multiLevelType w:val="multilevel"/>
     <w:tmpl w:val="602870F8"/>
@@ -3566,7 +7042,7 @@
       </w:rPr>
     </w:lvl>
   </w:abstractNum>
-  <w:abstractNum w:abstractNumId="3" w15:restartNumberingAfterBreak="0">
+  <w:abstractNum w:abstractNumId="7" w15:restartNumberingAfterBreak="0">
     <w:nsid w:val="475C4D2C"/>
     <w:multiLevelType w:val="hybridMultilevel"/>
     <w:tmpl w:val="36220620"/>
@@ -3679,7 +7155,7 @@
       </w:rPr>
     </w:lvl>
   </w:abstractNum>
-  <w:abstractNum w:abstractNumId="4" w15:restartNumberingAfterBreak="0">
+  <w:abstractNum w:abstractNumId="8" w15:restartNumberingAfterBreak="0">
     <w:nsid w:val="4D614FF4"/>
     <w:multiLevelType w:val="multilevel"/>
     <w:tmpl w:val="1B40DCF0"/>
@@ -3828,7 +7304,7 @@
       </w:rPr>
     </w:lvl>
   </w:abstractNum>
-  <w:abstractNum w:abstractNumId="5" w15:restartNumberingAfterBreak="0">
+  <w:abstractNum w:abstractNumId="9" w15:restartNumberingAfterBreak="0">
     <w:nsid w:val="4DB1560C"/>
     <w:multiLevelType w:val="multilevel"/>
     <w:tmpl w:val="804ED972"/>
@@ -3977,7 +7453,7 @@
       </w:rPr>
     </w:lvl>
   </w:abstractNum>
-  <w:abstractNum w:abstractNumId="6" w15:restartNumberingAfterBreak="0">
+  <w:abstractNum w:abstractNumId="10" w15:restartNumberingAfterBreak="0">
     <w:nsid w:val="577560EC"/>
     <w:multiLevelType w:val="multilevel"/>
     <w:tmpl w:val="F440F24E"/>
@@ -4126,7 +7602,120 @@
       </w:rPr>
     </w:lvl>
   </w:abstractNum>
-  <w:abstractNum w:abstractNumId="7" w15:restartNumberingAfterBreak="0">
+  <w:abstractNum w:abstractNumId="11" w15:restartNumberingAfterBreak="0">
+    <w:nsid w:val="57B86C09"/>
+    <w:multiLevelType w:val="hybridMultilevel"/>
+    <w:tmpl w:val="CD5E1AA4"/>
+    <w:lvl w:ilvl="0" w:tplc="042A0001">
+      <w:start w:val="1"/>
+      <w:numFmt w:val="bullet"/>
+      <w:lvlText w:val=""/>
+      <w:lvlJc w:val="left"/>
+      <w:pPr>
+        <w:ind w:left="720" w:hanging="360"/>
+      </w:pPr>
+      <w:rPr>
+        <w:rFonts w:ascii="Symbol" w:hAnsi="Symbol" w:hint="default"/>
+      </w:rPr>
+    </w:lvl>
+    <w:lvl w:ilvl="1" w:tplc="042A0003" w:tentative="1">
+      <w:start w:val="1"/>
+      <w:numFmt w:val="bullet"/>
+      <w:lvlText w:val="o"/>
+      <w:lvlJc w:val="left"/>
+      <w:pPr>
+        <w:ind w:left="1440" w:hanging="360"/>
+      </w:pPr>
+      <w:rPr>
+        <w:rFonts w:ascii="Courier New" w:hAnsi="Courier New" w:cs="Courier New" w:hint="default"/>
+      </w:rPr>
+    </w:lvl>
+    <w:lvl w:ilvl="2" w:tplc="042A0005" w:tentative="1">
+      <w:start w:val="1"/>
+      <w:numFmt w:val="bullet"/>
+      <w:lvlText w:val=""/>
+      <w:lvlJc w:val="left"/>
+      <w:pPr>
+        <w:ind w:left="2160" w:hanging="360"/>
+      </w:pPr>
+      <w:rPr>
+        <w:rFonts w:ascii="Wingdings" w:hAnsi="Wingdings" w:hint="default"/>
+      </w:rPr>
+    </w:lvl>
+    <w:lvl w:ilvl="3" w:tplc="042A0001" w:tentative="1">
+      <w:start w:val="1"/>
+      <w:numFmt w:val="bullet"/>
+      <w:lvlText w:val=""/>
+      <w:lvlJc w:val="left"/>
+      <w:pPr>
+        <w:ind w:left="2880" w:hanging="360"/>
+      </w:pPr>
+      <w:rPr>
+        <w:rFonts w:ascii="Symbol" w:hAnsi="Symbol" w:hint="default"/>
+      </w:rPr>
+    </w:lvl>
+    <w:lvl w:ilvl="4" w:tplc="042A0003" w:tentative="1">
+      <w:start w:val="1"/>
+      <w:numFmt w:val="bullet"/>
+      <w:lvlText w:val="o"/>
+      <w:lvlJc w:val="left"/>
+      <w:pPr>
+        <w:ind w:left="3600" w:hanging="360"/>
+      </w:pPr>
+      <w:rPr>
+        <w:rFonts w:ascii="Courier New" w:hAnsi="Courier New" w:cs="Courier New" w:hint="default"/>
+      </w:rPr>
+    </w:lvl>
+    <w:lvl w:ilvl="5" w:tplc="042A0005" w:tentative="1">
+      <w:start w:val="1"/>
+      <w:numFmt w:val="bullet"/>
+      <w:lvlText w:val=""/>
+      <w:lvlJc w:val="left"/>
+      <w:pPr>
+        <w:ind w:left="4320" w:hanging="360"/>
+      </w:pPr>
+      <w:rPr>
+        <w:rFonts w:ascii="Wingdings" w:hAnsi="Wingdings" w:hint="default"/>
+      </w:rPr>
+    </w:lvl>
+    <w:lvl w:ilvl="6" w:tplc="042A0001" w:tentative="1">
+      <w:start w:val="1"/>
+      <w:numFmt w:val="bullet"/>
+      <w:lvlText w:val=""/>
+      <w:lvlJc w:val="left"/>
+      <w:pPr>
+        <w:ind w:left="5040" w:hanging="360"/>
+      </w:pPr>
+      <w:rPr>
+        <w:rFonts w:ascii="Symbol" w:hAnsi="Symbol" w:hint="default"/>
+      </w:rPr>
+    </w:lvl>
+    <w:lvl w:ilvl="7" w:tplc="042A0003" w:tentative="1">
+      <w:start w:val="1"/>
+      <w:numFmt w:val="bullet"/>
+      <w:lvlText w:val="o"/>
+      <w:lvlJc w:val="left"/>
+      <w:pPr>
+        <w:ind w:left="5760" w:hanging="360"/>
+      </w:pPr>
+      <w:rPr>
+        <w:rFonts w:ascii="Courier New" w:hAnsi="Courier New" w:cs="Courier New" w:hint="default"/>
+      </w:rPr>
+    </w:lvl>
+    <w:lvl w:ilvl="8" w:tplc="042A0005" w:tentative="1">
+      <w:start w:val="1"/>
+      <w:numFmt w:val="bullet"/>
+      <w:lvlText w:val=""/>
+      <w:lvlJc w:val="left"/>
+      <w:pPr>
+        <w:ind w:left="6480" w:hanging="360"/>
+      </w:pPr>
+      <w:rPr>
+        <w:rFonts w:ascii="Wingdings" w:hAnsi="Wingdings" w:hint="default"/>
+      </w:rPr>
+    </w:lvl>
+  </w:abstractNum>
+  <w:abstractNum w:abstractNumId="12" w15:restartNumberingAfterBreak="0">
     <w:nsid w:val="625E0756"/>
     <w:multiLevelType w:val="hybridMultilevel"/>
     <w:tmpl w:val="3884A7DC"/>
@@ -4239,17 +7828,130 @@
       </w:rPr>
     </w:lvl>
   </w:abstractNum>
+  <w:abstractNum w:abstractNumId="13" w15:restartNumberingAfterBreak="0">
+    <w:nsid w:val="6B3940C3"/>
+    <w:multiLevelType w:val="hybridMultilevel"/>
+    <w:tmpl w:val="642E9DFE"/>
+    <w:lvl w:ilvl="0" w:tplc="042A0001">
+      <w:start w:val="1"/>
+      <w:numFmt w:val="bullet"/>
+      <w:lvlText w:val=""/>
+      <w:lvlJc w:val="left"/>
+      <w:pPr>
+        <w:ind w:left="720" w:hanging="360"/>
+      </w:pPr>
+      <w:rPr>
+        <w:rFonts w:ascii="Symbol" w:hAnsi="Symbol" w:hint="default"/>
+      </w:rPr>
+    </w:lvl>
+    <w:lvl w:ilvl="1" w:tplc="042A0003" w:tentative="1">
+      <w:start w:val="1"/>
+      <w:numFmt w:val="bullet"/>
+      <w:lvlText w:val="o"/>
+      <w:lvlJc w:val="left"/>
+      <w:pPr>
+        <w:ind w:left="1440" w:hanging="360"/>
+      </w:pPr>
+      <w:rPr>
+        <w:rFonts w:ascii="Courier New" w:hAnsi="Courier New" w:cs="Courier New" w:hint="default"/>
+      </w:rPr>
+    </w:lvl>
+    <w:lvl w:ilvl="2" w:tplc="042A0005" w:tentative="1">
+      <w:start w:val="1"/>
+      <w:numFmt w:val="bullet"/>
+      <w:lvlText w:val=""/>
+      <w:lvlJc w:val="left"/>
+      <w:pPr>
+        <w:ind w:left="2160" w:hanging="360"/>
+      </w:pPr>
+      <w:rPr>
+        <w:rFonts w:ascii="Wingdings" w:hAnsi="Wingdings" w:hint="default"/>
+      </w:rPr>
+    </w:lvl>
+    <w:lvl w:ilvl="3" w:tplc="042A0001" w:tentative="1">
+      <w:start w:val="1"/>
+      <w:numFmt w:val="bullet"/>
+      <w:lvlText w:val=""/>
+      <w:lvlJc w:val="left"/>
+      <w:pPr>
+        <w:ind w:left="2880" w:hanging="360"/>
+      </w:pPr>
+      <w:rPr>
+        <w:rFonts w:ascii="Symbol" w:hAnsi="Symbol" w:hint="default"/>
+      </w:rPr>
+    </w:lvl>
+    <w:lvl w:ilvl="4" w:tplc="042A0003" w:tentative="1">
+      <w:start w:val="1"/>
+      <w:numFmt w:val="bullet"/>
+      <w:lvlText w:val="o"/>
+      <w:lvlJc w:val="left"/>
+      <w:pPr>
+        <w:ind w:left="3600" w:hanging="360"/>
+      </w:pPr>
+      <w:rPr>
+        <w:rFonts w:ascii="Courier New" w:hAnsi="Courier New" w:cs="Courier New" w:hint="default"/>
+      </w:rPr>
+    </w:lvl>
+    <w:lvl w:ilvl="5" w:tplc="042A0005" w:tentative="1">
+      <w:start w:val="1"/>
+      <w:numFmt w:val="bullet"/>
+      <w:lvlText w:val=""/>
+      <w:lvlJc w:val="left"/>
+      <w:pPr>
+        <w:ind w:left="4320" w:hanging="360"/>
+      </w:pPr>
+      <w:rPr>
+        <w:rFonts w:ascii="Wingdings" w:hAnsi="Wingdings" w:hint="default"/>
+      </w:rPr>
+    </w:lvl>
+    <w:lvl w:ilvl="6" w:tplc="042A0001" w:tentative="1">
+      <w:start w:val="1"/>
+      <w:numFmt w:val="bullet"/>
+      <w:lvlText w:val=""/>
+      <w:lvlJc w:val="left"/>
+      <w:pPr>
+        <w:ind w:left="5040" w:hanging="360"/>
+      </w:pPr>
+      <w:rPr>
+        <w:rFonts w:ascii="Symbol" w:hAnsi="Symbol" w:hint="default"/>
+      </w:rPr>
+    </w:lvl>
+    <w:lvl w:ilvl="7" w:tplc="042A0003" w:tentative="1">
+      <w:start w:val="1"/>
+      <w:numFmt w:val="bullet"/>
+      <w:lvlText w:val="o"/>
+      <w:lvlJc w:val="left"/>
+      <w:pPr>
+        <w:ind w:left="5760" w:hanging="360"/>
+      </w:pPr>
+      <w:rPr>
+        <w:rFonts w:ascii="Courier New" w:hAnsi="Courier New" w:cs="Courier New" w:hint="default"/>
+      </w:rPr>
+    </w:lvl>
+    <w:lvl w:ilvl="8" w:tplc="042A0005" w:tentative="1">
+      <w:start w:val="1"/>
+      <w:numFmt w:val="bullet"/>
+      <w:lvlText w:val=""/>
+      <w:lvlJc w:val="left"/>
+      <w:pPr>
+        <w:ind w:left="6480" w:hanging="360"/>
+      </w:pPr>
+      <w:rPr>
+        <w:rFonts w:ascii="Wingdings" w:hAnsi="Wingdings" w:hint="default"/>
+      </w:rPr>
+    </w:lvl>
+  </w:abstractNum>
   <w:num w:numId="1" w16cid:durableId="1424375282">
-    <w:abstractNumId w:val="1"/>
+    <w:abstractNumId w:val="5"/>
   </w:num>
   <w:num w:numId="2" w16cid:durableId="841824273">
+    <w:abstractNumId w:val="12"/>
+  </w:num>
+  <w:num w:numId="3" w16cid:durableId="1926569403">
     <w:abstractNumId w:val="7"/>
   </w:num>
-  <w:num w:numId="3" w16cid:durableId="1926569403">
-    <w:abstractNumId w:val="3"/>
-  </w:num>
   <w:num w:numId="4" w16cid:durableId="2068725635">
-    <w:abstractNumId w:val="6"/>
+    <w:abstractNumId w:val="10"/>
     <w:lvlOverride w:ilvl="1">
       <w:lvl w:ilvl="1">
         <w:numFmt w:val="bullet"/>
@@ -4269,7 +7971,7 @@
     </w:lvlOverride>
   </w:num>
   <w:num w:numId="5" w16cid:durableId="1035010680">
-    <w:abstractNumId w:val="6"/>
+    <w:abstractNumId w:val="10"/>
     <w:lvlOverride w:ilvl="1">
       <w:lvl w:ilvl="1">
         <w:numFmt w:val="bullet"/>
@@ -4289,7 +7991,7 @@
     </w:lvlOverride>
   </w:num>
   <w:num w:numId="6" w16cid:durableId="2139253321">
-    <w:abstractNumId w:val="6"/>
+    <w:abstractNumId w:val="10"/>
     <w:lvlOverride w:ilvl="1">
       <w:lvl w:ilvl="1">
         <w:numFmt w:val="bullet"/>
@@ -4309,7 +8011,7 @@
     </w:lvlOverride>
   </w:num>
   <w:num w:numId="7" w16cid:durableId="431170744">
-    <w:abstractNumId w:val="6"/>
+    <w:abstractNumId w:val="10"/>
     <w:lvlOverride w:ilvl="1">
       <w:lvl w:ilvl="1">
         <w:numFmt w:val="bullet"/>
@@ -4329,7 +8031,7 @@
     </w:lvlOverride>
   </w:num>
   <w:num w:numId="8" w16cid:durableId="1318847002">
-    <w:abstractNumId w:val="6"/>
+    <w:abstractNumId w:val="10"/>
     <w:lvlOverride w:ilvl="1">
       <w:lvl w:ilvl="1">
         <w:numFmt w:val="bullet"/>
@@ -4349,7 +8051,7 @@
     </w:lvlOverride>
   </w:num>
   <w:num w:numId="9" w16cid:durableId="1021316319">
-    <w:abstractNumId w:val="6"/>
+    <w:abstractNumId w:val="10"/>
     <w:lvlOverride w:ilvl="1">
       <w:lvl w:ilvl="1">
         <w:numFmt w:val="bullet"/>
@@ -4369,16 +8071,34 @@
     </w:lvlOverride>
   </w:num>
   <w:num w:numId="10" w16cid:durableId="939071536">
-    <w:abstractNumId w:val="2"/>
+    <w:abstractNumId w:val="6"/>
   </w:num>
   <w:num w:numId="11" w16cid:durableId="1068646857">
-    <w:abstractNumId w:val="5"/>
+    <w:abstractNumId w:val="9"/>
   </w:num>
   <w:num w:numId="12" w16cid:durableId="2067029885">
     <w:abstractNumId w:val="0"/>
   </w:num>
   <w:num w:numId="13" w16cid:durableId="1146043147">
+    <w:abstractNumId w:val="8"/>
+  </w:num>
+  <w:num w:numId="14" w16cid:durableId="923608605">
+    <w:abstractNumId w:val="11"/>
+  </w:num>
+  <w:num w:numId="15" w16cid:durableId="1354570665">
+    <w:abstractNumId w:val="3"/>
+  </w:num>
+  <w:num w:numId="16" w16cid:durableId="365448020">
+    <w:abstractNumId w:val="1"/>
+  </w:num>
+  <w:num w:numId="17" w16cid:durableId="481239064">
+    <w:abstractNumId w:val="13"/>
+  </w:num>
+  <w:num w:numId="18" w16cid:durableId="1061757127">
     <w:abstractNumId w:val="4"/>
+  </w:num>
+  <w:num w:numId="19" w16cid:durableId="1438065460">
+    <w:abstractNumId w:val="2"/>
   </w:num>
 </w:numbering>
 </file>
@@ -4783,6 +8503,7 @@
   <w:style w:type="paragraph" w:default="1" w:styleId="Normal">
     <w:name w:val="Normal"/>
     <w:qFormat/>
+    <w:rsid w:val="00981B85"/>
   </w:style>
   <w:style w:type="paragraph" w:styleId="Heading1">
     <w:name w:val="heading 1"/>
@@ -4895,6 +8616,41 @@
       <w:szCs w:val="24"/>
       <w:lang w:val="vi-VN" w:eastAsia="zh-CN" w:bidi="th-TH"/>
       <w14:ligatures w14:val="none"/>
+    </w:rPr>
+  </w:style>
+  <w:style w:type="character" w:styleId="Hyperlink">
+    <w:name w:val="Hyperlink"/>
+    <w:basedOn w:val="DefaultParagraphFont"/>
+    <w:uiPriority w:val="99"/>
+    <w:unhideWhenUsed/>
+    <w:rsid w:val="00E235A8"/>
+    <w:rPr>
+      <w:color w:val="0563C1" w:themeColor="hyperlink"/>
+      <w:u w:val="single"/>
+    </w:rPr>
+  </w:style>
+  <w:style w:type="character" w:styleId="UnresolvedMention">
+    <w:name w:val="Unresolved Mention"/>
+    <w:basedOn w:val="DefaultParagraphFont"/>
+    <w:uiPriority w:val="99"/>
+    <w:semiHidden/>
+    <w:unhideWhenUsed/>
+    <w:rsid w:val="00E235A8"/>
+    <w:rPr>
+      <w:color w:val="605E5C"/>
+      <w:shd w:val="clear" w:color="auto" w:fill="E1DFDD"/>
+    </w:rPr>
+  </w:style>
+  <w:style w:type="character" w:styleId="FollowedHyperlink">
+    <w:name w:val="FollowedHyperlink"/>
+    <w:basedOn w:val="DefaultParagraphFont"/>
+    <w:uiPriority w:val="99"/>
+    <w:semiHidden/>
+    <w:unhideWhenUsed/>
+    <w:rsid w:val="00B2771A"/>
+    <w:rPr>
+      <w:color w:val="954F72" w:themeColor="followedHyperlink"/>
+      <w:u w:val="single"/>
     </w:rPr>
   </w:style>
 </w:styles>
